--- a/Budowa i działanie perceptronu - sprawozdanie.docx
+++ b/Budowa i działanie perceptronu - sprawozdanie.docx
@@ -12973,8 +12973,187 @@
         </w:rPr>
         <w:t>Podczas testów przy użyciu dużych wartości współczynnika uczenia się (bliskich do 0.8) wartości wag otrzymywanych na końcu były dużo wyższe, co warto odnotować.</w:t>
       </w:r>
+    </w:p>
+    <w:p>
+      <w:pPr>
+        <w:rPr>
+          <w:sz w:val="24"/>
+          <w:szCs w:val="24"/>
+        </w:rPr>
+      </w:pPr>
+    </w:p>
+    <w:p>
+      <w:pPr>
+        <w:rPr>
+          <w:sz w:val="24"/>
+          <w:szCs w:val="24"/>
+        </w:rPr>
+      </w:pPr>
+      <w:r>
+        <w:rPr>
+          <w:sz w:val="24"/>
+          <w:szCs w:val="24"/>
+        </w:rPr>
+        <w:t xml:space="preserve">Wykres </w:t>
+      </w:r>
+      <w:r>
+        <w:rPr>
+          <w:sz w:val="24"/>
+          <w:szCs w:val="24"/>
+          <w:u w:val="single"/>
+        </w:rPr>
+        <w:t>zależności liczby iteracji od współczynnika uczenia</w:t>
+      </w:r>
+      <w:r>
+        <w:rPr>
+          <w:sz w:val="24"/>
+          <w:szCs w:val="24"/>
+        </w:rPr>
+        <w:t>:</w:t>
+      </w:r>
+    </w:p>
+    <w:p>
+      <w:pPr>
+        <w:rPr>
+          <w:sz w:val="24"/>
+          <w:szCs w:val="24"/>
+        </w:rPr>
+      </w:pPr>
+      <w:r>
+        <w:rPr>
+          <w:noProof/>
+          <w:lang w:eastAsia="pl-PL"/>
+        </w:rPr>
+        <w:drawing>
+          <wp:inline distT="0" distB="0" distL="0" distR="0" wp14:anchorId="2CB21151" wp14:editId="62B9CB0B">
+            <wp:extent cx="5962650" cy="3209925"/>
+            <wp:effectExtent l="0" t="0" r="19050" b="9525"/>
+            <wp:docPr id="1" name="Wykres 1"/>
+            <wp:cNvGraphicFramePr/>
+            <a:graphic xmlns:a="http://schemas.openxmlformats.org/drawingml/2006/main">
+              <a:graphicData uri="http://schemas.openxmlformats.org/drawingml/2006/chart">
+                <c:chart xmlns:c="http://schemas.openxmlformats.org/drawingml/2006/chart" xmlns:r="http://schemas.openxmlformats.org/officeDocument/2006/relationships" r:id="rId6"/>
+              </a:graphicData>
+            </a:graphic>
+          </wp:inline>
+        </w:drawing>
+      </w:r>
+    </w:p>
+    <w:p>
+      <w:pPr>
+        <w:rPr>
+          <w:sz w:val="24"/>
+          <w:szCs w:val="24"/>
+        </w:rPr>
+      </w:pPr>
+    </w:p>
+    <w:p>
+      <w:pPr>
+        <w:rPr>
+          <w:sz w:val="24"/>
+          <w:szCs w:val="24"/>
+        </w:rPr>
+      </w:pPr>
+    </w:p>
+    <w:p>
+      <w:pPr>
+        <w:rPr>
+          <w:sz w:val="24"/>
+          <w:szCs w:val="24"/>
+        </w:rPr>
+      </w:pPr>
+    </w:p>
+    <w:p>
+      <w:pPr>
+        <w:rPr>
+          <w:sz w:val="24"/>
+          <w:szCs w:val="24"/>
+        </w:rPr>
+      </w:pPr>
+    </w:p>
+    <w:p>
+      <w:pPr>
+        <w:rPr>
+          <w:sz w:val="24"/>
+          <w:szCs w:val="24"/>
+        </w:rPr>
+      </w:pPr>
+    </w:p>
+    <w:p>
+      <w:pPr>
+        <w:rPr>
+          <w:sz w:val="24"/>
+          <w:szCs w:val="24"/>
+        </w:rPr>
+      </w:pPr>
       <w:bookmarkStart w:id="0" w:name="_GoBack"/>
       <w:bookmarkEnd w:id="0"/>
+    </w:p>
+    <w:p>
+      <w:pPr>
+        <w:rPr>
+          <w:sz w:val="24"/>
+          <w:szCs w:val="24"/>
+        </w:rPr>
+      </w:pPr>
+      <w:r>
+        <w:rPr>
+          <w:sz w:val="24"/>
+          <w:szCs w:val="24"/>
+        </w:rPr>
+        <w:lastRenderedPageBreak/>
+        <w:t xml:space="preserve">Wykres </w:t>
+      </w:r>
+      <w:r>
+        <w:rPr>
+          <w:sz w:val="24"/>
+          <w:szCs w:val="24"/>
+          <w:u w:val="single"/>
+        </w:rPr>
+        <w:t>zależności liczby i</w:t>
+      </w:r>
+      <w:r>
+        <w:rPr>
+          <w:sz w:val="24"/>
+          <w:szCs w:val="24"/>
+          <w:u w:val="single"/>
+        </w:rPr>
+        <w:t>teracji od liczby danych uczących</w:t>
+      </w:r>
+      <w:r>
+        <w:rPr>
+          <w:sz w:val="24"/>
+          <w:szCs w:val="24"/>
+        </w:rPr>
+        <w:t>:</w:t>
+      </w:r>
+    </w:p>
+    <w:p>
+      <w:pPr>
+        <w:rPr>
+          <w:sz w:val="24"/>
+          <w:szCs w:val="24"/>
+        </w:rPr>
+      </w:pPr>
+      <w:r>
+        <w:rPr>
+          <w:noProof/>
+          <w:lang w:eastAsia="pl-PL"/>
+        </w:rPr>
+        <w:drawing>
+          <wp:inline distT="0" distB="0" distL="0" distR="0" wp14:anchorId="1956121B" wp14:editId="4B599C33">
+            <wp:extent cx="5743575" cy="2867025"/>
+            <wp:effectExtent l="0" t="0" r="9525" b="9525"/>
+            <wp:docPr id="2" name="Wykres 2"/>
+            <wp:cNvGraphicFramePr/>
+            <a:graphic xmlns:a="http://schemas.openxmlformats.org/drawingml/2006/main">
+              <a:graphicData uri="http://schemas.openxmlformats.org/drawingml/2006/chart">
+                <c:chart xmlns:c="http://schemas.openxmlformats.org/drawingml/2006/chart" xmlns:r="http://schemas.openxmlformats.org/officeDocument/2006/relationships" r:id="rId7"/>
+              </a:graphicData>
+            </a:graphic>
+          </wp:inline>
+        </w:drawing>
+      </w:r>
     </w:p>
     <w:p>
       <w:pPr>
@@ -13572,6 +13751,36 @@
       </w:tblCellMar>
     </w:tblPr>
   </w:style>
+  <w:style w:type="paragraph" w:styleId="Tekstdymka">
+    <w:name w:val="Balloon Text"/>
+    <w:basedOn w:val="Normalny"/>
+    <w:link w:val="TekstdymkaZnak"/>
+    <w:uiPriority w:val="99"/>
+    <w:semiHidden/>
+    <w:unhideWhenUsed/>
+    <w:rsid w:val="00C43896"/>
+    <w:pPr>
+      <w:spacing w:after="0" w:line="240" w:lineRule="auto"/>
+    </w:pPr>
+    <w:rPr>
+      <w:rFonts w:ascii="Tahoma" w:hAnsi="Tahoma" w:cs="Tahoma"/>
+      <w:sz w:val="16"/>
+      <w:szCs w:val="16"/>
+    </w:rPr>
+  </w:style>
+  <w:style w:type="character" w:customStyle="1" w:styleId="TekstdymkaZnak">
+    <w:name w:val="Tekst dymka Znak"/>
+    <w:basedOn w:val="Domylnaczcionkaakapitu"/>
+    <w:link w:val="Tekstdymka"/>
+    <w:uiPriority w:val="99"/>
+    <w:semiHidden/>
+    <w:rsid w:val="00C43896"/>
+    <w:rPr>
+      <w:rFonts w:ascii="Tahoma" w:hAnsi="Tahoma" w:cs="Tahoma"/>
+      <w:sz w:val="16"/>
+      <w:szCs w:val="16"/>
+    </w:rPr>
+  </w:style>
 </w:styles>
 </file>
 
@@ -13914,7 +14123,443 @@
       </w:tblCellMar>
     </w:tblPr>
   </w:style>
+  <w:style w:type="paragraph" w:styleId="Tekstdymka">
+    <w:name w:val="Balloon Text"/>
+    <w:basedOn w:val="Normalny"/>
+    <w:link w:val="TekstdymkaZnak"/>
+    <w:uiPriority w:val="99"/>
+    <w:semiHidden/>
+    <w:unhideWhenUsed/>
+    <w:rsid w:val="00C43896"/>
+    <w:pPr>
+      <w:spacing w:after="0" w:line="240" w:lineRule="auto"/>
+    </w:pPr>
+    <w:rPr>
+      <w:rFonts w:ascii="Tahoma" w:hAnsi="Tahoma" w:cs="Tahoma"/>
+      <w:sz w:val="16"/>
+      <w:szCs w:val="16"/>
+    </w:rPr>
+  </w:style>
+  <w:style w:type="character" w:customStyle="1" w:styleId="TekstdymkaZnak">
+    <w:name w:val="Tekst dymka Znak"/>
+    <w:basedOn w:val="Domylnaczcionkaakapitu"/>
+    <w:link w:val="Tekstdymka"/>
+    <w:uiPriority w:val="99"/>
+    <w:semiHidden/>
+    <w:rsid w:val="00C43896"/>
+    <w:rPr>
+      <w:rFonts w:ascii="Tahoma" w:hAnsi="Tahoma" w:cs="Tahoma"/>
+      <w:sz w:val="16"/>
+      <w:szCs w:val="16"/>
+    </w:rPr>
+  </w:style>
 </w:styles>
+</file>
+
+<file path=word/charts/chart1.xml><?xml version="1.0" encoding="utf-8"?>
+<c:chartSpace xmlns:c="http://schemas.openxmlformats.org/drawingml/2006/chart" xmlns:a="http://schemas.openxmlformats.org/drawingml/2006/main" xmlns:r="http://schemas.openxmlformats.org/officeDocument/2006/relationships">
+  <c:date1904 val="0"/>
+  <c:lang val="pl-PL"/>
+  <c:roundedCorners val="0"/>
+  <mc:AlternateContent xmlns:mc="http://schemas.openxmlformats.org/markup-compatibility/2006">
+    <mc:Choice xmlns:c14="http://schemas.microsoft.com/office/drawing/2007/8/2/chart" Requires="c14">
+      <c14:style val="102"/>
+    </mc:Choice>
+    <mc:Fallback>
+      <c:style val="2"/>
+    </mc:Fallback>
+  </mc:AlternateContent>
+  <c:chart>
+    <c:autoTitleDeleted val="0"/>
+    <c:plotArea>
+      <c:layout>
+        <c:manualLayout>
+          <c:layoutTarget val="inner"/>
+          <c:xMode val="edge"/>
+          <c:yMode val="edge"/>
+          <c:x val="7.2543963254593169E-2"/>
+          <c:y val="9.7696850393700782E-2"/>
+          <c:w val="0.89690048118985122"/>
+          <c:h val="0.68815179352580924"/>
+        </c:manualLayout>
+      </c:layout>
+      <c:lineChart>
+        <c:grouping val="standard"/>
+        <c:varyColors val="0"/>
+        <c:ser>
+          <c:idx val="0"/>
+          <c:order val="0"/>
+          <c:marker>
+            <c:symbol val="none"/>
+          </c:marker>
+          <c:cat>
+            <c:strRef>
+              <c:f>Arkusz1!$A$5:$A$13</c:f>
+              <c:strCache>
+                <c:ptCount val="9"/>
+                <c:pt idx="0">
+                  <c:v>0.1</c:v>
+                </c:pt>
+                <c:pt idx="1">
+                  <c:v>0.2</c:v>
+                </c:pt>
+                <c:pt idx="2">
+                  <c:v>0.3</c:v>
+                </c:pt>
+                <c:pt idx="3">
+                  <c:v>0.4</c:v>
+                </c:pt>
+                <c:pt idx="4">
+                  <c:v>0.5</c:v>
+                </c:pt>
+                <c:pt idx="5">
+                  <c:v>0.6</c:v>
+                </c:pt>
+                <c:pt idx="6">
+                  <c:v>0.7</c:v>
+                </c:pt>
+                <c:pt idx="7">
+                  <c:v>0.8</c:v>
+                </c:pt>
+                <c:pt idx="8">
+                  <c:v>0.9</c:v>
+                </c:pt>
+              </c:strCache>
+            </c:strRef>
+          </c:cat>
+          <c:val>
+            <c:numRef>
+              <c:f>Arkusz1!$B$5:$B$13</c:f>
+              <c:numCache>
+                <c:formatCode>General</c:formatCode>
+                <c:ptCount val="9"/>
+                <c:pt idx="0">
+                  <c:v>5.4</c:v>
+                </c:pt>
+                <c:pt idx="1">
+                  <c:v>5.3</c:v>
+                </c:pt>
+                <c:pt idx="2">
+                  <c:v>5</c:v>
+                </c:pt>
+                <c:pt idx="3">
+                  <c:v>4.4000000000000004</c:v>
+                </c:pt>
+                <c:pt idx="4">
+                  <c:v>4.2</c:v>
+                </c:pt>
+                <c:pt idx="5">
+                  <c:v>4.8</c:v>
+                </c:pt>
+                <c:pt idx="6">
+                  <c:v>5.4</c:v>
+                </c:pt>
+                <c:pt idx="7">
+                  <c:v>5.7</c:v>
+                </c:pt>
+                <c:pt idx="8">
+                  <c:v>7</c:v>
+                </c:pt>
+              </c:numCache>
+            </c:numRef>
+          </c:val>
+          <c:smooth val="0"/>
+        </c:ser>
+        <c:dLbls>
+          <c:showLegendKey val="0"/>
+          <c:showVal val="0"/>
+          <c:showCatName val="0"/>
+          <c:showSerName val="0"/>
+          <c:showPercent val="0"/>
+          <c:showBubbleSize val="0"/>
+        </c:dLbls>
+        <c:marker val="1"/>
+        <c:smooth val="0"/>
+        <c:axId val="233169280"/>
+        <c:axId val="233171200"/>
+      </c:lineChart>
+      <c:catAx>
+        <c:axId val="233169280"/>
+        <c:scaling>
+          <c:orientation val="minMax"/>
+        </c:scaling>
+        <c:delete val="0"/>
+        <c:axPos val="b"/>
+        <c:title>
+          <c:tx>
+            <c:rich>
+              <a:bodyPr/>
+              <a:lstStyle/>
+              <a:p>
+                <a:pPr>
+                  <a:defRPr/>
+                </a:pPr>
+                <a:r>
+                  <a:rPr lang="pl-PL"/>
+                  <a:t>współ. uczenia</a:t>
+                </a:r>
+                <a:endParaRPr lang="en-US"/>
+              </a:p>
+            </c:rich>
+          </c:tx>
+          <c:overlay val="0"/>
+        </c:title>
+        <c:majorTickMark val="out"/>
+        <c:minorTickMark val="none"/>
+        <c:tickLblPos val="nextTo"/>
+        <c:crossAx val="233171200"/>
+        <c:crosses val="autoZero"/>
+        <c:auto val="1"/>
+        <c:lblAlgn val="ctr"/>
+        <c:lblOffset val="100"/>
+        <c:noMultiLvlLbl val="0"/>
+      </c:catAx>
+      <c:valAx>
+        <c:axId val="233171200"/>
+        <c:scaling>
+          <c:orientation val="minMax"/>
+        </c:scaling>
+        <c:delete val="0"/>
+        <c:axPos val="l"/>
+        <c:majorGridlines/>
+        <c:title>
+          <c:tx>
+            <c:rich>
+              <a:bodyPr rot="0" vert="horz"/>
+              <a:lstStyle/>
+              <a:p>
+                <a:pPr>
+                  <a:defRPr/>
+                </a:pPr>
+                <a:r>
+                  <a:rPr lang="pl-PL"/>
+                  <a:t>liczba iteracji</a:t>
+                </a:r>
+              </a:p>
+            </c:rich>
+          </c:tx>
+          <c:layout>
+            <c:manualLayout>
+              <c:xMode val="edge"/>
+              <c:yMode val="edge"/>
+              <c:x val="0"/>
+              <c:y val="8.4277486147564893E-3"/>
+            </c:manualLayout>
+          </c:layout>
+          <c:overlay val="0"/>
+        </c:title>
+        <c:numFmt formatCode="General" sourceLinked="1"/>
+        <c:majorTickMark val="out"/>
+        <c:minorTickMark val="none"/>
+        <c:tickLblPos val="nextTo"/>
+        <c:crossAx val="233169280"/>
+        <c:crosses val="autoZero"/>
+        <c:crossBetween val="between"/>
+      </c:valAx>
+    </c:plotArea>
+    <c:plotVisOnly val="1"/>
+    <c:dispBlanksAs val="gap"/>
+    <c:showDLblsOverMax val="0"/>
+  </c:chart>
+  <c:externalData r:id="rId1">
+    <c:autoUpdate val="0"/>
+  </c:externalData>
+</c:chartSpace>
+</file>
+
+<file path=word/charts/chart2.xml><?xml version="1.0" encoding="utf-8"?>
+<c:chartSpace xmlns:c="http://schemas.openxmlformats.org/drawingml/2006/chart" xmlns:a="http://schemas.openxmlformats.org/drawingml/2006/main" xmlns:r="http://schemas.openxmlformats.org/officeDocument/2006/relationships">
+  <c:date1904 val="0"/>
+  <c:lang val="pl-PL"/>
+  <c:roundedCorners val="0"/>
+  <mc:AlternateContent xmlns:mc="http://schemas.openxmlformats.org/markup-compatibility/2006">
+    <mc:Choice xmlns:c14="http://schemas.microsoft.com/office/drawing/2007/8/2/chart" Requires="c14">
+      <c14:style val="102"/>
+    </mc:Choice>
+    <mc:Fallback>
+      <c:style val="2"/>
+    </mc:Fallback>
+  </mc:AlternateContent>
+  <c:chart>
+    <c:autoTitleDeleted val="0"/>
+    <c:plotArea>
+      <c:layout>
+        <c:manualLayout>
+          <c:layoutTarget val="inner"/>
+          <c:xMode val="edge"/>
+          <c:yMode val="edge"/>
+          <c:x val="5.8655074365704288E-2"/>
+          <c:y val="0.10695610965296004"/>
+          <c:w val="0.88966447944006999"/>
+          <c:h val="0.67889253426655005"/>
+        </c:manualLayout>
+      </c:layout>
+      <c:scatterChart>
+        <c:scatterStyle val="lineMarker"/>
+        <c:varyColors val="0"/>
+        <c:ser>
+          <c:idx val="0"/>
+          <c:order val="0"/>
+          <c:marker>
+            <c:symbol val="none"/>
+          </c:marker>
+          <c:xVal>
+            <c:numRef>
+              <c:f>Arkusz2!$A$5:$A$11</c:f>
+              <c:numCache>
+                <c:formatCode>General</c:formatCode>
+                <c:ptCount val="7"/>
+                <c:pt idx="0">
+                  <c:v>20</c:v>
+                </c:pt>
+                <c:pt idx="1">
+                  <c:v>40</c:v>
+                </c:pt>
+                <c:pt idx="2">
+                  <c:v>60</c:v>
+                </c:pt>
+                <c:pt idx="3">
+                  <c:v>80</c:v>
+                </c:pt>
+                <c:pt idx="4">
+                  <c:v>100</c:v>
+                </c:pt>
+                <c:pt idx="5">
+                  <c:v>120</c:v>
+                </c:pt>
+                <c:pt idx="6">
+                  <c:v>140</c:v>
+                </c:pt>
+              </c:numCache>
+            </c:numRef>
+          </c:xVal>
+          <c:yVal>
+            <c:numRef>
+              <c:f>Arkusz2!$B$5:$B$11</c:f>
+              <c:numCache>
+                <c:formatCode>General</c:formatCode>
+                <c:ptCount val="7"/>
+                <c:pt idx="0">
+                  <c:v>7.2</c:v>
+                </c:pt>
+                <c:pt idx="1">
+                  <c:v>6</c:v>
+                </c:pt>
+                <c:pt idx="2">
+                  <c:v>5.8</c:v>
+                </c:pt>
+                <c:pt idx="3">
+                  <c:v>5.3</c:v>
+                </c:pt>
+                <c:pt idx="4">
+                  <c:v>5.6</c:v>
+                </c:pt>
+                <c:pt idx="5">
+                  <c:v>5.7</c:v>
+                </c:pt>
+                <c:pt idx="6">
+                  <c:v>5.3</c:v>
+                </c:pt>
+              </c:numCache>
+            </c:numRef>
+          </c:yVal>
+          <c:smooth val="0"/>
+        </c:ser>
+        <c:dLbls>
+          <c:showLegendKey val="0"/>
+          <c:showVal val="0"/>
+          <c:showCatName val="0"/>
+          <c:showSerName val="0"/>
+          <c:showPercent val="0"/>
+          <c:showBubbleSize val="0"/>
+        </c:dLbls>
+        <c:axId val="233403136"/>
+        <c:axId val="233405056"/>
+      </c:scatterChart>
+      <c:valAx>
+        <c:axId val="233403136"/>
+        <c:scaling>
+          <c:orientation val="minMax"/>
+        </c:scaling>
+        <c:delete val="0"/>
+        <c:axPos val="b"/>
+        <c:title>
+          <c:tx>
+            <c:rich>
+              <a:bodyPr/>
+              <a:lstStyle/>
+              <a:p>
+                <a:pPr>
+                  <a:defRPr/>
+                </a:pPr>
+                <a:r>
+                  <a:rPr lang="en-US"/>
+                  <a:t>liczba danych uczacych</a:t>
+                </a:r>
+              </a:p>
+            </c:rich>
+          </c:tx>
+          <c:overlay val="0"/>
+        </c:title>
+        <c:numFmt formatCode="General" sourceLinked="1"/>
+        <c:majorTickMark val="out"/>
+        <c:minorTickMark val="none"/>
+        <c:tickLblPos val="nextTo"/>
+        <c:crossAx val="233405056"/>
+        <c:crosses val="autoZero"/>
+        <c:crossBetween val="midCat"/>
+      </c:valAx>
+      <c:valAx>
+        <c:axId val="233405056"/>
+        <c:scaling>
+          <c:orientation val="minMax"/>
+        </c:scaling>
+        <c:delete val="0"/>
+        <c:axPos val="l"/>
+        <c:majorGridlines/>
+        <c:title>
+          <c:tx>
+            <c:rich>
+              <a:bodyPr rot="0" vert="horz"/>
+              <a:lstStyle/>
+              <a:p>
+                <a:pPr>
+                  <a:defRPr/>
+                </a:pPr>
+                <a:r>
+                  <a:rPr lang="pl-PL"/>
+                  <a:t>liczba iteracji</a:t>
+                </a:r>
+              </a:p>
+            </c:rich>
+          </c:tx>
+          <c:layout>
+            <c:manualLayout>
+              <c:xMode val="edge"/>
+              <c:yMode val="edge"/>
+              <c:x val="5.5555555555555558E-3"/>
+              <c:y val="1.7687007874015746E-2"/>
+            </c:manualLayout>
+          </c:layout>
+          <c:overlay val="0"/>
+        </c:title>
+        <c:numFmt formatCode="General" sourceLinked="1"/>
+        <c:majorTickMark val="out"/>
+        <c:minorTickMark val="none"/>
+        <c:tickLblPos val="nextTo"/>
+        <c:crossAx val="233403136"/>
+        <c:crosses val="autoZero"/>
+        <c:crossBetween val="midCat"/>
+      </c:valAx>
+    </c:plotArea>
+    <c:plotVisOnly val="1"/>
+    <c:dispBlanksAs val="gap"/>
+    <c:showDLblsOverMax val="0"/>
+  </c:chart>
+  <c:externalData r:id="rId1">
+    <c:autoUpdate val="0"/>
+  </c:externalData>
+</c:chartSpace>
 </file>
 
 <file path=word/theme/theme1.xml><?xml version="1.0" encoding="utf-8"?>

--- a/Budowa i działanie perceptronu - sprawozdanie.docx
+++ b/Budowa i działanie perceptronu - sprawozdanie.docx
@@ -142,216 +142,501 @@
           <w:szCs w:val="24"/>
           <w:u w:val="single"/>
         </w:rPr>
-        <w:t>Wykonanie:</w:t>
-      </w:r>
-    </w:p>
-    <w:p>
-      <w:pPr>
-        <w:rPr>
-          <w:sz w:val="24"/>
-          <w:szCs w:val="24"/>
-        </w:rPr>
-      </w:pPr>
-      <w:r>
-        <w:rPr>
-          <w:sz w:val="24"/>
-          <w:szCs w:val="24"/>
-        </w:rPr>
-        <w:t>Implementację wykonałem</w:t>
-      </w:r>
-      <w:r>
-        <w:rPr>
-          <w:sz w:val="24"/>
-          <w:szCs w:val="24"/>
-        </w:rPr>
-        <w:t xml:space="preserve"> w języku C++,</w:t>
-      </w:r>
-      <w:r>
-        <w:rPr>
-          <w:sz w:val="24"/>
-          <w:szCs w:val="24"/>
-        </w:rPr>
-        <w:t xml:space="preserve"> korzystając ze</w:t>
-      </w:r>
-      <w:r>
-        <w:rPr>
-          <w:sz w:val="24"/>
-          <w:szCs w:val="24"/>
-        </w:rPr>
-        <w:t xml:space="preserve"> środowiska Microsoft</w:t>
-      </w:r>
-      <w:r>
-        <w:rPr>
-          <w:sz w:val="24"/>
-          <w:szCs w:val="24"/>
-        </w:rPr>
-        <w:t xml:space="preserve"> </w:t>
-      </w:r>
-      <w:r>
-        <w:rPr>
-          <w:sz w:val="24"/>
-          <w:szCs w:val="24"/>
-        </w:rPr>
-        <w:t>Visua</w:t>
-      </w:r>
-      <w:r>
-        <w:rPr>
-          <w:sz w:val="24"/>
-          <w:szCs w:val="24"/>
-        </w:rPr>
-        <w:t xml:space="preserve">l Studio 2015. </w:t>
-      </w:r>
-      <w:r>
-        <w:rPr>
-          <w:sz w:val="24"/>
-          <w:szCs w:val="24"/>
-        </w:rPr>
-        <w:br/>
-        <w:t>Zaimplementowałem działanie perceptronu dla funkcji logicznej OR 2 zmiennych.</w:t>
-      </w:r>
-      <w:r>
-        <w:rPr>
-          <w:sz w:val="24"/>
-          <w:szCs w:val="24"/>
-        </w:rPr>
-        <w:br/>
-        <w:t>Do uczenia perceptronu wykorzystałem algorytm szukania wag – regułę perceptronu.</w:t>
-      </w:r>
-      <w:r>
-        <w:rPr>
-          <w:sz w:val="24"/>
-          <w:szCs w:val="24"/>
-        </w:rPr>
-        <w:t xml:space="preserve"> Początkowa wartość wag jest generowana losowo</w:t>
-      </w:r>
-      <w:r>
-        <w:rPr>
-          <w:sz w:val="24"/>
-          <w:szCs w:val="24"/>
-        </w:rPr>
-        <w:t xml:space="preserve"> (w przedziale 0-1)</w:t>
-      </w:r>
-      <w:r>
-        <w:rPr>
-          <w:sz w:val="24"/>
-          <w:szCs w:val="24"/>
-        </w:rPr>
-        <w:t>.</w:t>
-      </w:r>
-      <w:r>
-        <w:rPr>
-          <w:sz w:val="24"/>
-          <w:szCs w:val="24"/>
-        </w:rPr>
-        <w:t xml:space="preserve"> Dane uczące także generowałem losowo, oczywiście w taki sposób, by perceptron działał poprawnie dla wybranej przeze mnie funkcji logicznej.</w:t>
-      </w:r>
-    </w:p>
-    <w:p>
-      <w:pPr>
-        <w:rPr>
-          <w:sz w:val="24"/>
-          <w:szCs w:val="24"/>
-        </w:rPr>
-      </w:pPr>
-      <w:r>
-        <w:rPr>
-          <w:sz w:val="24"/>
-          <w:szCs w:val="24"/>
-        </w:rPr>
-        <w:t>Przebieg najważniejszej fazy działania programu, a więc fazy uczenia, można zaprezentować w następujących punktach:</w:t>
-      </w:r>
-    </w:p>
-    <w:p>
-      <w:pPr>
-        <w:rPr>
-          <w:sz w:val="24"/>
-          <w:szCs w:val="24"/>
-        </w:rPr>
-      </w:pPr>
-      <w:r>
-        <w:rPr>
-          <w:sz w:val="24"/>
-          <w:szCs w:val="24"/>
-        </w:rPr>
-        <w:t>1.Obliczenie sumy na podstawie wartości danych wejściowych oraz wag i zwrócenie wartości wyjściowej – 0 lub 1.(funkcja_sumujaca_i_aktywujaca)</w:t>
-      </w:r>
-    </w:p>
-    <w:p>
-      <w:pPr>
-        <w:rPr>
-          <w:sz w:val="24"/>
-          <w:szCs w:val="24"/>
-        </w:rPr>
-      </w:pPr>
-      <w:r>
-        <w:rPr>
-          <w:sz w:val="24"/>
-          <w:szCs w:val="24"/>
-        </w:rPr>
-        <w:t>2.Obliczenie różnicy między wynikiem rzeczywistym, a tym otrzymanym przez perceptron. (zmienna localError)</w:t>
-      </w:r>
-    </w:p>
-    <w:p>
-      <w:pPr>
-        <w:rPr>
-          <w:sz w:val="24"/>
-          <w:szCs w:val="24"/>
-        </w:rPr>
-      </w:pPr>
-      <w:r>
-        <w:rPr>
-          <w:sz w:val="24"/>
-          <w:szCs w:val="24"/>
-        </w:rPr>
-        <w:t>3.Skorygowanie wartości wag, tak by wyniki były możliwie jak najbardziej zbliżone do prawdziwych. (w funkcji nauczanie)</w:t>
-      </w:r>
-    </w:p>
-    <w:p>
-      <w:pPr>
-        <w:rPr>
-          <w:sz w:val="24"/>
-          <w:szCs w:val="24"/>
-        </w:rPr>
-      </w:pPr>
-      <w:r>
-        <w:rPr>
-          <w:sz w:val="24"/>
-          <w:szCs w:val="24"/>
-        </w:rPr>
-        <w:t>4.Zakończenie procesu uczenia perceptronu w momencie osiągnięcia założonego maksimum iteracji lub w przypadku, gdy zmienna globalError wykaże, że błąd obliczeń osiągnął wartość 0.</w:t>
-      </w:r>
-    </w:p>
-    <w:p>
-      <w:pPr>
-        <w:rPr>
-          <w:sz w:val="24"/>
-          <w:szCs w:val="24"/>
-        </w:rPr>
-      </w:pPr>
-      <w:r>
-        <w:rPr>
-          <w:sz w:val="24"/>
-          <w:szCs w:val="24"/>
-        </w:rPr>
-        <w:br w:type="page"/>
-      </w:r>
-    </w:p>
-    <w:p>
-      <w:pPr>
-        <w:rPr>
-          <w:b/>
+        <w:t>Budowa i działanie Perceptronu:</w:t>
+      </w:r>
+      <w:r>
+        <w:rPr>
           <w:sz w:val="24"/>
           <w:szCs w:val="24"/>
           <w:u w:val="single"/>
         </w:rPr>
-      </w:pPr>
-      <w:r>
-        <w:rPr>
-          <w:b/>
+        <w:br/>
+      </w:r>
+      <w:r>
+        <w:t xml:space="preserve">Perceptron w swojej budowie odwzorowuje budowę komórki nerwowej. Składa się z wejść (odwzorowanie dendrytów), bloku sumacyjnego i bloku aktywacji (odwzorowanie jądra komórki) oraz wyjścia (odwzorowanie aksonu). </w:t>
+      </w:r>
+      <w:r>
+        <w:rPr>
+          <w:noProof/>
+          <w:lang w:eastAsia="pl-PL"/>
+        </w:rPr>
+        <w:drawing>
+          <wp:inline distT="0" distB="0" distL="0" distR="0" wp14:anchorId="15627677" wp14:editId="7D675E89">
+            <wp:extent cx="5760720" cy="2171700"/>
+            <wp:effectExtent l="0" t="0" r="0" b="0"/>
+            <wp:docPr id="6" name="Obraz 6" descr="Opis: https://upload.wikimedia.org/wikipedia/commons/8/8c/Perceptron_moj.png"/>
+            <wp:cNvGraphicFramePr>
+              <a:graphicFrameLocks xmlns:a="http://schemas.openxmlformats.org/drawingml/2006/main" noChangeAspect="1"/>
+            </wp:cNvGraphicFramePr>
+            <a:graphic xmlns:a="http://schemas.openxmlformats.org/drawingml/2006/main">
+              <a:graphicData uri="http://schemas.openxmlformats.org/drawingml/2006/picture">
+                <pic:pic xmlns:pic="http://schemas.openxmlformats.org/drawingml/2006/picture">
+                  <pic:nvPicPr>
+                    <pic:cNvPr id="0" name="Obraz 11" descr="Opis: https://upload.wikimedia.org/wikipedia/commons/8/8c/Perceptron_moj.png"/>
+                    <pic:cNvPicPr>
+                      <a:picLocks noChangeAspect="1" noChangeArrowheads="1"/>
+                    </pic:cNvPicPr>
+                  </pic:nvPicPr>
+                  <pic:blipFill>
+                    <a:blip r:embed="rId8">
+                      <a:extLst>
+                        <a:ext uri="{28A0092B-C50C-407E-A947-70E740481C1C}">
+                          <a14:useLocalDpi xmlns:a14="http://schemas.microsoft.com/office/drawing/2010/main" val="0"/>
+                        </a:ext>
+                      </a:extLst>
+                    </a:blip>
+                    <a:srcRect/>
+                    <a:stretch>
+                      <a:fillRect/>
+                    </a:stretch>
+                  </pic:blipFill>
+                  <pic:spPr bwMode="auto">
+                    <a:xfrm>
+                      <a:off x="0" y="0"/>
+                      <a:ext cx="5760720" cy="2171700"/>
+                    </a:xfrm>
+                    <a:prstGeom prst="rect">
+                      <a:avLst/>
+                    </a:prstGeom>
+                    <a:noFill/>
+                  </pic:spPr>
+                </pic:pic>
+              </a:graphicData>
+            </a:graphic>
+          </wp:inline>
+        </w:drawing>
+      </w:r>
+    </w:p>
+    <w:p>
+      <w:r>
+        <w:t>Każde z wejść posiada własną wagę. Blok sumacyjny jest odpowiedzialny za zsumowanie iloczynów wartości wejść i ich wag. Suma jest przekazywana do bloku aktywacji, który wykonuje funkcję aktywacji (w przypadku perceptronu jest to funkcja progowa).</w:t>
+      </w:r>
+    </w:p>
+    <w:p>
+      <w:r>
+        <w:t xml:space="preserve">Perceptron może zawierać dodatkowe wejście zwane </w:t>
+      </w:r>
+      <w:proofErr w:type="spellStart"/>
+      <w:r>
+        <w:t>biasem</w:t>
+      </w:r>
+      <w:proofErr w:type="spellEnd"/>
+      <w:r>
+        <w:t xml:space="preserve"> o stałej wartości.</w:t>
+      </w:r>
+    </w:p>
+    <w:p>
+      <w:r>
+        <w:rPr>
+          <w:noProof/>
+          <w:lang w:eastAsia="pl-PL"/>
+        </w:rPr>
+        <w:drawing>
+          <wp:anchor distT="0" distB="0" distL="114300" distR="114300" simplePos="0" relativeHeight="251659264" behindDoc="1" locked="0" layoutInCell="1" allowOverlap="1" wp14:anchorId="01A2AD87" wp14:editId="58E7BBFB">
+            <wp:simplePos x="0" y="0"/>
+            <wp:positionH relativeFrom="margin">
+              <wp:posOffset>0</wp:posOffset>
+            </wp:positionH>
+            <wp:positionV relativeFrom="paragraph">
+              <wp:posOffset>916305</wp:posOffset>
+            </wp:positionV>
+            <wp:extent cx="2009775" cy="923925"/>
+            <wp:effectExtent l="0" t="0" r="9525" b="9525"/>
+            <wp:wrapTight wrapText="bothSides">
+              <wp:wrapPolygon edited="0">
+                <wp:start x="0" y="0"/>
+                <wp:lineTo x="0" y="21377"/>
+                <wp:lineTo x="21498" y="21377"/>
+                <wp:lineTo x="21498" y="0"/>
+                <wp:lineTo x="0" y="0"/>
+              </wp:wrapPolygon>
+            </wp:wrapTight>
+            <wp:docPr id="5" name="Obraz 5"/>
+            <wp:cNvGraphicFramePr>
+              <a:graphicFrameLocks xmlns:a="http://schemas.openxmlformats.org/drawingml/2006/main" noChangeAspect="1"/>
+            </wp:cNvGraphicFramePr>
+            <a:graphic xmlns:a="http://schemas.openxmlformats.org/drawingml/2006/main">
+              <a:graphicData uri="http://schemas.openxmlformats.org/drawingml/2006/picture">
+                <pic:pic xmlns:pic="http://schemas.openxmlformats.org/drawingml/2006/picture">
+                  <pic:nvPicPr>
+                    <pic:cNvPr id="0" name="Obraz 12"/>
+                    <pic:cNvPicPr>
+                      <a:picLocks noChangeAspect="1" noChangeArrowheads="1"/>
+                    </pic:cNvPicPr>
+                  </pic:nvPicPr>
+                  <pic:blipFill>
+                    <a:blip r:embed="rId9">
+                      <a:extLst>
+                        <a:ext uri="{28A0092B-C50C-407E-A947-70E740481C1C}">
+                          <a14:useLocalDpi xmlns:a14="http://schemas.microsoft.com/office/drawing/2010/main" val="0"/>
+                        </a:ext>
+                      </a:extLst>
+                    </a:blip>
+                    <a:srcRect/>
+                    <a:stretch>
+                      <a:fillRect/>
+                    </a:stretch>
+                  </pic:blipFill>
+                  <pic:spPr bwMode="auto">
+                    <a:xfrm>
+                      <a:off x="0" y="0"/>
+                      <a:ext cx="2009775" cy="923925"/>
+                    </a:xfrm>
+                    <a:prstGeom prst="rect">
+                      <a:avLst/>
+                    </a:prstGeom>
+                    <a:noFill/>
+                  </pic:spPr>
+                </pic:pic>
+              </a:graphicData>
+            </a:graphic>
+            <wp14:sizeRelH relativeFrom="page">
+              <wp14:pctWidth>0</wp14:pctWidth>
+            </wp14:sizeRelH>
+            <wp14:sizeRelV relativeFrom="page">
+              <wp14:pctHeight>0</wp14:pctHeight>
+            </wp14:sizeRelV>
+          </wp:anchor>
+        </w:drawing>
+      </w:r>
+      <w:r>
+        <w:t>Mechanizm uczenia z nauczycielem polega na wprowadzaniu do neuronu wcześniej przygotowanych danych dla których znany jest właściwy wynik pracy neuronu i porównywaniu otrzymanych wyników z wynikiem prawidłowym. W razie nieprawidłowej pracy zmianie ulegają wagi poszczególnych wejść, zgodnie z poniższym  wzorem:</w:t>
+      </w:r>
+    </w:p>
+    <w:p>
+      <w:r>
+        <w:t xml:space="preserve">W - waga wejścia,  n - współczynnik </w:t>
+      </w:r>
+      <w:r>
+        <w:t>uczenia,</w:t>
+      </w:r>
+      <w:r>
+        <w:br/>
+        <w:t>d – wartość</w:t>
+      </w:r>
+      <w:r>
+        <w:t xml:space="preserve"> otrzymana na wyjściu,</w:t>
+      </w:r>
+      <w:r>
+        <w:br/>
+        <w:t>y – wartość</w:t>
+      </w:r>
+      <w:r>
+        <w:t xml:space="preserve"> oczekiwana</w:t>
+      </w:r>
+      <w:r>
+        <w:t>, x – wartość na wejściu.</w:t>
+      </w:r>
+    </w:p>
+    <w:p>
+      <w:pPr>
+        <w:rPr>
           <w:sz w:val="24"/>
           <w:szCs w:val="24"/>
           <w:u w:val="single"/>
         </w:rPr>
+      </w:pPr>
+      <w:r>
+        <w:rPr>
+          <w:sz w:val="24"/>
+          <w:szCs w:val="24"/>
+          <w:u w:val="single"/>
+        </w:rPr>
+        <w:lastRenderedPageBreak/>
+        <w:t>Wykonanie:</w:t>
+      </w:r>
+    </w:p>
+    <w:p>
+      <w:pPr>
+        <w:rPr>
+          <w:sz w:val="24"/>
+          <w:szCs w:val="24"/>
+        </w:rPr>
+      </w:pPr>
+      <w:r>
+        <w:rPr>
+          <w:sz w:val="24"/>
+          <w:szCs w:val="24"/>
+        </w:rPr>
+        <w:t>Implementację wykonałem</w:t>
+      </w:r>
+      <w:r>
+        <w:rPr>
+          <w:sz w:val="24"/>
+          <w:szCs w:val="24"/>
+        </w:rPr>
+        <w:t xml:space="preserve"> w języku C++,</w:t>
+      </w:r>
+      <w:r>
+        <w:rPr>
+          <w:sz w:val="24"/>
+          <w:szCs w:val="24"/>
+        </w:rPr>
+        <w:t xml:space="preserve"> korzystając ze</w:t>
+      </w:r>
+      <w:r>
+        <w:rPr>
+          <w:sz w:val="24"/>
+          <w:szCs w:val="24"/>
+        </w:rPr>
+        <w:t xml:space="preserve"> środowiska Microsoft</w:t>
+      </w:r>
+      <w:r>
+        <w:rPr>
+          <w:sz w:val="24"/>
+          <w:szCs w:val="24"/>
+        </w:rPr>
+        <w:t xml:space="preserve"> </w:t>
+      </w:r>
+      <w:r>
+        <w:rPr>
+          <w:sz w:val="24"/>
+          <w:szCs w:val="24"/>
+        </w:rPr>
+        <w:t>Visua</w:t>
+      </w:r>
+      <w:r>
+        <w:rPr>
+          <w:sz w:val="24"/>
+          <w:szCs w:val="24"/>
+        </w:rPr>
+        <w:t xml:space="preserve">l Studio 2015. </w:t>
+      </w:r>
+      <w:r>
+        <w:rPr>
+          <w:sz w:val="24"/>
+          <w:szCs w:val="24"/>
+        </w:rPr>
+        <w:br/>
+        <w:t>Zaimplementowałem działanie perceptronu dla funkcji logicznej OR 2 zmiennych.</w:t>
+      </w:r>
+      <w:r>
+        <w:rPr>
+          <w:sz w:val="24"/>
+          <w:szCs w:val="24"/>
+        </w:rPr>
+        <w:br/>
+        <w:t>Do uczenia perceptronu wykorzystałem algorytm szukania wag – regułę perceptronu.</w:t>
+      </w:r>
+      <w:r>
+        <w:rPr>
+          <w:sz w:val="24"/>
+          <w:szCs w:val="24"/>
+        </w:rPr>
+        <w:t xml:space="preserve"> Początkowa wartość wag jest generowana losowo</w:t>
+      </w:r>
+      <w:r>
+        <w:rPr>
+          <w:sz w:val="24"/>
+          <w:szCs w:val="24"/>
+        </w:rPr>
+        <w:t xml:space="preserve"> (w przedziale 0-1)</w:t>
+      </w:r>
+      <w:r>
+        <w:rPr>
+          <w:sz w:val="24"/>
+          <w:szCs w:val="24"/>
+        </w:rPr>
+        <w:t>.</w:t>
+      </w:r>
+      <w:r>
+        <w:rPr>
+          <w:sz w:val="24"/>
+          <w:szCs w:val="24"/>
+        </w:rPr>
+        <w:t xml:space="preserve"> Dane uczące także generowałem losowo, oczywiście w taki sposób, by perceptron działał poprawnie dla wybranej przeze mnie funkcji logicznej.</w:t>
+      </w:r>
+    </w:p>
+    <w:p>
+      <w:pPr>
+        <w:rPr>
+          <w:sz w:val="24"/>
+          <w:szCs w:val="24"/>
+        </w:rPr>
+      </w:pPr>
+      <w:r>
+        <w:rPr>
+          <w:sz w:val="24"/>
+          <w:szCs w:val="24"/>
+        </w:rPr>
+        <w:t>Przebieg najważniejszej fazy działania programu, a więc fazy uczenia, można zaprezentować w następujących punktach:</w:t>
+      </w:r>
+    </w:p>
+    <w:p>
+      <w:pPr>
+        <w:rPr>
+          <w:sz w:val="24"/>
+          <w:szCs w:val="24"/>
+        </w:rPr>
+      </w:pPr>
+      <w:r>
+        <w:rPr>
+          <w:sz w:val="24"/>
+          <w:szCs w:val="24"/>
+        </w:rPr>
+        <w:t>1.Obliczenie sumy na podstawie wartości danych wejściowych oraz wag i zwrócenie wartości wyjściowej – 0 lub 1.(</w:t>
+      </w:r>
+      <w:proofErr w:type="spellStart"/>
+      <w:r>
+        <w:rPr>
+          <w:sz w:val="24"/>
+          <w:szCs w:val="24"/>
+        </w:rPr>
+        <w:t>funkcja_sumujaca_i_aktywujaca</w:t>
+      </w:r>
+      <w:proofErr w:type="spellEnd"/>
+      <w:r>
+        <w:rPr>
+          <w:sz w:val="24"/>
+          <w:szCs w:val="24"/>
+        </w:rPr>
+        <w:t>)</w:t>
+      </w:r>
+    </w:p>
+    <w:p>
+      <w:pPr>
+        <w:rPr>
+          <w:sz w:val="24"/>
+          <w:szCs w:val="24"/>
+        </w:rPr>
+      </w:pPr>
+      <w:r>
+        <w:rPr>
+          <w:sz w:val="24"/>
+          <w:szCs w:val="24"/>
+        </w:rPr>
+        <w:t xml:space="preserve">2.Obliczenie różnicy między wynikiem rzeczywistym, a tym otrzymanym przez perceptron. (zmienna </w:t>
+      </w:r>
+      <w:proofErr w:type="spellStart"/>
+      <w:r>
+        <w:rPr>
+          <w:sz w:val="24"/>
+          <w:szCs w:val="24"/>
+        </w:rPr>
+        <w:t>localError</w:t>
+      </w:r>
+      <w:proofErr w:type="spellEnd"/>
+      <w:r>
+        <w:rPr>
+          <w:sz w:val="24"/>
+          <w:szCs w:val="24"/>
+        </w:rPr>
+        <w:t>)</w:t>
+      </w:r>
+    </w:p>
+    <w:p>
+      <w:pPr>
+        <w:rPr>
+          <w:sz w:val="24"/>
+          <w:szCs w:val="24"/>
+        </w:rPr>
+      </w:pPr>
+      <w:r>
+        <w:rPr>
+          <w:sz w:val="24"/>
+          <w:szCs w:val="24"/>
+        </w:rPr>
+        <w:t>3.Skorygowanie wartości wag, tak by wyniki były możliwie jak najbardziej zbliżone do prawdziwych. (w funkcji nauczanie)</w:t>
+      </w:r>
+    </w:p>
+    <w:p>
+      <w:pPr>
+        <w:rPr>
+          <w:sz w:val="24"/>
+          <w:szCs w:val="24"/>
+        </w:rPr>
+      </w:pPr>
+      <w:r>
+        <w:rPr>
+          <w:sz w:val="24"/>
+          <w:szCs w:val="24"/>
+        </w:rPr>
+        <w:t xml:space="preserve">4.Zakończenie procesu uczenia perceptronu w momencie osiągnięcia założonego maksimum iteracji lub w przypadku, gdy zmienna </w:t>
+      </w:r>
+      <w:proofErr w:type="spellStart"/>
+      <w:r>
+        <w:rPr>
+          <w:sz w:val="24"/>
+          <w:szCs w:val="24"/>
+        </w:rPr>
+        <w:t>globalError</w:t>
+      </w:r>
+      <w:proofErr w:type="spellEnd"/>
+      <w:r>
+        <w:rPr>
+          <w:sz w:val="24"/>
+          <w:szCs w:val="24"/>
+        </w:rPr>
+        <w:t xml:space="preserve"> wykaże, że błąd obliczeń osiągnął wartość 0.</w:t>
+      </w:r>
+    </w:p>
+    <w:p>
+      <w:pPr>
+        <w:rPr>
+          <w:sz w:val="24"/>
+          <w:szCs w:val="24"/>
+          <w:u w:val="single"/>
+        </w:rPr>
+      </w:pPr>
+    </w:p>
+    <w:p>
+      <w:pPr>
+        <w:rPr>
+          <w:sz w:val="24"/>
+          <w:szCs w:val="24"/>
+          <w:u w:val="single"/>
+        </w:rPr>
+      </w:pPr>
+    </w:p>
+    <w:p>
+      <w:pPr>
+        <w:rPr>
+          <w:sz w:val="24"/>
+          <w:szCs w:val="24"/>
+          <w:u w:val="single"/>
+        </w:rPr>
+      </w:pPr>
+    </w:p>
+    <w:p>
+      <w:pPr>
+        <w:rPr>
+          <w:sz w:val="24"/>
+          <w:szCs w:val="24"/>
+          <w:u w:val="single"/>
+        </w:rPr>
+      </w:pPr>
+    </w:p>
+    <w:p>
+      <w:pPr>
+        <w:rPr>
+          <w:sz w:val="24"/>
+          <w:szCs w:val="24"/>
+        </w:rPr>
+      </w:pPr>
+      <w:r>
+        <w:rPr>
+          <w:sz w:val="24"/>
+          <w:szCs w:val="24"/>
+        </w:rPr>
+        <w:br w:type="page"/>
+      </w:r>
+    </w:p>
+    <w:p>
+      <w:pPr>
+        <w:rPr>
+          <w:b/>
+          <w:sz w:val="24"/>
+          <w:szCs w:val="24"/>
+          <w:u w:val="single"/>
+        </w:rPr>
+      </w:pPr>
+      <w:r>
+        <w:rPr>
+          <w:b/>
+          <w:sz w:val="24"/>
+          <w:szCs w:val="24"/>
+          <w:u w:val="single"/>
+        </w:rPr>
         <w:lastRenderedPageBreak/>
         <w:t>Listing kodu programu:</w:t>
       </w:r>
@@ -368,7 +653,23 @@
           <w:sz w:val="24"/>
           <w:szCs w:val="24"/>
         </w:rPr>
-        <w:t>Plik perceptron.h:</w:t>
+        <w:t xml:space="preserve">Plik </w:t>
+      </w:r>
+      <w:proofErr w:type="spellStart"/>
+      <w:r>
+        <w:rPr>
+          <w:sz w:val="24"/>
+          <w:szCs w:val="24"/>
+        </w:rPr>
+        <w:t>perceptron.h</w:t>
+      </w:r>
+      <w:proofErr w:type="spellEnd"/>
+      <w:r>
+        <w:rPr>
+          <w:sz w:val="24"/>
+          <w:szCs w:val="24"/>
+        </w:rPr>
+        <w:t>:</w:t>
       </w:r>
     </w:p>
     <w:p>
@@ -391,8 +692,42 @@
           <w:szCs w:val="20"/>
           <w:lang w:eastAsia="pl-PL"/>
         </w:rPr>
-        <w:t>#pragma once</w:t>
-      </w:r>
+        <w:t>#</w:t>
+      </w:r>
+      <w:proofErr w:type="spellStart"/>
+      <w:r>
+        <w:rPr>
+          <w:rFonts w:ascii="Courier New" w:eastAsia="Times New Roman" w:hAnsi="Courier New" w:cs="Courier New"/>
+          <w:color w:val="804000"/>
+          <w:sz w:val="20"/>
+          <w:szCs w:val="20"/>
+          <w:lang w:eastAsia="pl-PL"/>
+        </w:rPr>
+        <w:t>pragma</w:t>
+      </w:r>
+      <w:proofErr w:type="spellEnd"/>
+      <w:r>
+        <w:rPr>
+          <w:rFonts w:ascii="Courier New" w:eastAsia="Times New Roman" w:hAnsi="Courier New" w:cs="Courier New"/>
+          <w:color w:val="804000"/>
+          <w:sz w:val="20"/>
+          <w:szCs w:val="20"/>
+          <w:lang w:eastAsia="pl-PL"/>
+        </w:rPr>
+        <w:t xml:space="preserve"> </w:t>
+      </w:r>
+      <w:proofErr w:type="spellStart"/>
+      <w:r>
+        <w:rPr>
+          <w:rFonts w:ascii="Courier New" w:eastAsia="Times New Roman" w:hAnsi="Courier New" w:cs="Courier New"/>
+          <w:color w:val="804000"/>
+          <w:sz w:val="20"/>
+          <w:szCs w:val="20"/>
+          <w:lang w:eastAsia="pl-PL"/>
+        </w:rPr>
+        <w:t>once</w:t>
+      </w:r>
+      <w:proofErr w:type="spellEnd"/>
     </w:p>
     <w:p>
       <w:pPr>
@@ -414,7 +749,51 @@
           <w:szCs w:val="20"/>
           <w:lang w:eastAsia="pl-PL"/>
         </w:rPr>
-        <w:t>#include &lt;iostream&gt;</w:t>
+        <w:t>#</w:t>
+      </w:r>
+      <w:proofErr w:type="spellStart"/>
+      <w:r>
+        <w:rPr>
+          <w:rFonts w:ascii="Courier New" w:eastAsia="Times New Roman" w:hAnsi="Courier New" w:cs="Courier New"/>
+          <w:color w:val="804000"/>
+          <w:sz w:val="20"/>
+          <w:szCs w:val="20"/>
+          <w:lang w:eastAsia="pl-PL"/>
+        </w:rPr>
+        <w:t>include</w:t>
+      </w:r>
+      <w:proofErr w:type="spellEnd"/>
+      <w:r>
+        <w:rPr>
+          <w:rFonts w:ascii="Courier New" w:eastAsia="Times New Roman" w:hAnsi="Courier New" w:cs="Courier New"/>
+          <w:color w:val="804000"/>
+          <w:sz w:val="20"/>
+          <w:szCs w:val="20"/>
+          <w:lang w:eastAsia="pl-PL"/>
+        </w:rPr>
+        <w:t xml:space="preserve"> &lt;</w:t>
+      </w:r>
+      <w:proofErr w:type="spellStart"/>
+      <w:r>
+        <w:rPr>
+          <w:rFonts w:ascii="Courier New" w:eastAsia="Times New Roman" w:hAnsi="Courier New" w:cs="Courier New"/>
+          <w:color w:val="804000"/>
+          <w:sz w:val="20"/>
+          <w:szCs w:val="20"/>
+          <w:lang w:eastAsia="pl-PL"/>
+        </w:rPr>
+        <w:t>iostream</w:t>
+      </w:r>
+      <w:proofErr w:type="spellEnd"/>
+      <w:r>
+        <w:rPr>
+          <w:rFonts w:ascii="Courier New" w:eastAsia="Times New Roman" w:hAnsi="Courier New" w:cs="Courier New"/>
+          <w:color w:val="804000"/>
+          <w:sz w:val="20"/>
+          <w:szCs w:val="20"/>
+          <w:lang w:eastAsia="pl-PL"/>
+        </w:rPr>
+        <w:t>&gt;</w:t>
       </w:r>
     </w:p>
     <w:p>
@@ -450,7 +829,29 @@
           <w:szCs w:val="20"/>
           <w:lang w:eastAsia="pl-PL"/>
         </w:rPr>
-        <w:t>#define LEARNING_RATE    0.1</w:t>
+        <w:t>#</w:t>
+      </w:r>
+      <w:proofErr w:type="spellStart"/>
+      <w:r>
+        <w:rPr>
+          <w:rFonts w:ascii="Courier New" w:eastAsia="Times New Roman" w:hAnsi="Courier New" w:cs="Courier New"/>
+          <w:color w:val="804000"/>
+          <w:sz w:val="20"/>
+          <w:szCs w:val="20"/>
+          <w:lang w:eastAsia="pl-PL"/>
+        </w:rPr>
+        <w:t>define</w:t>
+      </w:r>
+      <w:proofErr w:type="spellEnd"/>
+      <w:r>
+        <w:rPr>
+          <w:rFonts w:ascii="Courier New" w:eastAsia="Times New Roman" w:hAnsi="Courier New" w:cs="Courier New"/>
+          <w:color w:val="804000"/>
+          <w:sz w:val="20"/>
+          <w:szCs w:val="20"/>
+          <w:lang w:eastAsia="pl-PL"/>
+        </w:rPr>
+        <w:t xml:space="preserve"> LEARNING_RATE    0.1</w:t>
       </w:r>
     </w:p>
     <w:p>
@@ -473,7 +874,29 @@
           <w:szCs w:val="20"/>
           <w:lang w:eastAsia="pl-PL"/>
         </w:rPr>
-        <w:t>#define MAX_ITERATION    16</w:t>
+        <w:t>#</w:t>
+      </w:r>
+      <w:proofErr w:type="spellStart"/>
+      <w:r>
+        <w:rPr>
+          <w:rFonts w:ascii="Courier New" w:eastAsia="Times New Roman" w:hAnsi="Courier New" w:cs="Courier New"/>
+          <w:color w:val="804000"/>
+          <w:sz w:val="20"/>
+          <w:szCs w:val="20"/>
+          <w:lang w:eastAsia="pl-PL"/>
+        </w:rPr>
+        <w:t>define</w:t>
+      </w:r>
+      <w:proofErr w:type="spellEnd"/>
+      <w:r>
+        <w:rPr>
+          <w:rFonts w:ascii="Courier New" w:eastAsia="Times New Roman" w:hAnsi="Courier New" w:cs="Courier New"/>
+          <w:color w:val="804000"/>
+          <w:sz w:val="20"/>
+          <w:szCs w:val="20"/>
+          <w:lang w:eastAsia="pl-PL"/>
+        </w:rPr>
+        <w:t xml:space="preserve"> MAX_ITERATION    16</w:t>
       </w:r>
     </w:p>
     <w:p>
@@ -501,6 +924,7 @@
           <w:lang w:eastAsia="pl-PL"/>
         </w:rPr>
       </w:pPr>
+      <w:proofErr w:type="spellStart"/>
       <w:r>
         <w:rPr>
           <w:rFonts w:ascii="Courier New" w:eastAsia="Times New Roman" w:hAnsi="Courier New" w:cs="Courier New"/>
@@ -513,16 +937,18 @@
         </w:rPr>
         <w:t>using</w:t>
       </w:r>
-      <w:r>
-        <w:rPr>
-          <w:rFonts w:ascii="Courier New" w:eastAsia="Times New Roman" w:hAnsi="Courier New" w:cs="Courier New"/>
-          <w:color w:val="000000"/>
-          <w:sz w:val="20"/>
-          <w:szCs w:val="20"/>
-          <w:lang w:eastAsia="pl-PL"/>
-        </w:rPr>
-        <w:t xml:space="preserve"> </w:t>
-      </w:r>
+      <w:proofErr w:type="spellEnd"/>
+      <w:r>
+        <w:rPr>
+          <w:rFonts w:ascii="Courier New" w:eastAsia="Times New Roman" w:hAnsi="Courier New" w:cs="Courier New"/>
+          <w:color w:val="000000"/>
+          <w:sz w:val="20"/>
+          <w:szCs w:val="20"/>
+          <w:lang w:eastAsia="pl-PL"/>
+        </w:rPr>
+        <w:t xml:space="preserve"> </w:t>
+      </w:r>
+      <w:proofErr w:type="spellStart"/>
       <w:r>
         <w:rPr>
           <w:rFonts w:ascii="Courier New" w:eastAsia="Times New Roman" w:hAnsi="Courier New" w:cs="Courier New"/>
@@ -535,16 +961,29 @@
         </w:rPr>
         <w:t>namespace</w:t>
       </w:r>
-      <w:r>
-        <w:rPr>
-          <w:rFonts w:ascii="Courier New" w:eastAsia="Times New Roman" w:hAnsi="Courier New" w:cs="Courier New"/>
-          <w:color w:val="000000"/>
-          <w:sz w:val="20"/>
-          <w:szCs w:val="20"/>
-          <w:lang w:eastAsia="pl-PL"/>
-        </w:rPr>
-        <w:t xml:space="preserve"> std</w:t>
-      </w:r>
+      <w:proofErr w:type="spellEnd"/>
+      <w:r>
+        <w:rPr>
+          <w:rFonts w:ascii="Courier New" w:eastAsia="Times New Roman" w:hAnsi="Courier New" w:cs="Courier New"/>
+          <w:color w:val="000000"/>
+          <w:sz w:val="20"/>
+          <w:szCs w:val="20"/>
+          <w:lang w:eastAsia="pl-PL"/>
+        </w:rPr>
+        <w:t xml:space="preserve"> </w:t>
+      </w:r>
+      <w:proofErr w:type="spellStart"/>
+      <w:r>
+        <w:rPr>
+          <w:rFonts w:ascii="Courier New" w:eastAsia="Times New Roman" w:hAnsi="Courier New" w:cs="Courier New"/>
+          <w:color w:val="000000"/>
+          <w:sz w:val="20"/>
+          <w:szCs w:val="20"/>
+          <w:lang w:eastAsia="pl-PL"/>
+        </w:rPr>
+        <w:t>std</w:t>
+      </w:r>
+      <w:proofErr w:type="spellEnd"/>
       <w:r>
         <w:rPr>
           <w:rFonts w:ascii="Courier New" w:eastAsia="Times New Roman" w:hAnsi="Courier New" w:cs="Courier New"/>
@@ -609,6 +1048,7 @@
           <w:lang w:eastAsia="pl-PL"/>
         </w:rPr>
       </w:pPr>
+      <w:proofErr w:type="spellStart"/>
       <w:r>
         <w:rPr>
           <w:rFonts w:ascii="Courier New" w:eastAsia="Times New Roman" w:hAnsi="Courier New" w:cs="Courier New"/>
@@ -619,6 +1059,7 @@
         </w:rPr>
         <w:t>class</w:t>
       </w:r>
+      <w:proofErr w:type="spellEnd"/>
       <w:r>
         <w:rPr>
           <w:rFonts w:ascii="Courier New" w:eastAsia="Times New Roman" w:hAnsi="Courier New" w:cs="Courier New"/>
@@ -699,6 +1140,7 @@
         </w:rPr>
         <w:t xml:space="preserve">    </w:t>
       </w:r>
+      <w:proofErr w:type="spellStart"/>
       <w:r>
         <w:rPr>
           <w:rFonts w:ascii="Courier New" w:eastAsia="Times New Roman" w:hAnsi="Courier New" w:cs="Courier New"/>
@@ -709,16 +1151,18 @@
         </w:rPr>
         <w:t>static</w:t>
       </w:r>
-      <w:r>
-        <w:rPr>
-          <w:rFonts w:ascii="Courier New" w:eastAsia="Times New Roman" w:hAnsi="Courier New" w:cs="Courier New"/>
-          <w:color w:val="000000"/>
-          <w:sz w:val="20"/>
-          <w:szCs w:val="20"/>
-          <w:lang w:eastAsia="pl-PL"/>
-        </w:rPr>
-        <w:t xml:space="preserve"> </w:t>
-      </w:r>
+      <w:proofErr w:type="spellEnd"/>
+      <w:r>
+        <w:rPr>
+          <w:rFonts w:ascii="Courier New" w:eastAsia="Times New Roman" w:hAnsi="Courier New" w:cs="Courier New"/>
+          <w:color w:val="000000"/>
+          <w:sz w:val="20"/>
+          <w:szCs w:val="20"/>
+          <w:lang w:eastAsia="pl-PL"/>
+        </w:rPr>
+        <w:t xml:space="preserve"> </w:t>
+      </w:r>
+      <w:proofErr w:type="spellStart"/>
       <w:r>
         <w:rPr>
           <w:rFonts w:ascii="Courier New" w:eastAsia="Times New Roman" w:hAnsi="Courier New" w:cs="Courier New"/>
@@ -729,16 +1173,18 @@
         </w:rPr>
         <w:t>const</w:t>
       </w:r>
-      <w:r>
-        <w:rPr>
-          <w:rFonts w:ascii="Courier New" w:eastAsia="Times New Roman" w:hAnsi="Courier New" w:cs="Courier New"/>
-          <w:color w:val="000000"/>
-          <w:sz w:val="20"/>
-          <w:szCs w:val="20"/>
-          <w:lang w:eastAsia="pl-PL"/>
-        </w:rPr>
-        <w:t xml:space="preserve"> </w:t>
-      </w:r>
+      <w:proofErr w:type="spellEnd"/>
+      <w:r>
+        <w:rPr>
+          <w:rFonts w:ascii="Courier New" w:eastAsia="Times New Roman" w:hAnsi="Courier New" w:cs="Courier New"/>
+          <w:color w:val="000000"/>
+          <w:sz w:val="20"/>
+          <w:szCs w:val="20"/>
+          <w:lang w:eastAsia="pl-PL"/>
+        </w:rPr>
+        <w:t xml:space="preserve"> </w:t>
+      </w:r>
+      <w:proofErr w:type="spellStart"/>
       <w:r>
         <w:rPr>
           <w:rFonts w:ascii="Courier New" w:eastAsia="Times New Roman" w:hAnsi="Courier New" w:cs="Courier New"/>
@@ -749,15 +1195,38 @@
         </w:rPr>
         <w:t>int</w:t>
       </w:r>
-      <w:r>
-        <w:rPr>
-          <w:rFonts w:ascii="Courier New" w:eastAsia="Times New Roman" w:hAnsi="Courier New" w:cs="Courier New"/>
-          <w:color w:val="000000"/>
-          <w:sz w:val="20"/>
-          <w:szCs w:val="20"/>
-          <w:lang w:eastAsia="pl-PL"/>
-        </w:rPr>
-        <w:t xml:space="preserve"> liczba_zmiennych </w:t>
+      <w:proofErr w:type="spellEnd"/>
+      <w:r>
+        <w:rPr>
+          <w:rFonts w:ascii="Courier New" w:eastAsia="Times New Roman" w:hAnsi="Courier New" w:cs="Courier New"/>
+          <w:color w:val="000000"/>
+          <w:sz w:val="20"/>
+          <w:szCs w:val="20"/>
+          <w:lang w:eastAsia="pl-PL"/>
+        </w:rPr>
+        <w:t xml:space="preserve"> </w:t>
+      </w:r>
+      <w:proofErr w:type="spellStart"/>
+      <w:r>
+        <w:rPr>
+          <w:rFonts w:ascii="Courier New" w:eastAsia="Times New Roman" w:hAnsi="Courier New" w:cs="Courier New"/>
+          <w:color w:val="000000"/>
+          <w:sz w:val="20"/>
+          <w:szCs w:val="20"/>
+          <w:lang w:eastAsia="pl-PL"/>
+        </w:rPr>
+        <w:t>liczba_zmiennych</w:t>
+      </w:r>
+      <w:proofErr w:type="spellEnd"/>
+      <w:r>
+        <w:rPr>
+          <w:rFonts w:ascii="Courier New" w:eastAsia="Times New Roman" w:hAnsi="Courier New" w:cs="Courier New"/>
+          <w:color w:val="000000"/>
+          <w:sz w:val="20"/>
+          <w:szCs w:val="20"/>
+          <w:lang w:eastAsia="pl-PL"/>
+        </w:rPr>
+        <w:t xml:space="preserve"> </w:t>
       </w:r>
       <w:r>
         <w:rPr>
@@ -836,6 +1305,7 @@
         </w:rPr>
         <w:t xml:space="preserve">    </w:t>
       </w:r>
+      <w:proofErr w:type="spellStart"/>
       <w:r>
         <w:rPr>
           <w:rFonts w:ascii="Courier New" w:eastAsia="Times New Roman" w:hAnsi="Courier New" w:cs="Courier New"/>
@@ -846,16 +1316,18 @@
         </w:rPr>
         <w:t>static</w:t>
       </w:r>
-      <w:r>
-        <w:rPr>
-          <w:rFonts w:ascii="Courier New" w:eastAsia="Times New Roman" w:hAnsi="Courier New" w:cs="Courier New"/>
-          <w:color w:val="000000"/>
-          <w:sz w:val="20"/>
-          <w:szCs w:val="20"/>
-          <w:lang w:eastAsia="pl-PL"/>
-        </w:rPr>
-        <w:t xml:space="preserve"> </w:t>
-      </w:r>
+      <w:proofErr w:type="spellEnd"/>
+      <w:r>
+        <w:rPr>
+          <w:rFonts w:ascii="Courier New" w:eastAsia="Times New Roman" w:hAnsi="Courier New" w:cs="Courier New"/>
+          <w:color w:val="000000"/>
+          <w:sz w:val="20"/>
+          <w:szCs w:val="20"/>
+          <w:lang w:eastAsia="pl-PL"/>
+        </w:rPr>
+        <w:t xml:space="preserve"> </w:t>
+      </w:r>
+      <w:proofErr w:type="spellStart"/>
       <w:r>
         <w:rPr>
           <w:rFonts w:ascii="Courier New" w:eastAsia="Times New Roman" w:hAnsi="Courier New" w:cs="Courier New"/>
@@ -866,16 +1338,18 @@
         </w:rPr>
         <w:t>const</w:t>
       </w:r>
-      <w:r>
-        <w:rPr>
-          <w:rFonts w:ascii="Courier New" w:eastAsia="Times New Roman" w:hAnsi="Courier New" w:cs="Courier New"/>
-          <w:color w:val="000000"/>
-          <w:sz w:val="20"/>
-          <w:szCs w:val="20"/>
-          <w:lang w:eastAsia="pl-PL"/>
-        </w:rPr>
-        <w:t xml:space="preserve"> </w:t>
-      </w:r>
+      <w:proofErr w:type="spellEnd"/>
+      <w:r>
+        <w:rPr>
+          <w:rFonts w:ascii="Courier New" w:eastAsia="Times New Roman" w:hAnsi="Courier New" w:cs="Courier New"/>
+          <w:color w:val="000000"/>
+          <w:sz w:val="20"/>
+          <w:szCs w:val="20"/>
+          <w:lang w:eastAsia="pl-PL"/>
+        </w:rPr>
+        <w:t xml:space="preserve"> </w:t>
+      </w:r>
+      <w:proofErr w:type="spellStart"/>
       <w:r>
         <w:rPr>
           <w:rFonts w:ascii="Courier New" w:eastAsia="Times New Roman" w:hAnsi="Courier New" w:cs="Courier New"/>
@@ -886,15 +1360,38 @@
         </w:rPr>
         <w:t>int</w:t>
       </w:r>
-      <w:r>
-        <w:rPr>
-          <w:rFonts w:ascii="Courier New" w:eastAsia="Times New Roman" w:hAnsi="Courier New" w:cs="Courier New"/>
-          <w:color w:val="000000"/>
-          <w:sz w:val="20"/>
-          <w:szCs w:val="20"/>
-          <w:lang w:eastAsia="pl-PL"/>
-        </w:rPr>
-        <w:t xml:space="preserve"> liczba_testow </w:t>
+      <w:proofErr w:type="spellEnd"/>
+      <w:r>
+        <w:rPr>
+          <w:rFonts w:ascii="Courier New" w:eastAsia="Times New Roman" w:hAnsi="Courier New" w:cs="Courier New"/>
+          <w:color w:val="000000"/>
+          <w:sz w:val="20"/>
+          <w:szCs w:val="20"/>
+          <w:lang w:eastAsia="pl-PL"/>
+        </w:rPr>
+        <w:t xml:space="preserve"> </w:t>
+      </w:r>
+      <w:proofErr w:type="spellStart"/>
+      <w:r>
+        <w:rPr>
+          <w:rFonts w:ascii="Courier New" w:eastAsia="Times New Roman" w:hAnsi="Courier New" w:cs="Courier New"/>
+          <w:color w:val="000000"/>
+          <w:sz w:val="20"/>
+          <w:szCs w:val="20"/>
+          <w:lang w:eastAsia="pl-PL"/>
+        </w:rPr>
+        <w:t>liczba_testow</w:t>
+      </w:r>
+      <w:proofErr w:type="spellEnd"/>
+      <w:r>
+        <w:rPr>
+          <w:rFonts w:ascii="Courier New" w:eastAsia="Times New Roman" w:hAnsi="Courier New" w:cs="Courier New"/>
+          <w:color w:val="000000"/>
+          <w:sz w:val="20"/>
+          <w:szCs w:val="20"/>
+          <w:lang w:eastAsia="pl-PL"/>
+        </w:rPr>
+        <w:t xml:space="preserve"> </w:t>
       </w:r>
       <w:r>
         <w:rPr>
@@ -948,7 +1445,51 @@
           <w:szCs w:val="20"/>
           <w:lang w:eastAsia="pl-PL"/>
         </w:rPr>
-        <w:t xml:space="preserve">//liczba zestawow testujacych (w tym przypadku </w:t>
+        <w:t xml:space="preserve">//liczba </w:t>
+      </w:r>
+      <w:proofErr w:type="spellStart"/>
+      <w:r>
+        <w:rPr>
+          <w:rFonts w:ascii="Courier New" w:eastAsia="Times New Roman" w:hAnsi="Courier New" w:cs="Courier New"/>
+          <w:color w:val="008000"/>
+          <w:sz w:val="20"/>
+          <w:szCs w:val="20"/>
+          <w:lang w:eastAsia="pl-PL"/>
+        </w:rPr>
+        <w:t>zestawow</w:t>
+      </w:r>
+      <w:proofErr w:type="spellEnd"/>
+      <w:r>
+        <w:rPr>
+          <w:rFonts w:ascii="Courier New" w:eastAsia="Times New Roman" w:hAnsi="Courier New" w:cs="Courier New"/>
+          <w:color w:val="008000"/>
+          <w:sz w:val="20"/>
+          <w:szCs w:val="20"/>
+          <w:lang w:eastAsia="pl-PL"/>
+        </w:rPr>
+        <w:t xml:space="preserve"> </w:t>
+      </w:r>
+      <w:proofErr w:type="spellStart"/>
+      <w:r>
+        <w:rPr>
+          <w:rFonts w:ascii="Courier New" w:eastAsia="Times New Roman" w:hAnsi="Courier New" w:cs="Courier New"/>
+          <w:color w:val="008000"/>
+          <w:sz w:val="20"/>
+          <w:szCs w:val="20"/>
+          <w:lang w:eastAsia="pl-PL"/>
+        </w:rPr>
+        <w:t>testujacych</w:t>
+      </w:r>
+      <w:proofErr w:type="spellEnd"/>
+      <w:r>
+        <w:rPr>
+          <w:rFonts w:ascii="Courier New" w:eastAsia="Times New Roman" w:hAnsi="Courier New" w:cs="Courier New"/>
+          <w:color w:val="008000"/>
+          <w:sz w:val="20"/>
+          <w:szCs w:val="20"/>
+          <w:lang w:eastAsia="pl-PL"/>
+        </w:rPr>
+        <w:t xml:space="preserve"> (w tym przypadku </w:t>
       </w:r>
     </w:p>
     <w:p>
@@ -963,6 +1504,7 @@
           <w:lang w:eastAsia="pl-PL"/>
         </w:rPr>
       </w:pPr>
+      <w:proofErr w:type="spellStart"/>
       <w:r>
         <w:rPr>
           <w:rFonts w:ascii="Courier New" w:eastAsia="Times New Roman" w:hAnsi="Courier New" w:cs="Courier New"/>
@@ -973,6 +1515,7 @@
         </w:rPr>
         <w:t>private</w:t>
       </w:r>
+      <w:proofErr w:type="spellEnd"/>
       <w:r>
         <w:rPr>
           <w:rFonts w:ascii="Courier New" w:eastAsia="Times New Roman" w:hAnsi="Courier New" w:cs="Courier New"/>
@@ -1008,6 +1551,7 @@
         </w:rPr>
         <w:t xml:space="preserve">    </w:t>
       </w:r>
+      <w:proofErr w:type="spellStart"/>
       <w:r>
         <w:rPr>
           <w:rFonts w:ascii="Courier New" w:eastAsia="Times New Roman" w:hAnsi="Courier New" w:cs="Courier New"/>
@@ -1018,6 +1562,7 @@
         </w:rPr>
         <w:t>double</w:t>
       </w:r>
+      <w:proofErr w:type="spellEnd"/>
       <w:r>
         <w:rPr>
           <w:rFonts w:ascii="Courier New" w:eastAsia="Times New Roman" w:hAnsi="Courier New" w:cs="Courier New"/>
@@ -1040,6 +1585,7 @@
         </w:rPr>
         <w:t>[</w:t>
       </w:r>
+      <w:proofErr w:type="spellStart"/>
       <w:r>
         <w:rPr>
           <w:rFonts w:ascii="Courier New" w:eastAsia="Times New Roman" w:hAnsi="Courier New" w:cs="Courier New"/>
@@ -1050,6 +1596,7 @@
         </w:rPr>
         <w:t>liczba_testow</w:t>
       </w:r>
+      <w:proofErr w:type="spellEnd"/>
       <w:r>
         <w:rPr>
           <w:rFonts w:ascii="Courier New" w:eastAsia="Times New Roman" w:hAnsi="Courier New" w:cs="Courier New"/>
@@ -1085,6 +1632,7 @@
         </w:rPr>
         <w:t xml:space="preserve">    </w:t>
       </w:r>
+      <w:proofErr w:type="spellStart"/>
       <w:r>
         <w:rPr>
           <w:rFonts w:ascii="Courier New" w:eastAsia="Times New Roman" w:hAnsi="Courier New" w:cs="Courier New"/>
@@ -1095,6 +1643,7 @@
         </w:rPr>
         <w:t>double</w:t>
       </w:r>
+      <w:proofErr w:type="spellEnd"/>
       <w:r>
         <w:rPr>
           <w:rFonts w:ascii="Courier New" w:eastAsia="Times New Roman" w:hAnsi="Courier New" w:cs="Courier New"/>
@@ -1117,6 +1666,7 @@
         </w:rPr>
         <w:t>[</w:t>
       </w:r>
+      <w:proofErr w:type="spellStart"/>
       <w:r>
         <w:rPr>
           <w:rFonts w:ascii="Courier New" w:eastAsia="Times New Roman" w:hAnsi="Courier New" w:cs="Courier New"/>
@@ -1127,6 +1677,7 @@
         </w:rPr>
         <w:t>liczba_testow</w:t>
       </w:r>
+      <w:proofErr w:type="spellEnd"/>
       <w:r>
         <w:rPr>
           <w:rFonts w:ascii="Courier New" w:eastAsia="Times New Roman" w:hAnsi="Courier New" w:cs="Courier New"/>
@@ -1162,6 +1713,7 @@
         </w:rPr>
         <w:t xml:space="preserve">    </w:t>
       </w:r>
+      <w:proofErr w:type="spellStart"/>
       <w:r>
         <w:rPr>
           <w:rFonts w:ascii="Courier New" w:eastAsia="Times New Roman" w:hAnsi="Courier New" w:cs="Courier New"/>
@@ -1172,6 +1724,7 @@
         </w:rPr>
         <w:t>int</w:t>
       </w:r>
+      <w:proofErr w:type="spellEnd"/>
       <w:r>
         <w:rPr>
           <w:rFonts w:ascii="Courier New" w:eastAsia="Times New Roman" w:hAnsi="Courier New" w:cs="Courier New"/>
@@ -1194,6 +1747,7 @@
         </w:rPr>
         <w:t>[</w:t>
       </w:r>
+      <w:proofErr w:type="spellStart"/>
       <w:r>
         <w:rPr>
           <w:rFonts w:ascii="Courier New" w:eastAsia="Times New Roman" w:hAnsi="Courier New" w:cs="Courier New"/>
@@ -1204,6 +1758,7 @@
         </w:rPr>
         <w:t>liczba_testow</w:t>
       </w:r>
+      <w:proofErr w:type="spellEnd"/>
       <w:r>
         <w:rPr>
           <w:rFonts w:ascii="Courier New" w:eastAsia="Times New Roman" w:hAnsi="Courier New" w:cs="Courier New"/>
@@ -1239,6 +1794,7 @@
         </w:rPr>
         <w:t xml:space="preserve">    </w:t>
       </w:r>
+      <w:proofErr w:type="spellStart"/>
       <w:r>
         <w:rPr>
           <w:rFonts w:ascii="Courier New" w:eastAsia="Times New Roman" w:hAnsi="Courier New" w:cs="Courier New"/>
@@ -1249,16 +1805,29 @@
         </w:rPr>
         <w:t>double</w:t>
       </w:r>
-      <w:r>
-        <w:rPr>
-          <w:rFonts w:ascii="Courier New" w:eastAsia="Times New Roman" w:hAnsi="Courier New" w:cs="Courier New"/>
-          <w:color w:val="000000"/>
-          <w:sz w:val="20"/>
-          <w:szCs w:val="20"/>
-          <w:lang w:eastAsia="pl-PL"/>
-        </w:rPr>
-        <w:t xml:space="preserve"> localError</w:t>
-      </w:r>
+      <w:proofErr w:type="spellEnd"/>
+      <w:r>
+        <w:rPr>
+          <w:rFonts w:ascii="Courier New" w:eastAsia="Times New Roman" w:hAnsi="Courier New" w:cs="Courier New"/>
+          <w:color w:val="000000"/>
+          <w:sz w:val="20"/>
+          <w:szCs w:val="20"/>
+          <w:lang w:eastAsia="pl-PL"/>
+        </w:rPr>
+        <w:t xml:space="preserve"> </w:t>
+      </w:r>
+      <w:proofErr w:type="spellStart"/>
+      <w:r>
+        <w:rPr>
+          <w:rFonts w:ascii="Courier New" w:eastAsia="Times New Roman" w:hAnsi="Courier New" w:cs="Courier New"/>
+          <w:color w:val="000000"/>
+          <w:sz w:val="20"/>
+          <w:szCs w:val="20"/>
+          <w:lang w:eastAsia="pl-PL"/>
+        </w:rPr>
+        <w:t>localError</w:t>
+      </w:r>
+      <w:proofErr w:type="spellEnd"/>
       <w:r>
         <w:rPr>
           <w:rFonts w:ascii="Courier New" w:eastAsia="Times New Roman" w:hAnsi="Courier New" w:cs="Courier New"/>
@@ -1294,6 +1863,7 @@
         </w:rPr>
         <w:t xml:space="preserve">    </w:t>
       </w:r>
+      <w:proofErr w:type="spellStart"/>
       <w:r>
         <w:rPr>
           <w:rFonts w:ascii="Courier New" w:eastAsia="Times New Roman" w:hAnsi="Courier New" w:cs="Courier New"/>
@@ -1304,16 +1874,29 @@
         </w:rPr>
         <w:t>double</w:t>
       </w:r>
-      <w:r>
-        <w:rPr>
-          <w:rFonts w:ascii="Courier New" w:eastAsia="Times New Roman" w:hAnsi="Courier New" w:cs="Courier New"/>
-          <w:color w:val="000000"/>
-          <w:sz w:val="20"/>
-          <w:szCs w:val="20"/>
-          <w:lang w:eastAsia="pl-PL"/>
-        </w:rPr>
-        <w:t xml:space="preserve"> globalError</w:t>
-      </w:r>
+      <w:proofErr w:type="spellEnd"/>
+      <w:r>
+        <w:rPr>
+          <w:rFonts w:ascii="Courier New" w:eastAsia="Times New Roman" w:hAnsi="Courier New" w:cs="Courier New"/>
+          <w:color w:val="000000"/>
+          <w:sz w:val="20"/>
+          <w:szCs w:val="20"/>
+          <w:lang w:eastAsia="pl-PL"/>
+        </w:rPr>
+        <w:t xml:space="preserve"> </w:t>
+      </w:r>
+      <w:proofErr w:type="spellStart"/>
+      <w:r>
+        <w:rPr>
+          <w:rFonts w:ascii="Courier New" w:eastAsia="Times New Roman" w:hAnsi="Courier New" w:cs="Courier New"/>
+          <w:color w:val="000000"/>
+          <w:sz w:val="20"/>
+          <w:szCs w:val="20"/>
+          <w:lang w:eastAsia="pl-PL"/>
+        </w:rPr>
+        <w:t>globalError</w:t>
+      </w:r>
+      <w:proofErr w:type="spellEnd"/>
       <w:r>
         <w:rPr>
           <w:rFonts w:ascii="Courier New" w:eastAsia="Times New Roman" w:hAnsi="Courier New" w:cs="Courier New"/>
@@ -1349,6 +1932,7 @@
         </w:rPr>
         <w:t xml:space="preserve">    </w:t>
       </w:r>
+      <w:proofErr w:type="spellStart"/>
       <w:r>
         <w:rPr>
           <w:rFonts w:ascii="Courier New" w:eastAsia="Times New Roman" w:hAnsi="Courier New" w:cs="Courier New"/>
@@ -1359,6 +1943,7 @@
         </w:rPr>
         <w:t>double</w:t>
       </w:r>
+      <w:proofErr w:type="spellEnd"/>
       <w:r>
         <w:rPr>
           <w:rFonts w:ascii="Courier New" w:eastAsia="Times New Roman" w:hAnsi="Courier New" w:cs="Courier New"/>
@@ -1433,8 +2018,20 @@
           <w:szCs w:val="20"/>
           <w:lang w:eastAsia="pl-PL"/>
         </w:rPr>
-        <w:t>//[0]-waga x; [1]-waga y; [2] - bias</w:t>
-      </w:r>
+        <w:t xml:space="preserve">//[0]-waga x; [1]-waga y; [2] - </w:t>
+      </w:r>
+      <w:proofErr w:type="spellStart"/>
+      <w:r>
+        <w:rPr>
+          <w:rFonts w:ascii="Courier New" w:eastAsia="Times New Roman" w:hAnsi="Courier New" w:cs="Courier New"/>
+          <w:color w:val="008000"/>
+          <w:sz w:val="20"/>
+          <w:szCs w:val="20"/>
+          <w:lang w:eastAsia="pl-PL"/>
+        </w:rPr>
+        <w:t>bias</w:t>
+      </w:r>
+      <w:proofErr w:type="spellEnd"/>
     </w:p>
     <w:p>
       <w:pPr>
@@ -1458,6 +2055,7 @@
         </w:rPr>
         <w:t xml:space="preserve">    </w:t>
       </w:r>
+      <w:proofErr w:type="spellStart"/>
       <w:r>
         <w:rPr>
           <w:rFonts w:ascii="Courier New" w:eastAsia="Times New Roman" w:hAnsi="Courier New" w:cs="Courier New"/>
@@ -1468,6 +2066,7 @@
         </w:rPr>
         <w:t>int</w:t>
       </w:r>
+      <w:proofErr w:type="spellEnd"/>
       <w:r>
         <w:rPr>
           <w:rFonts w:ascii="Courier New" w:eastAsia="Times New Roman" w:hAnsi="Courier New" w:cs="Courier New"/>
@@ -1553,7 +2152,29 @@
           <w:szCs w:val="20"/>
           <w:lang w:eastAsia="pl-PL"/>
         </w:rPr>
-        <w:t>//??int klasa;</w:t>
+        <w:t>//??</w:t>
+      </w:r>
+      <w:proofErr w:type="spellStart"/>
+      <w:r>
+        <w:rPr>
+          <w:rFonts w:ascii="Courier New" w:eastAsia="Times New Roman" w:hAnsi="Courier New" w:cs="Courier New"/>
+          <w:color w:val="008000"/>
+          <w:sz w:val="20"/>
+          <w:szCs w:val="20"/>
+          <w:lang w:eastAsia="pl-PL"/>
+        </w:rPr>
+        <w:t>int</w:t>
+      </w:r>
+      <w:proofErr w:type="spellEnd"/>
+      <w:r>
+        <w:rPr>
+          <w:rFonts w:ascii="Courier New" w:eastAsia="Times New Roman" w:hAnsi="Courier New" w:cs="Courier New"/>
+          <w:color w:val="008000"/>
+          <w:sz w:val="20"/>
+          <w:szCs w:val="20"/>
+          <w:lang w:eastAsia="pl-PL"/>
+        </w:rPr>
+        <w:t xml:space="preserve"> klasa;</w:t>
       </w:r>
     </w:p>
     <w:p>
@@ -1626,6 +2247,7 @@
         </w:rPr>
         <w:t xml:space="preserve">    </w:t>
       </w:r>
+      <w:proofErr w:type="spellStart"/>
       <w:r>
         <w:rPr>
           <w:rFonts w:ascii="Courier New" w:eastAsia="Times New Roman" w:hAnsi="Courier New" w:cs="Courier New"/>
@@ -1636,16 +2258,29 @@
         </w:rPr>
         <w:t>double</w:t>
       </w:r>
-      <w:r>
-        <w:rPr>
-          <w:rFonts w:ascii="Courier New" w:eastAsia="Times New Roman" w:hAnsi="Courier New" w:cs="Courier New"/>
-          <w:color w:val="000000"/>
-          <w:sz w:val="20"/>
-          <w:szCs w:val="20"/>
-          <w:lang w:eastAsia="pl-PL"/>
-        </w:rPr>
-        <w:t xml:space="preserve"> losuj_punkty</w:t>
-      </w:r>
+      <w:proofErr w:type="spellEnd"/>
+      <w:r>
+        <w:rPr>
+          <w:rFonts w:ascii="Courier New" w:eastAsia="Times New Roman" w:hAnsi="Courier New" w:cs="Courier New"/>
+          <w:color w:val="000000"/>
+          <w:sz w:val="20"/>
+          <w:szCs w:val="20"/>
+          <w:lang w:eastAsia="pl-PL"/>
+        </w:rPr>
+        <w:t xml:space="preserve"> </w:t>
+      </w:r>
+      <w:proofErr w:type="spellStart"/>
+      <w:r>
+        <w:rPr>
+          <w:rFonts w:ascii="Courier New" w:eastAsia="Times New Roman" w:hAnsi="Courier New" w:cs="Courier New"/>
+          <w:color w:val="000000"/>
+          <w:sz w:val="20"/>
+          <w:szCs w:val="20"/>
+          <w:lang w:eastAsia="pl-PL"/>
+        </w:rPr>
+        <w:t>losuj_punkty</w:t>
+      </w:r>
+      <w:proofErr w:type="spellEnd"/>
       <w:r>
         <w:rPr>
           <w:rFonts w:ascii="Courier New" w:eastAsia="Times New Roman" w:hAnsi="Courier New" w:cs="Courier New"/>
@@ -1681,6 +2316,7 @@
         </w:rPr>
         <w:t xml:space="preserve">    </w:t>
       </w:r>
+      <w:proofErr w:type="spellStart"/>
       <w:r>
         <w:rPr>
           <w:rFonts w:ascii="Courier New" w:eastAsia="Times New Roman" w:hAnsi="Courier New" w:cs="Courier New"/>
@@ -1691,16 +2327,29 @@
         </w:rPr>
         <w:t>double</w:t>
       </w:r>
-      <w:r>
-        <w:rPr>
-          <w:rFonts w:ascii="Courier New" w:eastAsia="Times New Roman" w:hAnsi="Courier New" w:cs="Courier New"/>
-          <w:color w:val="000000"/>
-          <w:sz w:val="20"/>
-          <w:szCs w:val="20"/>
-          <w:lang w:eastAsia="pl-PL"/>
-        </w:rPr>
-        <w:t xml:space="preserve"> losuj_wagi</w:t>
-      </w:r>
+      <w:proofErr w:type="spellEnd"/>
+      <w:r>
+        <w:rPr>
+          <w:rFonts w:ascii="Courier New" w:eastAsia="Times New Roman" w:hAnsi="Courier New" w:cs="Courier New"/>
+          <w:color w:val="000000"/>
+          <w:sz w:val="20"/>
+          <w:szCs w:val="20"/>
+          <w:lang w:eastAsia="pl-PL"/>
+        </w:rPr>
+        <w:t xml:space="preserve"> </w:t>
+      </w:r>
+      <w:proofErr w:type="spellStart"/>
+      <w:r>
+        <w:rPr>
+          <w:rFonts w:ascii="Courier New" w:eastAsia="Times New Roman" w:hAnsi="Courier New" w:cs="Courier New"/>
+          <w:color w:val="000000"/>
+          <w:sz w:val="20"/>
+          <w:szCs w:val="20"/>
+          <w:lang w:eastAsia="pl-PL"/>
+        </w:rPr>
+        <w:t>losuj_wagi</w:t>
+      </w:r>
+      <w:proofErr w:type="spellEnd"/>
       <w:r>
         <w:rPr>
           <w:rFonts w:ascii="Courier New" w:eastAsia="Times New Roman" w:hAnsi="Courier New" w:cs="Courier New"/>
@@ -1754,7 +2403,95 @@
           <w:szCs w:val="20"/>
           <w:lang w:eastAsia="pl-PL"/>
         </w:rPr>
-        <w:t>//double funkcja_sumujaca(int liczba_zmiennych_wejsciowych);</w:t>
+        <w:t>//</w:t>
+      </w:r>
+      <w:proofErr w:type="spellStart"/>
+      <w:r>
+        <w:rPr>
+          <w:rFonts w:ascii="Courier New" w:eastAsia="Times New Roman" w:hAnsi="Courier New" w:cs="Courier New"/>
+          <w:color w:val="008000"/>
+          <w:sz w:val="20"/>
+          <w:szCs w:val="20"/>
+          <w:lang w:eastAsia="pl-PL"/>
+        </w:rPr>
+        <w:t>double</w:t>
+      </w:r>
+      <w:proofErr w:type="spellEnd"/>
+      <w:r>
+        <w:rPr>
+          <w:rFonts w:ascii="Courier New" w:eastAsia="Times New Roman" w:hAnsi="Courier New" w:cs="Courier New"/>
+          <w:color w:val="008000"/>
+          <w:sz w:val="20"/>
+          <w:szCs w:val="20"/>
+          <w:lang w:eastAsia="pl-PL"/>
+        </w:rPr>
+        <w:t xml:space="preserve"> </w:t>
+      </w:r>
+      <w:proofErr w:type="spellStart"/>
+      <w:r>
+        <w:rPr>
+          <w:rFonts w:ascii="Courier New" w:eastAsia="Times New Roman" w:hAnsi="Courier New" w:cs="Courier New"/>
+          <w:color w:val="008000"/>
+          <w:sz w:val="20"/>
+          <w:szCs w:val="20"/>
+          <w:lang w:eastAsia="pl-PL"/>
+        </w:rPr>
+        <w:t>funkcja_sumujaca</w:t>
+      </w:r>
+      <w:proofErr w:type="spellEnd"/>
+      <w:r>
+        <w:rPr>
+          <w:rFonts w:ascii="Courier New" w:eastAsia="Times New Roman" w:hAnsi="Courier New" w:cs="Courier New"/>
+          <w:color w:val="008000"/>
+          <w:sz w:val="20"/>
+          <w:szCs w:val="20"/>
+          <w:lang w:eastAsia="pl-PL"/>
+        </w:rPr>
+        <w:t>(</w:t>
+      </w:r>
+      <w:proofErr w:type="spellStart"/>
+      <w:r>
+        <w:rPr>
+          <w:rFonts w:ascii="Courier New" w:eastAsia="Times New Roman" w:hAnsi="Courier New" w:cs="Courier New"/>
+          <w:color w:val="008000"/>
+          <w:sz w:val="20"/>
+          <w:szCs w:val="20"/>
+          <w:lang w:eastAsia="pl-PL"/>
+        </w:rPr>
+        <w:t>int</w:t>
+      </w:r>
+      <w:proofErr w:type="spellEnd"/>
+      <w:r>
+        <w:rPr>
+          <w:rFonts w:ascii="Courier New" w:eastAsia="Times New Roman" w:hAnsi="Courier New" w:cs="Courier New"/>
+          <w:color w:val="008000"/>
+          <w:sz w:val="20"/>
+          <w:szCs w:val="20"/>
+          <w:lang w:eastAsia="pl-PL"/>
+        </w:rPr>
+        <w:t xml:space="preserve"> </w:t>
+      </w:r>
+      <w:proofErr w:type="spellStart"/>
+      <w:r>
+        <w:rPr>
+          <w:rFonts w:ascii="Courier New" w:eastAsia="Times New Roman" w:hAnsi="Courier New" w:cs="Courier New"/>
+          <w:color w:val="008000"/>
+          <w:sz w:val="20"/>
+          <w:szCs w:val="20"/>
+          <w:lang w:eastAsia="pl-PL"/>
+        </w:rPr>
+        <w:t>liczba_zmiennych_wejsciowych</w:t>
+      </w:r>
+      <w:proofErr w:type="spellEnd"/>
+      <w:r>
+        <w:rPr>
+          <w:rFonts w:ascii="Courier New" w:eastAsia="Times New Roman" w:hAnsi="Courier New" w:cs="Courier New"/>
+          <w:color w:val="008000"/>
+          <w:sz w:val="20"/>
+          <w:szCs w:val="20"/>
+          <w:lang w:eastAsia="pl-PL"/>
+        </w:rPr>
+        <w:t>);</w:t>
       </w:r>
     </w:p>
     <w:p>
@@ -1779,6 +2516,7 @@
         </w:rPr>
         <w:t xml:space="preserve">    </w:t>
       </w:r>
+      <w:proofErr w:type="spellStart"/>
       <w:r>
         <w:rPr>
           <w:rFonts w:ascii="Courier New" w:eastAsia="Times New Roman" w:hAnsi="Courier New" w:cs="Courier New"/>
@@ -1789,16 +2527,29 @@
         </w:rPr>
         <w:t>int</w:t>
       </w:r>
-      <w:r>
-        <w:rPr>
-          <w:rFonts w:ascii="Courier New" w:eastAsia="Times New Roman" w:hAnsi="Courier New" w:cs="Courier New"/>
-          <w:color w:val="000000"/>
-          <w:sz w:val="20"/>
-          <w:szCs w:val="20"/>
-          <w:lang w:eastAsia="pl-PL"/>
-        </w:rPr>
-        <w:t xml:space="preserve"> funkcja_sumujaca_i_aktywujaca</w:t>
-      </w:r>
+      <w:proofErr w:type="spellEnd"/>
+      <w:r>
+        <w:rPr>
+          <w:rFonts w:ascii="Courier New" w:eastAsia="Times New Roman" w:hAnsi="Courier New" w:cs="Courier New"/>
+          <w:color w:val="000000"/>
+          <w:sz w:val="20"/>
+          <w:szCs w:val="20"/>
+          <w:lang w:eastAsia="pl-PL"/>
+        </w:rPr>
+        <w:t xml:space="preserve"> </w:t>
+      </w:r>
+      <w:proofErr w:type="spellStart"/>
+      <w:r>
+        <w:rPr>
+          <w:rFonts w:ascii="Courier New" w:eastAsia="Times New Roman" w:hAnsi="Courier New" w:cs="Courier New"/>
+          <w:color w:val="000000"/>
+          <w:sz w:val="20"/>
+          <w:szCs w:val="20"/>
+          <w:lang w:eastAsia="pl-PL"/>
+        </w:rPr>
+        <w:t>funkcja_sumujaca_i_aktywujaca</w:t>
+      </w:r>
+      <w:proofErr w:type="spellEnd"/>
       <w:r>
         <w:rPr>
           <w:rFonts w:ascii="Courier New" w:eastAsia="Times New Roman" w:hAnsi="Courier New" w:cs="Courier New"/>
@@ -1811,6 +2562,7 @@
         </w:rPr>
         <w:t>(</w:t>
       </w:r>
+      <w:proofErr w:type="spellStart"/>
       <w:r>
         <w:rPr>
           <w:rFonts w:ascii="Courier New" w:eastAsia="Times New Roman" w:hAnsi="Courier New" w:cs="Courier New"/>
@@ -1821,6 +2573,7 @@
         </w:rPr>
         <w:t>int</w:t>
       </w:r>
+      <w:proofErr w:type="spellEnd"/>
       <w:r>
         <w:rPr>
           <w:rFonts w:ascii="Courier New" w:eastAsia="Times New Roman" w:hAnsi="Courier New" w:cs="Courier New"/>
@@ -1856,6 +2609,7 @@
         </w:rPr>
         <w:t xml:space="preserve">    </w:t>
       </w:r>
+      <w:proofErr w:type="spellStart"/>
       <w:r>
         <w:rPr>
           <w:rFonts w:ascii="Courier New" w:eastAsia="Times New Roman" w:hAnsi="Courier New" w:cs="Courier New"/>
@@ -1866,6 +2620,7 @@
         </w:rPr>
         <w:t>int</w:t>
       </w:r>
+      <w:proofErr w:type="spellEnd"/>
       <w:r>
         <w:rPr>
           <w:rFonts w:ascii="Courier New" w:eastAsia="Times New Roman" w:hAnsi="Courier New" w:cs="Courier New"/>
@@ -1911,6 +2666,7 @@
         </w:rPr>
         <w:t xml:space="preserve">    </w:t>
       </w:r>
+      <w:proofErr w:type="spellStart"/>
       <w:r>
         <w:rPr>
           <w:rFonts w:ascii="Courier New" w:eastAsia="Times New Roman" w:hAnsi="Courier New" w:cs="Courier New"/>
@@ -1921,16 +2677,29 @@
         </w:rPr>
         <w:t>int</w:t>
       </w:r>
-      <w:r>
-        <w:rPr>
-          <w:rFonts w:ascii="Courier New" w:eastAsia="Times New Roman" w:hAnsi="Courier New" w:cs="Courier New"/>
-          <w:color w:val="000000"/>
-          <w:sz w:val="20"/>
-          <w:szCs w:val="20"/>
-          <w:lang w:eastAsia="pl-PL"/>
-        </w:rPr>
-        <w:t xml:space="preserve"> sprawdz_wartosc</w:t>
-      </w:r>
+      <w:proofErr w:type="spellEnd"/>
+      <w:r>
+        <w:rPr>
+          <w:rFonts w:ascii="Courier New" w:eastAsia="Times New Roman" w:hAnsi="Courier New" w:cs="Courier New"/>
+          <w:color w:val="000000"/>
+          <w:sz w:val="20"/>
+          <w:szCs w:val="20"/>
+          <w:lang w:eastAsia="pl-PL"/>
+        </w:rPr>
+        <w:t xml:space="preserve"> </w:t>
+      </w:r>
+      <w:proofErr w:type="spellStart"/>
+      <w:r>
+        <w:rPr>
+          <w:rFonts w:ascii="Courier New" w:eastAsia="Times New Roman" w:hAnsi="Courier New" w:cs="Courier New"/>
+          <w:color w:val="000000"/>
+          <w:sz w:val="20"/>
+          <w:szCs w:val="20"/>
+          <w:lang w:eastAsia="pl-PL"/>
+        </w:rPr>
+        <w:t>sprawdz_wartosc</w:t>
+      </w:r>
+      <w:proofErr w:type="spellEnd"/>
       <w:r>
         <w:rPr>
           <w:rFonts w:ascii="Courier New" w:eastAsia="Times New Roman" w:hAnsi="Courier New" w:cs="Courier New"/>
@@ -2011,7 +2780,51 @@
           <w:szCs w:val="20"/>
           <w:lang w:eastAsia="pl-PL"/>
         </w:rPr>
-        <w:t>#include &lt;ctime&gt;</w:t>
+        <w:t>#</w:t>
+      </w:r>
+      <w:proofErr w:type="spellStart"/>
+      <w:r>
+        <w:rPr>
+          <w:rFonts w:ascii="Courier New" w:eastAsia="Times New Roman" w:hAnsi="Courier New" w:cs="Courier New"/>
+          <w:color w:val="804000"/>
+          <w:sz w:val="20"/>
+          <w:szCs w:val="20"/>
+          <w:lang w:eastAsia="pl-PL"/>
+        </w:rPr>
+        <w:t>include</w:t>
+      </w:r>
+      <w:proofErr w:type="spellEnd"/>
+      <w:r>
+        <w:rPr>
+          <w:rFonts w:ascii="Courier New" w:eastAsia="Times New Roman" w:hAnsi="Courier New" w:cs="Courier New"/>
+          <w:color w:val="804000"/>
+          <w:sz w:val="20"/>
+          <w:szCs w:val="20"/>
+          <w:lang w:eastAsia="pl-PL"/>
+        </w:rPr>
+        <w:t xml:space="preserve"> &lt;</w:t>
+      </w:r>
+      <w:proofErr w:type="spellStart"/>
+      <w:r>
+        <w:rPr>
+          <w:rFonts w:ascii="Courier New" w:eastAsia="Times New Roman" w:hAnsi="Courier New" w:cs="Courier New"/>
+          <w:color w:val="804000"/>
+          <w:sz w:val="20"/>
+          <w:szCs w:val="20"/>
+          <w:lang w:eastAsia="pl-PL"/>
+        </w:rPr>
+        <w:t>ctime</w:t>
+      </w:r>
+      <w:proofErr w:type="spellEnd"/>
+      <w:r>
+        <w:rPr>
+          <w:rFonts w:ascii="Courier New" w:eastAsia="Times New Roman" w:hAnsi="Courier New" w:cs="Courier New"/>
+          <w:color w:val="804000"/>
+          <w:sz w:val="20"/>
+          <w:szCs w:val="20"/>
+          <w:lang w:eastAsia="pl-PL"/>
+        </w:rPr>
+        <w:t>&gt;</w:t>
       </w:r>
     </w:p>
     <w:p>
@@ -2034,7 +2847,51 @@
           <w:szCs w:val="20"/>
           <w:lang w:eastAsia="pl-PL"/>
         </w:rPr>
-        <w:t>#include &lt;cstdlib&gt;</w:t>
+        <w:t>#</w:t>
+      </w:r>
+      <w:proofErr w:type="spellStart"/>
+      <w:r>
+        <w:rPr>
+          <w:rFonts w:ascii="Courier New" w:eastAsia="Times New Roman" w:hAnsi="Courier New" w:cs="Courier New"/>
+          <w:color w:val="804000"/>
+          <w:sz w:val="20"/>
+          <w:szCs w:val="20"/>
+          <w:lang w:eastAsia="pl-PL"/>
+        </w:rPr>
+        <w:t>include</w:t>
+      </w:r>
+      <w:proofErr w:type="spellEnd"/>
+      <w:r>
+        <w:rPr>
+          <w:rFonts w:ascii="Courier New" w:eastAsia="Times New Roman" w:hAnsi="Courier New" w:cs="Courier New"/>
+          <w:color w:val="804000"/>
+          <w:sz w:val="20"/>
+          <w:szCs w:val="20"/>
+          <w:lang w:eastAsia="pl-PL"/>
+        </w:rPr>
+        <w:t xml:space="preserve"> &lt;</w:t>
+      </w:r>
+      <w:proofErr w:type="spellStart"/>
+      <w:r>
+        <w:rPr>
+          <w:rFonts w:ascii="Courier New" w:eastAsia="Times New Roman" w:hAnsi="Courier New" w:cs="Courier New"/>
+          <w:color w:val="804000"/>
+          <w:sz w:val="20"/>
+          <w:szCs w:val="20"/>
+          <w:lang w:eastAsia="pl-PL"/>
+        </w:rPr>
+        <w:t>cstdlib</w:t>
+      </w:r>
+      <w:proofErr w:type="spellEnd"/>
+      <w:r>
+        <w:rPr>
+          <w:rFonts w:ascii="Courier New" w:eastAsia="Times New Roman" w:hAnsi="Courier New" w:cs="Courier New"/>
+          <w:color w:val="804000"/>
+          <w:sz w:val="20"/>
+          <w:szCs w:val="20"/>
+          <w:lang w:eastAsia="pl-PL"/>
+        </w:rPr>
+        <w:t>&gt;</w:t>
       </w:r>
     </w:p>
     <w:p>
@@ -2070,7 +2927,51 @@
           <w:szCs w:val="20"/>
           <w:lang w:eastAsia="pl-PL"/>
         </w:rPr>
-        <w:t>#include "Perceptron.h"</w:t>
+        <w:t>#</w:t>
+      </w:r>
+      <w:proofErr w:type="spellStart"/>
+      <w:r>
+        <w:rPr>
+          <w:rFonts w:ascii="Courier New" w:eastAsia="Times New Roman" w:hAnsi="Courier New" w:cs="Courier New"/>
+          <w:color w:val="804000"/>
+          <w:sz w:val="20"/>
+          <w:szCs w:val="20"/>
+          <w:lang w:eastAsia="pl-PL"/>
+        </w:rPr>
+        <w:t>include</w:t>
+      </w:r>
+      <w:proofErr w:type="spellEnd"/>
+      <w:r>
+        <w:rPr>
+          <w:rFonts w:ascii="Courier New" w:eastAsia="Times New Roman" w:hAnsi="Courier New" w:cs="Courier New"/>
+          <w:color w:val="804000"/>
+          <w:sz w:val="20"/>
+          <w:szCs w:val="20"/>
+          <w:lang w:eastAsia="pl-PL"/>
+        </w:rPr>
+        <w:t xml:space="preserve"> "</w:t>
+      </w:r>
+      <w:proofErr w:type="spellStart"/>
+      <w:r>
+        <w:rPr>
+          <w:rFonts w:ascii="Courier New" w:eastAsia="Times New Roman" w:hAnsi="Courier New" w:cs="Courier New"/>
+          <w:color w:val="804000"/>
+          <w:sz w:val="20"/>
+          <w:szCs w:val="20"/>
+          <w:lang w:eastAsia="pl-PL"/>
+        </w:rPr>
+        <w:t>Perceptron.h</w:t>
+      </w:r>
+      <w:proofErr w:type="spellEnd"/>
+      <w:r>
+        <w:rPr>
+          <w:rFonts w:ascii="Courier New" w:eastAsia="Times New Roman" w:hAnsi="Courier New" w:cs="Courier New"/>
+          <w:color w:val="804000"/>
+          <w:sz w:val="20"/>
+          <w:szCs w:val="20"/>
+          <w:lang w:eastAsia="pl-PL"/>
+        </w:rPr>
+        <w:t>"</w:t>
       </w:r>
     </w:p>
     <w:p>
@@ -2098,6 +2999,7 @@
           <w:lang w:eastAsia="pl-PL"/>
         </w:rPr>
       </w:pPr>
+      <w:proofErr w:type="spellStart"/>
       <w:r>
         <w:rPr>
           <w:rFonts w:ascii="Courier New" w:eastAsia="Times New Roman" w:hAnsi="Courier New" w:cs="Courier New"/>
@@ -2108,6 +3010,7 @@
         </w:rPr>
         <w:t>double</w:t>
       </w:r>
+      <w:proofErr w:type="spellEnd"/>
       <w:r>
         <w:rPr>
           <w:rFonts w:ascii="Courier New" w:eastAsia="Times New Roman" w:hAnsi="Courier New" w:cs="Courier New"/>
@@ -2130,6 +3033,7 @@
         </w:rPr>
         <w:t>::</w:t>
       </w:r>
+      <w:proofErr w:type="spellStart"/>
       <w:r>
         <w:rPr>
           <w:rFonts w:ascii="Courier New" w:eastAsia="Times New Roman" w:hAnsi="Courier New" w:cs="Courier New"/>
@@ -2140,6 +3044,7 @@
         </w:rPr>
         <w:t>losuj_punkty</w:t>
       </w:r>
+      <w:proofErr w:type="spellEnd"/>
       <w:r>
         <w:rPr>
           <w:rFonts w:ascii="Courier New" w:eastAsia="Times New Roman" w:hAnsi="Courier New" w:cs="Courier New"/>
@@ -2195,8 +3100,20 @@
           <w:szCs w:val="20"/>
           <w:lang w:eastAsia="pl-PL"/>
         </w:rPr>
-        <w:t xml:space="preserve">    srand</w:t>
-      </w:r>
+        <w:t xml:space="preserve">    </w:t>
+      </w:r>
+      <w:proofErr w:type="spellStart"/>
+      <w:r>
+        <w:rPr>
+          <w:rFonts w:ascii="Courier New" w:eastAsia="Times New Roman" w:hAnsi="Courier New" w:cs="Courier New"/>
+          <w:color w:val="000000"/>
+          <w:sz w:val="20"/>
+          <w:szCs w:val="20"/>
+          <w:lang w:eastAsia="pl-PL"/>
+        </w:rPr>
+        <w:t>srand</w:t>
+      </w:r>
+      <w:proofErr w:type="spellEnd"/>
       <w:r>
         <w:rPr>
           <w:rFonts w:ascii="Courier New" w:eastAsia="Times New Roman" w:hAnsi="Courier New" w:cs="Courier New"/>
@@ -2209,6 +3126,7 @@
         </w:rPr>
         <w:t>(</w:t>
       </w:r>
+      <w:proofErr w:type="spellStart"/>
       <w:r>
         <w:rPr>
           <w:rFonts w:ascii="Courier New" w:eastAsia="Times New Roman" w:hAnsi="Courier New" w:cs="Courier New"/>
@@ -2219,6 +3137,7 @@
         </w:rPr>
         <w:t>time</w:t>
       </w:r>
+      <w:proofErr w:type="spellEnd"/>
       <w:r>
         <w:rPr>
           <w:rFonts w:ascii="Courier New" w:eastAsia="Times New Roman" w:hAnsi="Courier New" w:cs="Courier New"/>
@@ -2312,6 +3231,7 @@
         </w:rPr>
         <w:t>(</w:t>
       </w:r>
+      <w:proofErr w:type="spellStart"/>
       <w:r>
         <w:rPr>
           <w:rFonts w:ascii="Courier New" w:eastAsia="Times New Roman" w:hAnsi="Courier New" w:cs="Courier New"/>
@@ -2322,6 +3242,7 @@
         </w:rPr>
         <w:t>int</w:t>
       </w:r>
+      <w:proofErr w:type="spellEnd"/>
       <w:r>
         <w:rPr>
           <w:rFonts w:ascii="Courier New" w:eastAsia="Times New Roman" w:hAnsi="Courier New" w:cs="Courier New"/>
@@ -2406,8 +3327,20 @@
           <w:szCs w:val="20"/>
           <w:lang w:eastAsia="pl-PL"/>
         </w:rPr>
-        <w:t xml:space="preserve"> liczba_testow</w:t>
-      </w:r>
+        <w:t xml:space="preserve"> </w:t>
+      </w:r>
+      <w:proofErr w:type="spellStart"/>
+      <w:r>
+        <w:rPr>
+          <w:rFonts w:ascii="Courier New" w:eastAsia="Times New Roman" w:hAnsi="Courier New" w:cs="Courier New"/>
+          <w:color w:val="000000"/>
+          <w:sz w:val="20"/>
+          <w:szCs w:val="20"/>
+          <w:lang w:eastAsia="pl-PL"/>
+        </w:rPr>
+        <w:t>liczba_testow</w:t>
+      </w:r>
+      <w:proofErr w:type="spellEnd"/>
       <w:r>
         <w:rPr>
           <w:rFonts w:ascii="Courier New" w:eastAsia="Times New Roman" w:hAnsi="Courier New" w:cs="Courier New"/>
@@ -2509,6 +3442,7 @@
         </w:rPr>
         <w:t xml:space="preserve">        </w:t>
       </w:r>
+      <w:proofErr w:type="spellStart"/>
       <w:r>
         <w:rPr>
           <w:rFonts w:ascii="Courier New" w:eastAsia="Times New Roman" w:hAnsi="Courier New" w:cs="Courier New"/>
@@ -2521,6 +3455,7 @@
         </w:rPr>
         <w:t>if</w:t>
       </w:r>
+      <w:proofErr w:type="spellEnd"/>
       <w:r>
         <w:rPr>
           <w:rFonts w:ascii="Courier New" w:eastAsia="Times New Roman" w:hAnsi="Courier New" w:cs="Courier New"/>
@@ -2762,6 +3697,7 @@
         </w:rPr>
         <w:t>(</w:t>
       </w:r>
+      <w:proofErr w:type="spellStart"/>
       <w:r>
         <w:rPr>
           <w:rFonts w:ascii="Courier New" w:eastAsia="Times New Roman" w:hAnsi="Courier New" w:cs="Courier New"/>
@@ -2772,6 +3708,7 @@
         </w:rPr>
         <w:t>rand</w:t>
       </w:r>
+      <w:proofErr w:type="spellEnd"/>
       <w:r>
         <w:rPr>
           <w:rFonts w:ascii="Courier New" w:eastAsia="Times New Roman" w:hAnsi="Courier New" w:cs="Courier New"/>
@@ -3170,6 +4107,7 @@
         </w:rPr>
         <w:t>(</w:t>
       </w:r>
+      <w:proofErr w:type="spellStart"/>
       <w:r>
         <w:rPr>
           <w:rFonts w:ascii="Courier New" w:eastAsia="Times New Roman" w:hAnsi="Courier New" w:cs="Courier New"/>
@@ -3180,6 +4118,7 @@
         </w:rPr>
         <w:t>rand</w:t>
       </w:r>
+      <w:proofErr w:type="spellEnd"/>
       <w:r>
         <w:rPr>
           <w:rFonts w:ascii="Courier New" w:eastAsia="Times New Roman" w:hAnsi="Courier New" w:cs="Courier New"/>
@@ -3362,7 +4301,29 @@
           <w:szCs w:val="20"/>
           <w:lang w:eastAsia="pl-PL"/>
         </w:rPr>
-        <w:t>// (rand() % (max-min)+1)+min</w:t>
+        <w:t>// (</w:t>
+      </w:r>
+      <w:proofErr w:type="spellStart"/>
+      <w:r>
+        <w:rPr>
+          <w:rFonts w:ascii="Courier New" w:eastAsia="Times New Roman" w:hAnsi="Courier New" w:cs="Courier New"/>
+          <w:color w:val="008000"/>
+          <w:sz w:val="20"/>
+          <w:szCs w:val="20"/>
+          <w:lang w:eastAsia="pl-PL"/>
+        </w:rPr>
+        <w:t>rand</w:t>
+      </w:r>
+      <w:proofErr w:type="spellEnd"/>
+      <w:r>
+        <w:rPr>
+          <w:rFonts w:ascii="Courier New" w:eastAsia="Times New Roman" w:hAnsi="Courier New" w:cs="Courier New"/>
+          <w:color w:val="008000"/>
+          <w:sz w:val="20"/>
+          <w:szCs w:val="20"/>
+          <w:lang w:eastAsia="pl-PL"/>
+        </w:rPr>
+        <w:t>() % (max-min)+1)+min</w:t>
       </w:r>
     </w:p>
     <w:p>
@@ -3607,7 +4568,29 @@
           <w:szCs w:val="20"/>
           <w:lang w:eastAsia="pl-PL"/>
         </w:rPr>
-        <w:t xml:space="preserve">            cout </w:t>
+        <w:t xml:space="preserve">            </w:t>
+      </w:r>
+      <w:proofErr w:type="spellStart"/>
+      <w:r>
+        <w:rPr>
+          <w:rFonts w:ascii="Courier New" w:eastAsia="Times New Roman" w:hAnsi="Courier New" w:cs="Courier New"/>
+          <w:color w:val="000000"/>
+          <w:sz w:val="20"/>
+          <w:szCs w:val="20"/>
+          <w:lang w:eastAsia="pl-PL"/>
+        </w:rPr>
+        <w:t>cout</w:t>
+      </w:r>
+      <w:proofErr w:type="spellEnd"/>
+      <w:r>
+        <w:rPr>
+          <w:rFonts w:ascii="Courier New" w:eastAsia="Times New Roman" w:hAnsi="Courier New" w:cs="Courier New"/>
+          <w:color w:val="000000"/>
+          <w:sz w:val="20"/>
+          <w:szCs w:val="20"/>
+          <w:lang w:eastAsia="pl-PL"/>
+        </w:rPr>
+        <w:t xml:space="preserve"> </w:t>
       </w:r>
       <w:r>
         <w:rPr>
@@ -3911,8 +4894,20 @@
           <w:szCs w:val="20"/>
           <w:lang w:eastAsia="pl-PL"/>
         </w:rPr>
-        <w:t xml:space="preserve"> endl</w:t>
-      </w:r>
+        <w:t xml:space="preserve"> </w:t>
+      </w:r>
+      <w:proofErr w:type="spellStart"/>
+      <w:r>
+        <w:rPr>
+          <w:rFonts w:ascii="Courier New" w:eastAsia="Times New Roman" w:hAnsi="Courier New" w:cs="Courier New"/>
+          <w:color w:val="000000"/>
+          <w:sz w:val="20"/>
+          <w:szCs w:val="20"/>
+          <w:lang w:eastAsia="pl-PL"/>
+        </w:rPr>
+        <w:t>endl</w:t>
+      </w:r>
+      <w:proofErr w:type="spellEnd"/>
       <w:r>
         <w:rPr>
           <w:rFonts w:ascii="Courier New" w:eastAsia="Times New Roman" w:hAnsi="Courier New" w:cs="Courier New"/>
@@ -3983,6 +4978,7 @@
         </w:rPr>
         <w:t xml:space="preserve">        </w:t>
       </w:r>
+      <w:proofErr w:type="spellStart"/>
       <w:r>
         <w:rPr>
           <w:rFonts w:ascii="Courier New" w:eastAsia="Times New Roman" w:hAnsi="Courier New" w:cs="Courier New"/>
@@ -3995,6 +4991,7 @@
         </w:rPr>
         <w:t>else</w:t>
       </w:r>
+      <w:proofErr w:type="spellEnd"/>
       <w:r>
         <w:rPr>
           <w:rFonts w:ascii="Courier New" w:eastAsia="Times New Roman" w:hAnsi="Courier New" w:cs="Courier New"/>
@@ -4118,6 +5115,7 @@
         </w:rPr>
         <w:t>(</w:t>
       </w:r>
+      <w:proofErr w:type="spellStart"/>
       <w:r>
         <w:rPr>
           <w:rFonts w:ascii="Courier New" w:eastAsia="Times New Roman" w:hAnsi="Courier New" w:cs="Courier New"/>
@@ -4128,6 +5126,7 @@
         </w:rPr>
         <w:t>rand</w:t>
       </w:r>
+      <w:proofErr w:type="spellEnd"/>
       <w:r>
         <w:rPr>
           <w:rFonts w:ascii="Courier New" w:eastAsia="Times New Roman" w:hAnsi="Courier New" w:cs="Courier New"/>
@@ -4569,6 +5568,7 @@
         </w:rPr>
         <w:t>(</w:t>
       </w:r>
+      <w:proofErr w:type="spellStart"/>
       <w:r>
         <w:rPr>
           <w:rFonts w:ascii="Courier New" w:eastAsia="Times New Roman" w:hAnsi="Courier New" w:cs="Courier New"/>
@@ -4579,6 +5579,7 @@
         </w:rPr>
         <w:t>rand</w:t>
       </w:r>
+      <w:proofErr w:type="spellEnd"/>
       <w:r>
         <w:rPr>
           <w:rFonts w:ascii="Courier New" w:eastAsia="Times New Roman" w:hAnsi="Courier New" w:cs="Courier New"/>
@@ -5050,7 +6051,29 @@
           <w:szCs w:val="20"/>
           <w:lang w:eastAsia="pl-PL"/>
         </w:rPr>
-        <w:t xml:space="preserve">            cout </w:t>
+        <w:t xml:space="preserve">            </w:t>
+      </w:r>
+      <w:proofErr w:type="spellStart"/>
+      <w:r>
+        <w:rPr>
+          <w:rFonts w:ascii="Courier New" w:eastAsia="Times New Roman" w:hAnsi="Courier New" w:cs="Courier New"/>
+          <w:color w:val="000000"/>
+          <w:sz w:val="20"/>
+          <w:szCs w:val="20"/>
+          <w:lang w:eastAsia="pl-PL"/>
+        </w:rPr>
+        <w:t>cout</w:t>
+      </w:r>
+      <w:proofErr w:type="spellEnd"/>
+      <w:r>
+        <w:rPr>
+          <w:rFonts w:ascii="Courier New" w:eastAsia="Times New Roman" w:hAnsi="Courier New" w:cs="Courier New"/>
+          <w:color w:val="000000"/>
+          <w:sz w:val="20"/>
+          <w:szCs w:val="20"/>
+          <w:lang w:eastAsia="pl-PL"/>
+        </w:rPr>
+        <w:t xml:space="preserve"> </w:t>
       </w:r>
       <w:r>
         <w:rPr>
@@ -5354,8 +6377,20 @@
           <w:szCs w:val="20"/>
           <w:lang w:eastAsia="pl-PL"/>
         </w:rPr>
-        <w:t xml:space="preserve"> endl</w:t>
-      </w:r>
+        <w:t xml:space="preserve"> </w:t>
+      </w:r>
+      <w:proofErr w:type="spellStart"/>
+      <w:r>
+        <w:rPr>
+          <w:rFonts w:ascii="Courier New" w:eastAsia="Times New Roman" w:hAnsi="Courier New" w:cs="Courier New"/>
+          <w:color w:val="000000"/>
+          <w:sz w:val="20"/>
+          <w:szCs w:val="20"/>
+          <w:lang w:eastAsia="pl-PL"/>
+        </w:rPr>
+        <w:t>endl</w:t>
+      </w:r>
+      <w:proofErr w:type="spellEnd"/>
       <w:r>
         <w:rPr>
           <w:rFonts w:ascii="Courier New" w:eastAsia="Times New Roman" w:hAnsi="Courier New" w:cs="Courier New"/>
@@ -5556,6 +6591,7 @@
           <w:lang w:eastAsia="pl-PL"/>
         </w:rPr>
       </w:pPr>
+      <w:proofErr w:type="spellStart"/>
       <w:r>
         <w:rPr>
           <w:rFonts w:ascii="Courier New" w:eastAsia="Times New Roman" w:hAnsi="Courier New" w:cs="Courier New"/>
@@ -5566,6 +6602,7 @@
         </w:rPr>
         <w:t>double</w:t>
       </w:r>
+      <w:proofErr w:type="spellEnd"/>
       <w:r>
         <w:rPr>
           <w:rFonts w:ascii="Courier New" w:eastAsia="Times New Roman" w:hAnsi="Courier New" w:cs="Courier New"/>
@@ -5588,6 +6625,7 @@
         </w:rPr>
         <w:t>::</w:t>
       </w:r>
+      <w:proofErr w:type="spellStart"/>
       <w:r>
         <w:rPr>
           <w:rFonts w:ascii="Courier New" w:eastAsia="Times New Roman" w:hAnsi="Courier New" w:cs="Courier New"/>
@@ -5598,6 +6636,7 @@
         </w:rPr>
         <w:t>losuj_wagi</w:t>
       </w:r>
+      <w:proofErr w:type="spellEnd"/>
       <w:r>
         <w:rPr>
           <w:rFonts w:ascii="Courier New" w:eastAsia="Times New Roman" w:hAnsi="Courier New" w:cs="Courier New"/>
@@ -5653,8 +6692,20 @@
           <w:szCs w:val="20"/>
           <w:lang w:eastAsia="pl-PL"/>
         </w:rPr>
-        <w:t xml:space="preserve">    srand</w:t>
-      </w:r>
+        <w:t xml:space="preserve">    </w:t>
+      </w:r>
+      <w:proofErr w:type="spellStart"/>
+      <w:r>
+        <w:rPr>
+          <w:rFonts w:ascii="Courier New" w:eastAsia="Times New Roman" w:hAnsi="Courier New" w:cs="Courier New"/>
+          <w:color w:val="000000"/>
+          <w:sz w:val="20"/>
+          <w:szCs w:val="20"/>
+          <w:lang w:eastAsia="pl-PL"/>
+        </w:rPr>
+        <w:t>srand</w:t>
+      </w:r>
+      <w:proofErr w:type="spellEnd"/>
       <w:r>
         <w:rPr>
           <w:rFonts w:ascii="Courier New" w:eastAsia="Times New Roman" w:hAnsi="Courier New" w:cs="Courier New"/>
@@ -5667,6 +6718,7 @@
         </w:rPr>
         <w:t>(</w:t>
       </w:r>
+      <w:proofErr w:type="spellStart"/>
       <w:r>
         <w:rPr>
           <w:rFonts w:ascii="Courier New" w:eastAsia="Times New Roman" w:hAnsi="Courier New" w:cs="Courier New"/>
@@ -5677,6 +6729,7 @@
         </w:rPr>
         <w:t>time</w:t>
       </w:r>
+      <w:proofErr w:type="spellEnd"/>
       <w:r>
         <w:rPr>
           <w:rFonts w:ascii="Courier New" w:eastAsia="Times New Roman" w:hAnsi="Courier New" w:cs="Courier New"/>
@@ -5770,6 +6823,7 @@
         </w:rPr>
         <w:t>(</w:t>
       </w:r>
+      <w:proofErr w:type="spellStart"/>
       <w:r>
         <w:rPr>
           <w:rFonts w:ascii="Courier New" w:eastAsia="Times New Roman" w:hAnsi="Courier New" w:cs="Courier New"/>
@@ -5780,6 +6834,7 @@
         </w:rPr>
         <w:t>int</w:t>
       </w:r>
+      <w:proofErr w:type="spellEnd"/>
       <w:r>
         <w:rPr>
           <w:rFonts w:ascii="Courier New" w:eastAsia="Times New Roman" w:hAnsi="Courier New" w:cs="Courier New"/>
@@ -5864,8 +6919,20 @@
           <w:szCs w:val="20"/>
           <w:lang w:eastAsia="pl-PL"/>
         </w:rPr>
-        <w:t xml:space="preserve"> liczba_zmiennych</w:t>
-      </w:r>
+        <w:t xml:space="preserve"> </w:t>
+      </w:r>
+      <w:proofErr w:type="spellStart"/>
+      <w:r>
+        <w:rPr>
+          <w:rFonts w:ascii="Courier New" w:eastAsia="Times New Roman" w:hAnsi="Courier New" w:cs="Courier New"/>
+          <w:color w:val="000000"/>
+          <w:sz w:val="20"/>
+          <w:szCs w:val="20"/>
+          <w:lang w:eastAsia="pl-PL"/>
+        </w:rPr>
+        <w:t>liczba_zmiennych</w:t>
+      </w:r>
+      <w:proofErr w:type="spellEnd"/>
       <w:r>
         <w:rPr>
           <w:rFonts w:ascii="Courier New" w:eastAsia="Times New Roman" w:hAnsi="Courier New" w:cs="Courier New"/>
@@ -6045,6 +7112,7 @@
         </w:rPr>
         <w:t>(</w:t>
       </w:r>
+      <w:proofErr w:type="spellStart"/>
       <w:r>
         <w:rPr>
           <w:rFonts w:ascii="Courier New" w:eastAsia="Times New Roman" w:hAnsi="Courier New" w:cs="Courier New"/>
@@ -6055,6 +7123,7 @@
         </w:rPr>
         <w:t>double</w:t>
       </w:r>
+      <w:proofErr w:type="spellEnd"/>
       <w:r>
         <w:rPr>
           <w:rFonts w:ascii="Courier New" w:eastAsia="Times New Roman" w:hAnsi="Courier New" w:cs="Courier New"/>
@@ -6067,6 +7136,7 @@
         </w:rPr>
         <w:t>)(</w:t>
       </w:r>
+      <w:proofErr w:type="spellStart"/>
       <w:r>
         <w:rPr>
           <w:rFonts w:ascii="Courier New" w:eastAsia="Times New Roman" w:hAnsi="Courier New" w:cs="Courier New"/>
@@ -6077,6 +7147,7 @@
         </w:rPr>
         <w:t>rand</w:t>
       </w:r>
+      <w:proofErr w:type="spellEnd"/>
       <w:r>
         <w:rPr>
           <w:rFonts w:ascii="Courier New" w:eastAsia="Times New Roman" w:hAnsi="Courier New" w:cs="Courier New"/>
@@ -6228,7 +7299,51 @@
           <w:szCs w:val="20"/>
           <w:lang w:eastAsia="pl-PL"/>
         </w:rPr>
-        <w:t>//cout &lt;&lt; waga[i] &lt;&lt; endl;</w:t>
+        <w:t>//</w:t>
+      </w:r>
+      <w:proofErr w:type="spellStart"/>
+      <w:r>
+        <w:rPr>
+          <w:rFonts w:ascii="Courier New" w:eastAsia="Times New Roman" w:hAnsi="Courier New" w:cs="Courier New"/>
+          <w:color w:val="008000"/>
+          <w:sz w:val="20"/>
+          <w:szCs w:val="20"/>
+          <w:lang w:eastAsia="pl-PL"/>
+        </w:rPr>
+        <w:t>cout</w:t>
+      </w:r>
+      <w:proofErr w:type="spellEnd"/>
+      <w:r>
+        <w:rPr>
+          <w:rFonts w:ascii="Courier New" w:eastAsia="Times New Roman" w:hAnsi="Courier New" w:cs="Courier New"/>
+          <w:color w:val="008000"/>
+          <w:sz w:val="20"/>
+          <w:szCs w:val="20"/>
+          <w:lang w:eastAsia="pl-PL"/>
+        </w:rPr>
+        <w:t xml:space="preserve"> &lt;&lt; waga[i] &lt;&lt; </w:t>
+      </w:r>
+      <w:proofErr w:type="spellStart"/>
+      <w:r>
+        <w:rPr>
+          <w:rFonts w:ascii="Courier New" w:eastAsia="Times New Roman" w:hAnsi="Courier New" w:cs="Courier New"/>
+          <w:color w:val="008000"/>
+          <w:sz w:val="20"/>
+          <w:szCs w:val="20"/>
+          <w:lang w:eastAsia="pl-PL"/>
+        </w:rPr>
+        <w:t>endl</w:t>
+      </w:r>
+      <w:proofErr w:type="spellEnd"/>
+      <w:r>
+        <w:rPr>
+          <w:rFonts w:ascii="Courier New" w:eastAsia="Times New Roman" w:hAnsi="Courier New" w:cs="Courier New"/>
+          <w:color w:val="008000"/>
+          <w:sz w:val="20"/>
+          <w:szCs w:val="20"/>
+          <w:lang w:eastAsia="pl-PL"/>
+        </w:rPr>
+        <w:t>;</w:t>
       </w:r>
     </w:p>
     <w:p>
@@ -6391,8 +7506,152 @@
           <w:szCs w:val="20"/>
           <w:lang w:eastAsia="pl-PL"/>
         </w:rPr>
-        <w:t>/*double Perceptron::funkcja_sumujaca(int liczba_zmiennych_wejsciowych) {//jako liczba zmiennych wejsciowych bedzie liczba testow</w:t>
-      </w:r>
+        <w:t>/*</w:t>
+      </w:r>
+      <w:proofErr w:type="spellStart"/>
+      <w:r>
+        <w:rPr>
+          <w:rFonts w:ascii="Courier New" w:eastAsia="Times New Roman" w:hAnsi="Courier New" w:cs="Courier New"/>
+          <w:color w:val="008000"/>
+          <w:sz w:val="20"/>
+          <w:szCs w:val="20"/>
+          <w:lang w:eastAsia="pl-PL"/>
+        </w:rPr>
+        <w:t>double</w:t>
+      </w:r>
+      <w:proofErr w:type="spellEnd"/>
+      <w:r>
+        <w:rPr>
+          <w:rFonts w:ascii="Courier New" w:eastAsia="Times New Roman" w:hAnsi="Courier New" w:cs="Courier New"/>
+          <w:color w:val="008000"/>
+          <w:sz w:val="20"/>
+          <w:szCs w:val="20"/>
+          <w:lang w:eastAsia="pl-PL"/>
+        </w:rPr>
+        <w:t xml:space="preserve"> Perceptron::</w:t>
+      </w:r>
+      <w:proofErr w:type="spellStart"/>
+      <w:r>
+        <w:rPr>
+          <w:rFonts w:ascii="Courier New" w:eastAsia="Times New Roman" w:hAnsi="Courier New" w:cs="Courier New"/>
+          <w:color w:val="008000"/>
+          <w:sz w:val="20"/>
+          <w:szCs w:val="20"/>
+          <w:lang w:eastAsia="pl-PL"/>
+        </w:rPr>
+        <w:t>funkcja_sumujaca</w:t>
+      </w:r>
+      <w:proofErr w:type="spellEnd"/>
+      <w:r>
+        <w:rPr>
+          <w:rFonts w:ascii="Courier New" w:eastAsia="Times New Roman" w:hAnsi="Courier New" w:cs="Courier New"/>
+          <w:color w:val="008000"/>
+          <w:sz w:val="20"/>
+          <w:szCs w:val="20"/>
+          <w:lang w:eastAsia="pl-PL"/>
+        </w:rPr>
+        <w:t>(</w:t>
+      </w:r>
+      <w:proofErr w:type="spellStart"/>
+      <w:r>
+        <w:rPr>
+          <w:rFonts w:ascii="Courier New" w:eastAsia="Times New Roman" w:hAnsi="Courier New" w:cs="Courier New"/>
+          <w:color w:val="008000"/>
+          <w:sz w:val="20"/>
+          <w:szCs w:val="20"/>
+          <w:lang w:eastAsia="pl-PL"/>
+        </w:rPr>
+        <w:t>int</w:t>
+      </w:r>
+      <w:proofErr w:type="spellEnd"/>
+      <w:r>
+        <w:rPr>
+          <w:rFonts w:ascii="Courier New" w:eastAsia="Times New Roman" w:hAnsi="Courier New" w:cs="Courier New"/>
+          <w:color w:val="008000"/>
+          <w:sz w:val="20"/>
+          <w:szCs w:val="20"/>
+          <w:lang w:eastAsia="pl-PL"/>
+        </w:rPr>
+        <w:t xml:space="preserve"> </w:t>
+      </w:r>
+      <w:proofErr w:type="spellStart"/>
+      <w:r>
+        <w:rPr>
+          <w:rFonts w:ascii="Courier New" w:eastAsia="Times New Roman" w:hAnsi="Courier New" w:cs="Courier New"/>
+          <w:color w:val="008000"/>
+          <w:sz w:val="20"/>
+          <w:szCs w:val="20"/>
+          <w:lang w:eastAsia="pl-PL"/>
+        </w:rPr>
+        <w:t>liczba_zmiennych_wejsciowych</w:t>
+      </w:r>
+      <w:proofErr w:type="spellEnd"/>
+      <w:r>
+        <w:rPr>
+          <w:rFonts w:ascii="Courier New" w:eastAsia="Times New Roman" w:hAnsi="Courier New" w:cs="Courier New"/>
+          <w:color w:val="008000"/>
+          <w:sz w:val="20"/>
+          <w:szCs w:val="20"/>
+          <w:lang w:eastAsia="pl-PL"/>
+        </w:rPr>
+        <w:t xml:space="preserve">) {//jako liczba zmiennych </w:t>
+      </w:r>
+      <w:proofErr w:type="spellStart"/>
+      <w:r>
+        <w:rPr>
+          <w:rFonts w:ascii="Courier New" w:eastAsia="Times New Roman" w:hAnsi="Courier New" w:cs="Courier New"/>
+          <w:color w:val="008000"/>
+          <w:sz w:val="20"/>
+          <w:szCs w:val="20"/>
+          <w:lang w:eastAsia="pl-PL"/>
+        </w:rPr>
+        <w:t>wejsciowych</w:t>
+      </w:r>
+      <w:proofErr w:type="spellEnd"/>
+      <w:r>
+        <w:rPr>
+          <w:rFonts w:ascii="Courier New" w:eastAsia="Times New Roman" w:hAnsi="Courier New" w:cs="Courier New"/>
+          <w:color w:val="008000"/>
+          <w:sz w:val="20"/>
+          <w:szCs w:val="20"/>
+          <w:lang w:eastAsia="pl-PL"/>
+        </w:rPr>
+        <w:t xml:space="preserve"> </w:t>
+      </w:r>
+      <w:proofErr w:type="spellStart"/>
+      <w:r>
+        <w:rPr>
+          <w:rFonts w:ascii="Courier New" w:eastAsia="Times New Roman" w:hAnsi="Courier New" w:cs="Courier New"/>
+          <w:color w:val="008000"/>
+          <w:sz w:val="20"/>
+          <w:szCs w:val="20"/>
+          <w:lang w:eastAsia="pl-PL"/>
+        </w:rPr>
+        <w:t>bedzie</w:t>
+      </w:r>
+      <w:proofErr w:type="spellEnd"/>
+      <w:r>
+        <w:rPr>
+          <w:rFonts w:ascii="Courier New" w:eastAsia="Times New Roman" w:hAnsi="Courier New" w:cs="Courier New"/>
+          <w:color w:val="008000"/>
+          <w:sz w:val="20"/>
+          <w:szCs w:val="20"/>
+          <w:lang w:eastAsia="pl-PL"/>
+        </w:rPr>
+        <w:t xml:space="preserve"> liczba </w:t>
+      </w:r>
+      <w:proofErr w:type="spellStart"/>
+      <w:r>
+        <w:rPr>
+          <w:rFonts w:ascii="Courier New" w:eastAsia="Times New Roman" w:hAnsi="Courier New" w:cs="Courier New"/>
+          <w:color w:val="008000"/>
+          <w:sz w:val="20"/>
+          <w:szCs w:val="20"/>
+          <w:lang w:eastAsia="pl-PL"/>
+        </w:rPr>
+        <w:t>testow</w:t>
+      </w:r>
+      <w:proofErr w:type="spellEnd"/>
     </w:p>
     <w:p>
       <w:pPr>
@@ -6414,7 +7673,29 @@
           <w:szCs w:val="20"/>
           <w:lang w:eastAsia="pl-PL"/>
         </w:rPr>
-        <w:t xml:space="preserve">    double suma = 0;</w:t>
+        <w:t xml:space="preserve">    </w:t>
+      </w:r>
+      <w:proofErr w:type="spellStart"/>
+      <w:r>
+        <w:rPr>
+          <w:rFonts w:ascii="Courier New" w:eastAsia="Times New Roman" w:hAnsi="Courier New" w:cs="Courier New"/>
+          <w:color w:val="008000"/>
+          <w:sz w:val="20"/>
+          <w:szCs w:val="20"/>
+          <w:lang w:eastAsia="pl-PL"/>
+        </w:rPr>
+        <w:t>double</w:t>
+      </w:r>
+      <w:proofErr w:type="spellEnd"/>
+      <w:r>
+        <w:rPr>
+          <w:rFonts w:ascii="Courier New" w:eastAsia="Times New Roman" w:hAnsi="Courier New" w:cs="Courier New"/>
+          <w:color w:val="008000"/>
+          <w:sz w:val="20"/>
+          <w:szCs w:val="20"/>
+          <w:lang w:eastAsia="pl-PL"/>
+        </w:rPr>
+        <w:t xml:space="preserve"> suma = 0;</w:t>
       </w:r>
     </w:p>
     <w:p>
@@ -6437,7 +7718,51 @@
           <w:szCs w:val="20"/>
           <w:lang w:eastAsia="pl-PL"/>
         </w:rPr>
-        <w:t xml:space="preserve">    for (int i = 0; i &lt; liczba_zmiennych_wejsciowych; ++i) {</w:t>
+        <w:t xml:space="preserve">    for (</w:t>
+      </w:r>
+      <w:proofErr w:type="spellStart"/>
+      <w:r>
+        <w:rPr>
+          <w:rFonts w:ascii="Courier New" w:eastAsia="Times New Roman" w:hAnsi="Courier New" w:cs="Courier New"/>
+          <w:color w:val="008000"/>
+          <w:sz w:val="20"/>
+          <w:szCs w:val="20"/>
+          <w:lang w:eastAsia="pl-PL"/>
+        </w:rPr>
+        <w:t>int</w:t>
+      </w:r>
+      <w:proofErr w:type="spellEnd"/>
+      <w:r>
+        <w:rPr>
+          <w:rFonts w:ascii="Courier New" w:eastAsia="Times New Roman" w:hAnsi="Courier New" w:cs="Courier New"/>
+          <w:color w:val="008000"/>
+          <w:sz w:val="20"/>
+          <w:szCs w:val="20"/>
+          <w:lang w:eastAsia="pl-PL"/>
+        </w:rPr>
+        <w:t xml:space="preserve"> i = 0; i &lt; </w:t>
+      </w:r>
+      <w:proofErr w:type="spellStart"/>
+      <w:r>
+        <w:rPr>
+          <w:rFonts w:ascii="Courier New" w:eastAsia="Times New Roman" w:hAnsi="Courier New" w:cs="Courier New"/>
+          <w:color w:val="008000"/>
+          <w:sz w:val="20"/>
+          <w:szCs w:val="20"/>
+          <w:lang w:eastAsia="pl-PL"/>
+        </w:rPr>
+        <w:t>liczba_zmiennych_wejsciowych</w:t>
+      </w:r>
+      <w:proofErr w:type="spellEnd"/>
+      <w:r>
+        <w:rPr>
+          <w:rFonts w:ascii="Courier New" w:eastAsia="Times New Roman" w:hAnsi="Courier New" w:cs="Courier New"/>
+          <w:color w:val="008000"/>
+          <w:sz w:val="20"/>
+          <w:szCs w:val="20"/>
+          <w:lang w:eastAsia="pl-PL"/>
+        </w:rPr>
+        <w:t>; ++i) {</w:t>
       </w:r>
     </w:p>
     <w:p>
@@ -6557,6 +7882,7 @@
           <w:lang w:eastAsia="pl-PL"/>
         </w:rPr>
       </w:pPr>
+      <w:proofErr w:type="spellStart"/>
       <w:r>
         <w:rPr>
           <w:rFonts w:ascii="Courier New" w:eastAsia="Times New Roman" w:hAnsi="Courier New" w:cs="Courier New"/>
@@ -6567,6 +7893,7 @@
         </w:rPr>
         <w:t>int</w:t>
       </w:r>
+      <w:proofErr w:type="spellEnd"/>
       <w:r>
         <w:rPr>
           <w:rFonts w:ascii="Courier New" w:eastAsia="Times New Roman" w:hAnsi="Courier New" w:cs="Courier New"/>
@@ -6589,6 +7916,7 @@
         </w:rPr>
         <w:t>::</w:t>
       </w:r>
+      <w:proofErr w:type="spellStart"/>
       <w:r>
         <w:rPr>
           <w:rFonts w:ascii="Courier New" w:eastAsia="Times New Roman" w:hAnsi="Courier New" w:cs="Courier New"/>
@@ -6599,6 +7927,7 @@
         </w:rPr>
         <w:t>funkcja_sumujaca_i_aktywujaca</w:t>
       </w:r>
+      <w:proofErr w:type="spellEnd"/>
       <w:r>
         <w:rPr>
           <w:rFonts w:ascii="Courier New" w:eastAsia="Times New Roman" w:hAnsi="Courier New" w:cs="Courier New"/>
@@ -6611,6 +7940,7 @@
         </w:rPr>
         <w:t>(</w:t>
       </w:r>
+      <w:proofErr w:type="spellStart"/>
       <w:r>
         <w:rPr>
           <w:rFonts w:ascii="Courier New" w:eastAsia="Times New Roman" w:hAnsi="Courier New" w:cs="Courier New"/>
@@ -6621,16 +7951,29 @@
         </w:rPr>
         <w:t>int</w:t>
       </w:r>
-      <w:r>
-        <w:rPr>
-          <w:rFonts w:ascii="Courier New" w:eastAsia="Times New Roman" w:hAnsi="Courier New" w:cs="Courier New"/>
-          <w:color w:val="000000"/>
-          <w:sz w:val="20"/>
-          <w:szCs w:val="20"/>
-          <w:lang w:eastAsia="pl-PL"/>
-        </w:rPr>
-        <w:t xml:space="preserve"> index</w:t>
-      </w:r>
+      <w:proofErr w:type="spellEnd"/>
+      <w:r>
+        <w:rPr>
+          <w:rFonts w:ascii="Courier New" w:eastAsia="Times New Roman" w:hAnsi="Courier New" w:cs="Courier New"/>
+          <w:color w:val="000000"/>
+          <w:sz w:val="20"/>
+          <w:szCs w:val="20"/>
+          <w:lang w:eastAsia="pl-PL"/>
+        </w:rPr>
+        <w:t xml:space="preserve"> </w:t>
+      </w:r>
+      <w:proofErr w:type="spellStart"/>
+      <w:r>
+        <w:rPr>
+          <w:rFonts w:ascii="Courier New" w:eastAsia="Times New Roman" w:hAnsi="Courier New" w:cs="Courier New"/>
+          <w:color w:val="000000"/>
+          <w:sz w:val="20"/>
+          <w:szCs w:val="20"/>
+          <w:lang w:eastAsia="pl-PL"/>
+        </w:rPr>
+        <w:t>index</w:t>
+      </w:r>
+      <w:proofErr w:type="spellEnd"/>
       <w:r>
         <w:rPr>
           <w:rFonts w:ascii="Courier New" w:eastAsia="Times New Roman" w:hAnsi="Courier New" w:cs="Courier New"/>
@@ -6666,6 +8009,7 @@
         </w:rPr>
         <w:t xml:space="preserve">    </w:t>
       </w:r>
+      <w:proofErr w:type="spellStart"/>
       <w:r>
         <w:rPr>
           <w:rFonts w:ascii="Courier New" w:eastAsia="Times New Roman" w:hAnsi="Courier New" w:cs="Courier New"/>
@@ -6676,6 +8020,7 @@
         </w:rPr>
         <w:t>double</w:t>
       </w:r>
+      <w:proofErr w:type="spellEnd"/>
       <w:r>
         <w:rPr>
           <w:rFonts w:ascii="Courier New" w:eastAsia="Times New Roman" w:hAnsi="Courier New" w:cs="Courier New"/>
@@ -6787,6 +8132,7 @@
         </w:rPr>
         <w:t>[</w:t>
       </w:r>
+      <w:proofErr w:type="spellStart"/>
       <w:r>
         <w:rPr>
           <w:rFonts w:ascii="Courier New" w:eastAsia="Times New Roman" w:hAnsi="Courier New" w:cs="Courier New"/>
@@ -6797,6 +8143,7 @@
         </w:rPr>
         <w:t>index</w:t>
       </w:r>
+      <w:proofErr w:type="spellEnd"/>
       <w:r>
         <w:rPr>
           <w:rFonts w:ascii="Courier New" w:eastAsia="Times New Roman" w:hAnsi="Courier New" w:cs="Courier New"/>
@@ -6919,6 +8266,7 @@
         </w:rPr>
         <w:t>[</w:t>
       </w:r>
+      <w:proofErr w:type="spellStart"/>
       <w:r>
         <w:rPr>
           <w:rFonts w:ascii="Courier New" w:eastAsia="Times New Roman" w:hAnsi="Courier New" w:cs="Courier New"/>
@@ -6929,6 +8277,7 @@
         </w:rPr>
         <w:t>index</w:t>
       </w:r>
+      <w:proofErr w:type="spellEnd"/>
       <w:r>
         <w:rPr>
           <w:rFonts w:ascii="Courier New" w:eastAsia="Times New Roman" w:hAnsi="Courier New" w:cs="Courier New"/>
@@ -7096,6 +8445,7 @@
         </w:rPr>
         <w:t xml:space="preserve">    </w:t>
       </w:r>
+      <w:proofErr w:type="spellStart"/>
       <w:r>
         <w:rPr>
           <w:rFonts w:ascii="Courier New" w:eastAsia="Times New Roman" w:hAnsi="Courier New" w:cs="Courier New"/>
@@ -7108,6 +8458,7 @@
         </w:rPr>
         <w:t>if</w:t>
       </w:r>
+      <w:proofErr w:type="spellEnd"/>
       <w:r>
         <w:rPr>
           <w:rFonts w:ascii="Courier New" w:eastAsia="Times New Roman" w:hAnsi="Courier New" w:cs="Courier New"/>
@@ -7274,6 +8625,7 @@
         </w:rPr>
         <w:t xml:space="preserve">    </w:t>
       </w:r>
+      <w:proofErr w:type="spellStart"/>
       <w:r>
         <w:rPr>
           <w:rFonts w:ascii="Courier New" w:eastAsia="Times New Roman" w:hAnsi="Courier New" w:cs="Courier New"/>
@@ -7286,6 +8638,7 @@
         </w:rPr>
         <w:t>else</w:t>
       </w:r>
+      <w:proofErr w:type="spellEnd"/>
     </w:p>
     <w:p>
       <w:pPr>
@@ -7404,6 +8757,7 @@
           <w:lang w:eastAsia="pl-PL"/>
         </w:rPr>
       </w:pPr>
+      <w:proofErr w:type="spellStart"/>
       <w:r>
         <w:rPr>
           <w:rFonts w:ascii="Courier New" w:eastAsia="Times New Roman" w:hAnsi="Courier New" w:cs="Courier New"/>
@@ -7414,6 +8768,7 @@
         </w:rPr>
         <w:t>int</w:t>
       </w:r>
+      <w:proofErr w:type="spellEnd"/>
       <w:r>
         <w:rPr>
           <w:rFonts w:ascii="Courier New" w:eastAsia="Times New Roman" w:hAnsi="Courier New" w:cs="Courier New"/>
@@ -7503,6 +8858,7 @@
         </w:rPr>
         <w:t xml:space="preserve">    </w:t>
       </w:r>
+      <w:proofErr w:type="spellStart"/>
       <w:r>
         <w:rPr>
           <w:rFonts w:ascii="Courier New" w:eastAsia="Times New Roman" w:hAnsi="Courier New" w:cs="Courier New"/>
@@ -7513,6 +8869,7 @@
         </w:rPr>
         <w:t>int</w:t>
       </w:r>
+      <w:proofErr w:type="spellEnd"/>
       <w:r>
         <w:rPr>
           <w:rFonts w:ascii="Courier New" w:eastAsia="Times New Roman" w:hAnsi="Courier New" w:cs="Courier New"/>
@@ -7613,7 +8970,29 @@
           <w:szCs w:val="20"/>
           <w:lang w:eastAsia="pl-PL"/>
         </w:rPr>
-        <w:t xml:space="preserve">        globalError </w:t>
+        <w:t xml:space="preserve">        </w:t>
+      </w:r>
+      <w:proofErr w:type="spellStart"/>
+      <w:r>
+        <w:rPr>
+          <w:rFonts w:ascii="Courier New" w:eastAsia="Times New Roman" w:hAnsi="Courier New" w:cs="Courier New"/>
+          <w:color w:val="000000"/>
+          <w:sz w:val="20"/>
+          <w:szCs w:val="20"/>
+          <w:lang w:eastAsia="pl-PL"/>
+        </w:rPr>
+        <w:t>globalError</w:t>
+      </w:r>
+      <w:proofErr w:type="spellEnd"/>
+      <w:r>
+        <w:rPr>
+          <w:rFonts w:ascii="Courier New" w:eastAsia="Times New Roman" w:hAnsi="Courier New" w:cs="Courier New"/>
+          <w:color w:val="000000"/>
+          <w:sz w:val="20"/>
+          <w:szCs w:val="20"/>
+          <w:lang w:eastAsia="pl-PL"/>
+        </w:rPr>
+        <w:t xml:space="preserve"> </w:t>
       </w:r>
       <w:r>
         <w:rPr>
@@ -7751,6 +9130,7 @@
         </w:rPr>
         <w:t>(</w:t>
       </w:r>
+      <w:proofErr w:type="spellStart"/>
       <w:r>
         <w:rPr>
           <w:rFonts w:ascii="Courier New" w:eastAsia="Times New Roman" w:hAnsi="Courier New" w:cs="Courier New"/>
@@ -7761,6 +9141,7 @@
         </w:rPr>
         <w:t>int</w:t>
       </w:r>
+      <w:proofErr w:type="spellEnd"/>
       <w:r>
         <w:rPr>
           <w:rFonts w:ascii="Courier New" w:eastAsia="Times New Roman" w:hAnsi="Courier New" w:cs="Courier New"/>
@@ -7959,8 +9340,20 @@
           <w:szCs w:val="20"/>
           <w:lang w:eastAsia="pl-PL"/>
         </w:rPr>
-        <w:t xml:space="preserve"> funkcja_sumujaca_i_aktywujaca</w:t>
-      </w:r>
+        <w:t xml:space="preserve"> </w:t>
+      </w:r>
+      <w:proofErr w:type="spellStart"/>
+      <w:r>
+        <w:rPr>
+          <w:rFonts w:ascii="Courier New" w:eastAsia="Times New Roman" w:hAnsi="Courier New" w:cs="Courier New"/>
+          <w:color w:val="000000"/>
+          <w:sz w:val="20"/>
+          <w:szCs w:val="20"/>
+          <w:lang w:eastAsia="pl-PL"/>
+        </w:rPr>
+        <w:t>funkcja_sumujaca_i_aktywujaca</w:t>
+      </w:r>
+      <w:proofErr w:type="spellEnd"/>
       <w:r>
         <w:rPr>
           <w:rFonts w:ascii="Courier New" w:eastAsia="Times New Roman" w:hAnsi="Courier New" w:cs="Courier New"/>
@@ -8029,7 +9422,29 @@
           <w:szCs w:val="20"/>
           <w:lang w:eastAsia="pl-PL"/>
         </w:rPr>
-        <w:t xml:space="preserve">            localError </w:t>
+        <w:t xml:space="preserve">            </w:t>
+      </w:r>
+      <w:proofErr w:type="spellStart"/>
+      <w:r>
+        <w:rPr>
+          <w:rFonts w:ascii="Courier New" w:eastAsia="Times New Roman" w:hAnsi="Courier New" w:cs="Courier New"/>
+          <w:color w:val="000000"/>
+          <w:sz w:val="20"/>
+          <w:szCs w:val="20"/>
+          <w:lang w:eastAsia="pl-PL"/>
+        </w:rPr>
+        <w:t>localError</w:t>
+      </w:r>
+      <w:proofErr w:type="spellEnd"/>
+      <w:r>
+        <w:rPr>
+          <w:rFonts w:ascii="Courier New" w:eastAsia="Times New Roman" w:hAnsi="Courier New" w:cs="Courier New"/>
+          <w:color w:val="000000"/>
+          <w:sz w:val="20"/>
+          <w:szCs w:val="20"/>
+          <w:lang w:eastAsia="pl-PL"/>
+        </w:rPr>
+        <w:t xml:space="preserve"> </w:t>
       </w:r>
       <w:r>
         <w:rPr>
@@ -8053,6 +9468,7 @@
         </w:rPr>
         <w:t xml:space="preserve"> </w:t>
       </w:r>
+      <w:proofErr w:type="spellStart"/>
       <w:r>
         <w:rPr>
           <w:rFonts w:ascii="Courier New" w:eastAsia="Times New Roman" w:hAnsi="Courier New" w:cs="Courier New"/>
@@ -8065,6 +9481,7 @@
         </w:rPr>
         <w:t>this</w:t>
       </w:r>
+      <w:proofErr w:type="spellEnd"/>
       <w:r>
         <w:rPr>
           <w:rFonts w:ascii="Courier New" w:eastAsia="Times New Roman" w:hAnsi="Courier New" w:cs="Courier New"/>
@@ -8287,7 +9704,29 @@
           <w:szCs w:val="20"/>
           <w:lang w:eastAsia="pl-PL"/>
         </w:rPr>
-        <w:t xml:space="preserve"> localError </w:t>
+        <w:t xml:space="preserve"> </w:t>
+      </w:r>
+      <w:proofErr w:type="spellStart"/>
+      <w:r>
+        <w:rPr>
+          <w:rFonts w:ascii="Courier New" w:eastAsia="Times New Roman" w:hAnsi="Courier New" w:cs="Courier New"/>
+          <w:color w:val="000000"/>
+          <w:sz w:val="20"/>
+          <w:szCs w:val="20"/>
+          <w:lang w:eastAsia="pl-PL"/>
+        </w:rPr>
+        <w:t>localError</w:t>
+      </w:r>
+      <w:proofErr w:type="spellEnd"/>
+      <w:r>
+        <w:rPr>
+          <w:rFonts w:ascii="Courier New" w:eastAsia="Times New Roman" w:hAnsi="Courier New" w:cs="Courier New"/>
+          <w:color w:val="000000"/>
+          <w:sz w:val="20"/>
+          <w:szCs w:val="20"/>
+          <w:lang w:eastAsia="pl-PL"/>
+        </w:rPr>
+        <w:t xml:space="preserve"> </w:t>
       </w:r>
       <w:r>
         <w:rPr>
@@ -8454,7 +9893,29 @@
           <w:szCs w:val="20"/>
           <w:lang w:eastAsia="pl-PL"/>
         </w:rPr>
-        <w:t xml:space="preserve"> localError </w:t>
+        <w:t xml:space="preserve"> </w:t>
+      </w:r>
+      <w:proofErr w:type="spellStart"/>
+      <w:r>
+        <w:rPr>
+          <w:rFonts w:ascii="Courier New" w:eastAsia="Times New Roman" w:hAnsi="Courier New" w:cs="Courier New"/>
+          <w:color w:val="000000"/>
+          <w:sz w:val="20"/>
+          <w:szCs w:val="20"/>
+          <w:lang w:eastAsia="pl-PL"/>
+        </w:rPr>
+        <w:t>localError</w:t>
+      </w:r>
+      <w:proofErr w:type="spellEnd"/>
+      <w:r>
+        <w:rPr>
+          <w:rFonts w:ascii="Courier New" w:eastAsia="Times New Roman" w:hAnsi="Courier New" w:cs="Courier New"/>
+          <w:color w:val="000000"/>
+          <w:sz w:val="20"/>
+          <w:szCs w:val="20"/>
+          <w:lang w:eastAsia="pl-PL"/>
+        </w:rPr>
+        <w:t xml:space="preserve"> </w:t>
       </w:r>
       <w:r>
         <w:rPr>
@@ -8621,8 +10082,20 @@
           <w:szCs w:val="20"/>
           <w:lang w:eastAsia="pl-PL"/>
         </w:rPr>
-        <w:t xml:space="preserve"> localError</w:t>
-      </w:r>
+        <w:t xml:space="preserve"> </w:t>
+      </w:r>
+      <w:proofErr w:type="spellStart"/>
+      <w:r>
+        <w:rPr>
+          <w:rFonts w:ascii="Courier New" w:eastAsia="Times New Roman" w:hAnsi="Courier New" w:cs="Courier New"/>
+          <w:color w:val="000000"/>
+          <w:sz w:val="20"/>
+          <w:szCs w:val="20"/>
+          <w:lang w:eastAsia="pl-PL"/>
+        </w:rPr>
+        <w:t>localError</w:t>
+      </w:r>
+      <w:proofErr w:type="spellEnd"/>
       <w:r>
         <w:rPr>
           <w:rFonts w:ascii="Courier New" w:eastAsia="Times New Roman" w:hAnsi="Courier New" w:cs="Courier New"/>
@@ -8656,7 +10129,29 @@
           <w:szCs w:val="20"/>
           <w:lang w:eastAsia="pl-PL"/>
         </w:rPr>
-        <w:t xml:space="preserve">            globalError </w:t>
+        <w:t xml:space="preserve">            </w:t>
+      </w:r>
+      <w:proofErr w:type="spellStart"/>
+      <w:r>
+        <w:rPr>
+          <w:rFonts w:ascii="Courier New" w:eastAsia="Times New Roman" w:hAnsi="Courier New" w:cs="Courier New"/>
+          <w:color w:val="000000"/>
+          <w:sz w:val="20"/>
+          <w:szCs w:val="20"/>
+          <w:lang w:eastAsia="pl-PL"/>
+        </w:rPr>
+        <w:t>globalError</w:t>
+      </w:r>
+      <w:proofErr w:type="spellEnd"/>
+      <w:r>
+        <w:rPr>
+          <w:rFonts w:ascii="Courier New" w:eastAsia="Times New Roman" w:hAnsi="Courier New" w:cs="Courier New"/>
+          <w:color w:val="000000"/>
+          <w:sz w:val="20"/>
+          <w:szCs w:val="20"/>
+          <w:lang w:eastAsia="pl-PL"/>
+        </w:rPr>
+        <w:t xml:space="preserve"> </w:t>
       </w:r>
       <w:r>
         <w:rPr>
@@ -8692,6 +10187,7 @@
         </w:rPr>
         <w:t>(</w:t>
       </w:r>
+      <w:proofErr w:type="spellStart"/>
       <w:r>
         <w:rPr>
           <w:rFonts w:ascii="Courier New" w:eastAsia="Times New Roman" w:hAnsi="Courier New" w:cs="Courier New"/>
@@ -8702,6 +10198,7 @@
         </w:rPr>
         <w:t>localError</w:t>
       </w:r>
+      <w:proofErr w:type="spellEnd"/>
       <w:r>
         <w:rPr>
           <w:rFonts w:ascii="Courier New" w:eastAsia="Times New Roman" w:hAnsi="Courier New" w:cs="Courier New"/>
@@ -8714,6 +10211,7 @@
         </w:rPr>
         <w:t>*</w:t>
       </w:r>
+      <w:proofErr w:type="spellStart"/>
       <w:r>
         <w:rPr>
           <w:rFonts w:ascii="Courier New" w:eastAsia="Times New Roman" w:hAnsi="Courier New" w:cs="Courier New"/>
@@ -8724,6 +10222,7 @@
         </w:rPr>
         <w:t>localError</w:t>
       </w:r>
+      <w:proofErr w:type="spellEnd"/>
       <w:r>
         <w:rPr>
           <w:rFonts w:ascii="Courier New" w:eastAsia="Times New Roman" w:hAnsi="Courier New" w:cs="Courier New"/>
@@ -8792,7 +10291,29 @@
           <w:szCs w:val="20"/>
           <w:lang w:eastAsia="pl-PL"/>
         </w:rPr>
-        <w:t xml:space="preserve">        cout </w:t>
+        <w:t xml:space="preserve">        </w:t>
+      </w:r>
+      <w:proofErr w:type="spellStart"/>
+      <w:r>
+        <w:rPr>
+          <w:rFonts w:ascii="Courier New" w:eastAsia="Times New Roman" w:hAnsi="Courier New" w:cs="Courier New"/>
+          <w:color w:val="000000"/>
+          <w:sz w:val="20"/>
+          <w:szCs w:val="20"/>
+          <w:lang w:eastAsia="pl-PL"/>
+        </w:rPr>
+        <w:t>cout</w:t>
+      </w:r>
+      <w:proofErr w:type="spellEnd"/>
+      <w:r>
+        <w:rPr>
+          <w:rFonts w:ascii="Courier New" w:eastAsia="Times New Roman" w:hAnsi="Courier New" w:cs="Courier New"/>
+          <w:color w:val="000000"/>
+          <w:sz w:val="20"/>
+          <w:szCs w:val="20"/>
+          <w:lang w:eastAsia="pl-PL"/>
+        </w:rPr>
+        <w:t xml:space="preserve"> </w:t>
       </w:r>
       <w:r>
         <w:rPr>
@@ -8888,7 +10409,51 @@
           <w:szCs w:val="20"/>
           <w:lang w:eastAsia="pl-PL"/>
         </w:rPr>
-        <w:t>"\nBlad obliczen:\t\t"</w:t>
+        <w:t>"\</w:t>
+      </w:r>
+      <w:proofErr w:type="spellStart"/>
+      <w:r>
+        <w:rPr>
+          <w:rFonts w:ascii="Courier New" w:eastAsia="Times New Roman" w:hAnsi="Courier New" w:cs="Courier New"/>
+          <w:color w:val="808080"/>
+          <w:sz w:val="20"/>
+          <w:szCs w:val="20"/>
+          <w:lang w:eastAsia="pl-PL"/>
+        </w:rPr>
+        <w:t>nBlad</w:t>
+      </w:r>
+      <w:proofErr w:type="spellEnd"/>
+      <w:r>
+        <w:rPr>
+          <w:rFonts w:ascii="Courier New" w:eastAsia="Times New Roman" w:hAnsi="Courier New" w:cs="Courier New"/>
+          <w:color w:val="808080"/>
+          <w:sz w:val="20"/>
+          <w:szCs w:val="20"/>
+          <w:lang w:eastAsia="pl-PL"/>
+        </w:rPr>
+        <w:t xml:space="preserve"> </w:t>
+      </w:r>
+      <w:proofErr w:type="spellStart"/>
+      <w:r>
+        <w:rPr>
+          <w:rFonts w:ascii="Courier New" w:eastAsia="Times New Roman" w:hAnsi="Courier New" w:cs="Courier New"/>
+          <w:color w:val="808080"/>
+          <w:sz w:val="20"/>
+          <w:szCs w:val="20"/>
+          <w:lang w:eastAsia="pl-PL"/>
+        </w:rPr>
+        <w:t>obliczen</w:t>
+      </w:r>
+      <w:proofErr w:type="spellEnd"/>
+      <w:r>
+        <w:rPr>
+          <w:rFonts w:ascii="Courier New" w:eastAsia="Times New Roman" w:hAnsi="Courier New" w:cs="Courier New"/>
+          <w:color w:val="808080"/>
+          <w:sz w:val="20"/>
+          <w:szCs w:val="20"/>
+          <w:lang w:eastAsia="pl-PL"/>
+        </w:rPr>
+        <w:t>:\t\t"</w:t>
       </w:r>
       <w:r>
         <w:rPr>
@@ -8920,8 +10485,20 @@
           <w:szCs w:val="20"/>
           <w:lang w:eastAsia="pl-PL"/>
         </w:rPr>
-        <w:t xml:space="preserve"> sqrt</w:t>
-      </w:r>
+        <w:t xml:space="preserve"> </w:t>
+      </w:r>
+      <w:proofErr w:type="spellStart"/>
+      <w:r>
+        <w:rPr>
+          <w:rFonts w:ascii="Courier New" w:eastAsia="Times New Roman" w:hAnsi="Courier New" w:cs="Courier New"/>
+          <w:color w:val="000000"/>
+          <w:sz w:val="20"/>
+          <w:szCs w:val="20"/>
+          <w:lang w:eastAsia="pl-PL"/>
+        </w:rPr>
+        <w:t>sqrt</w:t>
+      </w:r>
+      <w:proofErr w:type="spellEnd"/>
       <w:r>
         <w:rPr>
           <w:rFonts w:ascii="Courier New" w:eastAsia="Times New Roman" w:hAnsi="Courier New" w:cs="Courier New"/>
@@ -8934,15 +10511,27 @@
         </w:rPr>
         <w:t>(</w:t>
       </w:r>
-      <w:r>
-        <w:rPr>
-          <w:rFonts w:ascii="Courier New" w:eastAsia="Times New Roman" w:hAnsi="Courier New" w:cs="Courier New"/>
-          <w:color w:val="000000"/>
-          <w:sz w:val="20"/>
-          <w:szCs w:val="20"/>
-          <w:lang w:eastAsia="pl-PL"/>
-        </w:rPr>
-        <w:t xml:space="preserve">globalError </w:t>
+      <w:proofErr w:type="spellStart"/>
+      <w:r>
+        <w:rPr>
+          <w:rFonts w:ascii="Courier New" w:eastAsia="Times New Roman" w:hAnsi="Courier New" w:cs="Courier New"/>
+          <w:color w:val="000000"/>
+          <w:sz w:val="20"/>
+          <w:szCs w:val="20"/>
+          <w:lang w:eastAsia="pl-PL"/>
+        </w:rPr>
+        <w:t>globalError</w:t>
+      </w:r>
+      <w:proofErr w:type="spellEnd"/>
+      <w:r>
+        <w:rPr>
+          <w:rFonts w:ascii="Courier New" w:eastAsia="Times New Roman" w:hAnsi="Courier New" w:cs="Courier New"/>
+          <w:color w:val="000000"/>
+          <w:sz w:val="20"/>
+          <w:szCs w:val="20"/>
+          <w:lang w:eastAsia="pl-PL"/>
+        </w:rPr>
+        <w:t xml:space="preserve"> </w:t>
       </w:r>
       <w:r>
         <w:rPr>
@@ -9008,7 +10597,29 @@
           <w:szCs w:val="20"/>
           <w:lang w:eastAsia="pl-PL"/>
         </w:rPr>
-        <w:t xml:space="preserve"> endl </w:t>
+        <w:t xml:space="preserve"> </w:t>
+      </w:r>
+      <w:proofErr w:type="spellStart"/>
+      <w:r>
+        <w:rPr>
+          <w:rFonts w:ascii="Courier New" w:eastAsia="Times New Roman" w:hAnsi="Courier New" w:cs="Courier New"/>
+          <w:color w:val="000000"/>
+          <w:sz w:val="20"/>
+          <w:szCs w:val="20"/>
+          <w:lang w:eastAsia="pl-PL"/>
+        </w:rPr>
+        <w:t>endl</w:t>
+      </w:r>
+      <w:proofErr w:type="spellEnd"/>
+      <w:r>
+        <w:rPr>
+          <w:rFonts w:ascii="Courier New" w:eastAsia="Times New Roman" w:hAnsi="Courier New" w:cs="Courier New"/>
+          <w:color w:val="000000"/>
+          <w:sz w:val="20"/>
+          <w:szCs w:val="20"/>
+          <w:lang w:eastAsia="pl-PL"/>
+        </w:rPr>
+        <w:t xml:space="preserve"> </w:t>
       </w:r>
       <w:r>
         <w:rPr>
@@ -9030,8 +10641,20 @@
           <w:szCs w:val="20"/>
           <w:lang w:eastAsia="pl-PL"/>
         </w:rPr>
-        <w:t xml:space="preserve"> endl</w:t>
-      </w:r>
+        <w:t xml:space="preserve"> </w:t>
+      </w:r>
+      <w:proofErr w:type="spellStart"/>
+      <w:r>
+        <w:rPr>
+          <w:rFonts w:ascii="Courier New" w:eastAsia="Times New Roman" w:hAnsi="Courier New" w:cs="Courier New"/>
+          <w:color w:val="000000"/>
+          <w:sz w:val="20"/>
+          <w:szCs w:val="20"/>
+          <w:lang w:eastAsia="pl-PL"/>
+        </w:rPr>
+        <w:t>endl</w:t>
+      </w:r>
+      <w:proofErr w:type="spellEnd"/>
       <w:r>
         <w:rPr>
           <w:rFonts w:ascii="Courier New" w:eastAsia="Times New Roman" w:hAnsi="Courier New" w:cs="Courier New"/>
@@ -9102,6 +10725,7 @@
         </w:rPr>
         <w:t xml:space="preserve"> </w:t>
       </w:r>
+      <w:proofErr w:type="spellStart"/>
       <w:r>
         <w:rPr>
           <w:rFonts w:ascii="Courier New" w:eastAsia="Times New Roman" w:hAnsi="Courier New" w:cs="Courier New"/>
@@ -9114,6 +10738,7 @@
         </w:rPr>
         <w:t>while</w:t>
       </w:r>
+      <w:proofErr w:type="spellEnd"/>
       <w:r>
         <w:rPr>
           <w:rFonts w:ascii="Courier New" w:eastAsia="Times New Roman" w:hAnsi="Courier New" w:cs="Courier New"/>
@@ -9136,15 +10761,27 @@
         </w:rPr>
         <w:t>(</w:t>
       </w:r>
-      <w:r>
-        <w:rPr>
-          <w:rFonts w:ascii="Courier New" w:eastAsia="Times New Roman" w:hAnsi="Courier New" w:cs="Courier New"/>
-          <w:color w:val="000000"/>
-          <w:sz w:val="20"/>
-          <w:szCs w:val="20"/>
-          <w:lang w:eastAsia="pl-PL"/>
-        </w:rPr>
-        <w:t xml:space="preserve">globalError </w:t>
+      <w:proofErr w:type="spellStart"/>
+      <w:r>
+        <w:rPr>
+          <w:rFonts w:ascii="Courier New" w:eastAsia="Times New Roman" w:hAnsi="Courier New" w:cs="Courier New"/>
+          <w:color w:val="000000"/>
+          <w:sz w:val="20"/>
+          <w:szCs w:val="20"/>
+          <w:lang w:eastAsia="pl-PL"/>
+        </w:rPr>
+        <w:t>globalError</w:t>
+      </w:r>
+      <w:proofErr w:type="spellEnd"/>
+      <w:r>
+        <w:rPr>
+          <w:rFonts w:ascii="Courier New" w:eastAsia="Times New Roman" w:hAnsi="Courier New" w:cs="Courier New"/>
+          <w:color w:val="000000"/>
+          <w:sz w:val="20"/>
+          <w:szCs w:val="20"/>
+          <w:lang w:eastAsia="pl-PL"/>
+        </w:rPr>
+        <w:t xml:space="preserve"> </w:t>
       </w:r>
       <w:r>
         <w:rPr>
@@ -9281,7 +10918,29 @@
           <w:szCs w:val="20"/>
           <w:lang w:eastAsia="pl-PL"/>
         </w:rPr>
-        <w:t xml:space="preserve">    cout </w:t>
+        <w:t xml:space="preserve">    </w:t>
+      </w:r>
+      <w:proofErr w:type="spellStart"/>
+      <w:r>
+        <w:rPr>
+          <w:rFonts w:ascii="Courier New" w:eastAsia="Times New Roman" w:hAnsi="Courier New" w:cs="Courier New"/>
+          <w:color w:val="000000"/>
+          <w:sz w:val="20"/>
+          <w:szCs w:val="20"/>
+          <w:lang w:eastAsia="pl-PL"/>
+        </w:rPr>
+        <w:t>cout</w:t>
+      </w:r>
+      <w:proofErr w:type="spellEnd"/>
+      <w:r>
+        <w:rPr>
+          <w:rFonts w:ascii="Courier New" w:eastAsia="Times New Roman" w:hAnsi="Courier New" w:cs="Courier New"/>
+          <w:color w:val="000000"/>
+          <w:sz w:val="20"/>
+          <w:szCs w:val="20"/>
+          <w:lang w:eastAsia="pl-PL"/>
+        </w:rPr>
+        <w:t xml:space="preserve"> </w:t>
       </w:r>
       <w:r>
         <w:rPr>
@@ -9313,7 +10972,29 @@
           <w:szCs w:val="20"/>
           <w:lang w:eastAsia="pl-PL"/>
         </w:rPr>
-        <w:t>"Wagi koncowe, otrzymane po nauczaniu:\t"</w:t>
+        <w:t xml:space="preserve">"Wagi </w:t>
+      </w:r>
+      <w:proofErr w:type="spellStart"/>
+      <w:r>
+        <w:rPr>
+          <w:rFonts w:ascii="Courier New" w:eastAsia="Times New Roman" w:hAnsi="Courier New" w:cs="Courier New"/>
+          <w:color w:val="808080"/>
+          <w:sz w:val="20"/>
+          <w:szCs w:val="20"/>
+          <w:lang w:eastAsia="pl-PL"/>
+        </w:rPr>
+        <w:t>koncowe</w:t>
+      </w:r>
+      <w:proofErr w:type="spellEnd"/>
+      <w:r>
+        <w:rPr>
+          <w:rFonts w:ascii="Courier New" w:eastAsia="Times New Roman" w:hAnsi="Courier New" w:cs="Courier New"/>
+          <w:color w:val="808080"/>
+          <w:sz w:val="20"/>
+          <w:szCs w:val="20"/>
+          <w:lang w:eastAsia="pl-PL"/>
+        </w:rPr>
+        <w:t>, otrzymane po nauczaniu:\t"</w:t>
       </w:r>
       <w:r>
         <w:rPr>
@@ -9627,8 +11308,20 @@
           <w:szCs w:val="20"/>
           <w:lang w:eastAsia="pl-PL"/>
         </w:rPr>
-        <w:t xml:space="preserve"> endl</w:t>
-      </w:r>
+        <w:t xml:space="preserve"> </w:t>
+      </w:r>
+      <w:proofErr w:type="spellStart"/>
+      <w:r>
+        <w:rPr>
+          <w:rFonts w:ascii="Courier New" w:eastAsia="Times New Roman" w:hAnsi="Courier New" w:cs="Courier New"/>
+          <w:color w:val="000000"/>
+          <w:sz w:val="20"/>
+          <w:szCs w:val="20"/>
+          <w:lang w:eastAsia="pl-PL"/>
+        </w:rPr>
+        <w:t>endl</w:t>
+      </w:r>
+      <w:proofErr w:type="spellEnd"/>
       <w:r>
         <w:rPr>
           <w:rFonts w:ascii="Courier New" w:eastAsia="Times New Roman" w:hAnsi="Courier New" w:cs="Courier New"/>
@@ -9760,6 +11453,7 @@
           <w:lang w:eastAsia="pl-PL"/>
         </w:rPr>
       </w:pPr>
+      <w:proofErr w:type="spellStart"/>
       <w:r>
         <w:rPr>
           <w:rFonts w:ascii="Courier New" w:eastAsia="Times New Roman" w:hAnsi="Courier New" w:cs="Courier New"/>
@@ -9770,6 +11464,7 @@
         </w:rPr>
         <w:t>int</w:t>
       </w:r>
+      <w:proofErr w:type="spellEnd"/>
       <w:r>
         <w:rPr>
           <w:rFonts w:ascii="Courier New" w:eastAsia="Times New Roman" w:hAnsi="Courier New" w:cs="Courier New"/>
@@ -9792,6 +11487,7 @@
         </w:rPr>
         <w:t>::</w:t>
       </w:r>
+      <w:proofErr w:type="spellStart"/>
       <w:r>
         <w:rPr>
           <w:rFonts w:ascii="Courier New" w:eastAsia="Times New Roman" w:hAnsi="Courier New" w:cs="Courier New"/>
@@ -9802,6 +11498,7 @@
         </w:rPr>
         <w:t>sprawdz_wartosc</w:t>
       </w:r>
+      <w:proofErr w:type="spellEnd"/>
       <w:r>
         <w:rPr>
           <w:rFonts w:ascii="Courier New" w:eastAsia="Times New Roman" w:hAnsi="Courier New" w:cs="Courier New"/>
@@ -9859,6 +11556,7 @@
         </w:rPr>
         <w:t xml:space="preserve">    </w:t>
       </w:r>
+      <w:proofErr w:type="spellStart"/>
       <w:r>
         <w:rPr>
           <w:rFonts w:ascii="Courier New" w:eastAsia="Times New Roman" w:hAnsi="Courier New" w:cs="Courier New"/>
@@ -9869,16 +11567,29 @@
         </w:rPr>
         <w:t>int</w:t>
       </w:r>
-      <w:r>
-        <w:rPr>
-          <w:rFonts w:ascii="Courier New" w:eastAsia="Times New Roman" w:hAnsi="Courier New" w:cs="Courier New"/>
-          <w:color w:val="000000"/>
-          <w:sz w:val="20"/>
-          <w:szCs w:val="20"/>
-          <w:lang w:eastAsia="pl-PL"/>
-        </w:rPr>
-        <w:t xml:space="preserve"> wartosc</w:t>
-      </w:r>
+      <w:proofErr w:type="spellEnd"/>
+      <w:r>
+        <w:rPr>
+          <w:rFonts w:ascii="Courier New" w:eastAsia="Times New Roman" w:hAnsi="Courier New" w:cs="Courier New"/>
+          <w:color w:val="000000"/>
+          <w:sz w:val="20"/>
+          <w:szCs w:val="20"/>
+          <w:lang w:eastAsia="pl-PL"/>
+        </w:rPr>
+        <w:t xml:space="preserve"> </w:t>
+      </w:r>
+      <w:proofErr w:type="spellStart"/>
+      <w:r>
+        <w:rPr>
+          <w:rFonts w:ascii="Courier New" w:eastAsia="Times New Roman" w:hAnsi="Courier New" w:cs="Courier New"/>
+          <w:color w:val="000000"/>
+          <w:sz w:val="20"/>
+          <w:szCs w:val="20"/>
+          <w:lang w:eastAsia="pl-PL"/>
+        </w:rPr>
+        <w:t>wartosc</w:t>
+      </w:r>
+      <w:proofErr w:type="spellEnd"/>
       <w:r>
         <w:rPr>
           <w:rFonts w:ascii="Courier New" w:eastAsia="Times New Roman" w:hAnsi="Courier New" w:cs="Courier New"/>
@@ -9914,6 +11625,7 @@
         </w:rPr>
         <w:t xml:space="preserve">    </w:t>
       </w:r>
+      <w:proofErr w:type="spellStart"/>
       <w:r>
         <w:rPr>
           <w:rFonts w:ascii="Courier New" w:eastAsia="Times New Roman" w:hAnsi="Courier New" w:cs="Courier New"/>
@@ -9924,6 +11636,7 @@
         </w:rPr>
         <w:t>double</w:t>
       </w:r>
+      <w:proofErr w:type="spellEnd"/>
       <w:r>
         <w:rPr>
           <w:rFonts w:ascii="Courier New" w:eastAsia="Times New Roman" w:hAnsi="Courier New" w:cs="Courier New"/>
@@ -9989,7 +11702,29 @@
           <w:szCs w:val="20"/>
           <w:lang w:eastAsia="pl-PL"/>
         </w:rPr>
-        <w:t xml:space="preserve">    cout </w:t>
+        <w:t xml:space="preserve">    </w:t>
+      </w:r>
+      <w:proofErr w:type="spellStart"/>
+      <w:r>
+        <w:rPr>
+          <w:rFonts w:ascii="Courier New" w:eastAsia="Times New Roman" w:hAnsi="Courier New" w:cs="Courier New"/>
+          <w:color w:val="000000"/>
+          <w:sz w:val="20"/>
+          <w:szCs w:val="20"/>
+          <w:lang w:eastAsia="pl-PL"/>
+        </w:rPr>
+        <w:t>cout</w:t>
+      </w:r>
+      <w:proofErr w:type="spellEnd"/>
+      <w:r>
+        <w:rPr>
+          <w:rFonts w:ascii="Courier New" w:eastAsia="Times New Roman" w:hAnsi="Courier New" w:cs="Courier New"/>
+          <w:color w:val="000000"/>
+          <w:sz w:val="20"/>
+          <w:szCs w:val="20"/>
+          <w:lang w:eastAsia="pl-PL"/>
+        </w:rPr>
+        <w:t xml:space="preserve"> </w:t>
       </w:r>
       <w:r>
         <w:rPr>
@@ -10053,8 +11788,20 @@
           <w:szCs w:val="20"/>
           <w:lang w:eastAsia="pl-PL"/>
         </w:rPr>
-        <w:t xml:space="preserve"> endl</w:t>
-      </w:r>
+        <w:t xml:space="preserve"> </w:t>
+      </w:r>
+      <w:proofErr w:type="spellStart"/>
+      <w:r>
+        <w:rPr>
+          <w:rFonts w:ascii="Courier New" w:eastAsia="Times New Roman" w:hAnsi="Courier New" w:cs="Courier New"/>
+          <w:color w:val="000000"/>
+          <w:sz w:val="20"/>
+          <w:szCs w:val="20"/>
+          <w:lang w:eastAsia="pl-PL"/>
+        </w:rPr>
+        <w:t>endl</w:t>
+      </w:r>
+      <w:proofErr w:type="spellEnd"/>
       <w:r>
         <w:rPr>
           <w:rFonts w:ascii="Courier New" w:eastAsia="Times New Roman" w:hAnsi="Courier New" w:cs="Courier New"/>
@@ -10088,7 +11835,29 @@
           <w:szCs w:val="20"/>
           <w:lang w:eastAsia="pl-PL"/>
         </w:rPr>
-        <w:t xml:space="preserve">    cin </w:t>
+        <w:t xml:space="preserve">    </w:t>
+      </w:r>
+      <w:proofErr w:type="spellStart"/>
+      <w:r>
+        <w:rPr>
+          <w:rFonts w:ascii="Courier New" w:eastAsia="Times New Roman" w:hAnsi="Courier New" w:cs="Courier New"/>
+          <w:color w:val="000000"/>
+          <w:sz w:val="20"/>
+          <w:szCs w:val="20"/>
+          <w:lang w:eastAsia="pl-PL"/>
+        </w:rPr>
+        <w:t>cin</w:t>
+      </w:r>
+      <w:proofErr w:type="spellEnd"/>
+      <w:r>
+        <w:rPr>
+          <w:rFonts w:ascii="Courier New" w:eastAsia="Times New Roman" w:hAnsi="Courier New" w:cs="Courier New"/>
+          <w:color w:val="000000"/>
+          <w:sz w:val="20"/>
+          <w:szCs w:val="20"/>
+          <w:lang w:eastAsia="pl-PL"/>
+        </w:rPr>
+        <w:t xml:space="preserve"> </w:t>
       </w:r>
       <w:r>
         <w:rPr>
@@ -10178,7 +11947,29 @@
           <w:szCs w:val="20"/>
           <w:lang w:eastAsia="pl-PL"/>
         </w:rPr>
-        <w:t xml:space="preserve">    cout </w:t>
+        <w:t xml:space="preserve">    </w:t>
+      </w:r>
+      <w:proofErr w:type="spellStart"/>
+      <w:r>
+        <w:rPr>
+          <w:rFonts w:ascii="Courier New" w:eastAsia="Times New Roman" w:hAnsi="Courier New" w:cs="Courier New"/>
+          <w:color w:val="000000"/>
+          <w:sz w:val="20"/>
+          <w:szCs w:val="20"/>
+          <w:lang w:eastAsia="pl-PL"/>
+        </w:rPr>
+        <w:t>cout</w:t>
+      </w:r>
+      <w:proofErr w:type="spellEnd"/>
+      <w:r>
+        <w:rPr>
+          <w:rFonts w:ascii="Courier New" w:eastAsia="Times New Roman" w:hAnsi="Courier New" w:cs="Courier New"/>
+          <w:color w:val="000000"/>
+          <w:sz w:val="20"/>
+          <w:szCs w:val="20"/>
+          <w:lang w:eastAsia="pl-PL"/>
+        </w:rPr>
+        <w:t xml:space="preserve"> </w:t>
       </w:r>
       <w:r>
         <w:rPr>
@@ -10242,8 +12033,20 @@
           <w:szCs w:val="20"/>
           <w:lang w:eastAsia="pl-PL"/>
         </w:rPr>
-        <w:t xml:space="preserve"> endl</w:t>
-      </w:r>
+        <w:t xml:space="preserve"> </w:t>
+      </w:r>
+      <w:proofErr w:type="spellStart"/>
+      <w:r>
+        <w:rPr>
+          <w:rFonts w:ascii="Courier New" w:eastAsia="Times New Roman" w:hAnsi="Courier New" w:cs="Courier New"/>
+          <w:color w:val="000000"/>
+          <w:sz w:val="20"/>
+          <w:szCs w:val="20"/>
+          <w:lang w:eastAsia="pl-PL"/>
+        </w:rPr>
+        <w:t>endl</w:t>
+      </w:r>
+      <w:proofErr w:type="spellEnd"/>
       <w:r>
         <w:rPr>
           <w:rFonts w:ascii="Courier New" w:eastAsia="Times New Roman" w:hAnsi="Courier New" w:cs="Courier New"/>
@@ -10277,7 +12080,29 @@
           <w:szCs w:val="20"/>
           <w:lang w:eastAsia="pl-PL"/>
         </w:rPr>
-        <w:t xml:space="preserve">    cin </w:t>
+        <w:t xml:space="preserve">    </w:t>
+      </w:r>
+      <w:proofErr w:type="spellStart"/>
+      <w:r>
+        <w:rPr>
+          <w:rFonts w:ascii="Courier New" w:eastAsia="Times New Roman" w:hAnsi="Courier New" w:cs="Courier New"/>
+          <w:color w:val="000000"/>
+          <w:sz w:val="20"/>
+          <w:szCs w:val="20"/>
+          <w:lang w:eastAsia="pl-PL"/>
+        </w:rPr>
+        <w:t>cin</w:t>
+      </w:r>
+      <w:proofErr w:type="spellEnd"/>
+      <w:r>
+        <w:rPr>
+          <w:rFonts w:ascii="Courier New" w:eastAsia="Times New Roman" w:hAnsi="Courier New" w:cs="Courier New"/>
+          <w:color w:val="000000"/>
+          <w:sz w:val="20"/>
+          <w:szCs w:val="20"/>
+          <w:lang w:eastAsia="pl-PL"/>
+        </w:rPr>
+        <w:t xml:space="preserve"> </w:t>
       </w:r>
       <w:r>
         <w:rPr>
@@ -10369,6 +12194,7 @@
         </w:rPr>
         <w:t xml:space="preserve">    </w:t>
       </w:r>
+      <w:proofErr w:type="spellStart"/>
       <w:r>
         <w:rPr>
           <w:rFonts w:ascii="Courier New" w:eastAsia="Times New Roman" w:hAnsi="Courier New" w:cs="Courier New"/>
@@ -10379,6 +12205,7 @@
         </w:rPr>
         <w:t>double</w:t>
       </w:r>
+      <w:proofErr w:type="spellEnd"/>
       <w:r>
         <w:rPr>
           <w:rFonts w:ascii="Courier New" w:eastAsia="Times New Roman" w:hAnsi="Courier New" w:cs="Courier New"/>
@@ -10711,6 +12538,7 @@
         </w:rPr>
         <w:t xml:space="preserve">    </w:t>
       </w:r>
+      <w:proofErr w:type="spellStart"/>
       <w:r>
         <w:rPr>
           <w:rFonts w:ascii="Courier New" w:eastAsia="Times New Roman" w:hAnsi="Courier New" w:cs="Courier New"/>
@@ -10723,6 +12551,7 @@
         </w:rPr>
         <w:t>if</w:t>
       </w:r>
+      <w:proofErr w:type="spellEnd"/>
       <w:r>
         <w:rPr>
           <w:rFonts w:ascii="Courier New" w:eastAsia="Times New Roman" w:hAnsi="Courier New" w:cs="Courier New"/>
@@ -10820,7 +12649,29 @@
           <w:szCs w:val="20"/>
           <w:lang w:eastAsia="pl-PL"/>
         </w:rPr>
-        <w:t xml:space="preserve">        wartosc </w:t>
+        <w:t xml:space="preserve">        </w:t>
+      </w:r>
+      <w:proofErr w:type="spellStart"/>
+      <w:r>
+        <w:rPr>
+          <w:rFonts w:ascii="Courier New" w:eastAsia="Times New Roman" w:hAnsi="Courier New" w:cs="Courier New"/>
+          <w:color w:val="000000"/>
+          <w:sz w:val="20"/>
+          <w:szCs w:val="20"/>
+          <w:lang w:eastAsia="pl-PL"/>
+        </w:rPr>
+        <w:t>wartosc</w:t>
+      </w:r>
+      <w:proofErr w:type="spellEnd"/>
+      <w:r>
+        <w:rPr>
+          <w:rFonts w:ascii="Courier New" w:eastAsia="Times New Roman" w:hAnsi="Courier New" w:cs="Courier New"/>
+          <w:color w:val="000000"/>
+          <w:sz w:val="20"/>
+          <w:szCs w:val="20"/>
+          <w:lang w:eastAsia="pl-PL"/>
+        </w:rPr>
+        <w:t xml:space="preserve"> </w:t>
       </w:r>
       <w:r>
         <w:rPr>
@@ -10889,6 +12740,7 @@
         </w:rPr>
         <w:t xml:space="preserve">    </w:t>
       </w:r>
+      <w:proofErr w:type="spellStart"/>
       <w:r>
         <w:rPr>
           <w:rFonts w:ascii="Courier New" w:eastAsia="Times New Roman" w:hAnsi="Courier New" w:cs="Courier New"/>
@@ -10901,6 +12753,7 @@
         </w:rPr>
         <w:t>else</w:t>
       </w:r>
+      <w:proofErr w:type="spellEnd"/>
     </w:p>
     <w:p>
       <w:pPr>
@@ -10922,7 +12775,29 @@
           <w:szCs w:val="20"/>
           <w:lang w:eastAsia="pl-PL"/>
         </w:rPr>
-        <w:t xml:space="preserve">        wartosc </w:t>
+        <w:t xml:space="preserve">        </w:t>
+      </w:r>
+      <w:proofErr w:type="spellStart"/>
+      <w:r>
+        <w:rPr>
+          <w:rFonts w:ascii="Courier New" w:eastAsia="Times New Roman" w:hAnsi="Courier New" w:cs="Courier New"/>
+          <w:color w:val="000000"/>
+          <w:sz w:val="20"/>
+          <w:szCs w:val="20"/>
+          <w:lang w:eastAsia="pl-PL"/>
+        </w:rPr>
+        <w:t>wartosc</w:t>
+      </w:r>
+      <w:proofErr w:type="spellEnd"/>
+      <w:r>
+        <w:rPr>
+          <w:rFonts w:ascii="Courier New" w:eastAsia="Times New Roman" w:hAnsi="Courier New" w:cs="Courier New"/>
+          <w:color w:val="000000"/>
+          <w:sz w:val="20"/>
+          <w:szCs w:val="20"/>
+          <w:lang w:eastAsia="pl-PL"/>
+        </w:rPr>
+        <w:t xml:space="preserve"> </w:t>
       </w:r>
       <w:r>
         <w:rPr>
@@ -10989,7 +12864,29 @@
           <w:szCs w:val="20"/>
           <w:lang w:eastAsia="pl-PL"/>
         </w:rPr>
-        <w:t xml:space="preserve">    cout </w:t>
+        <w:t xml:space="preserve">    </w:t>
+      </w:r>
+      <w:proofErr w:type="spellStart"/>
+      <w:r>
+        <w:rPr>
+          <w:rFonts w:ascii="Courier New" w:eastAsia="Times New Roman" w:hAnsi="Courier New" w:cs="Courier New"/>
+          <w:color w:val="000000"/>
+          <w:sz w:val="20"/>
+          <w:szCs w:val="20"/>
+          <w:lang w:eastAsia="pl-PL"/>
+        </w:rPr>
+        <w:t>cout</w:t>
+      </w:r>
+      <w:proofErr w:type="spellEnd"/>
+      <w:r>
+        <w:rPr>
+          <w:rFonts w:ascii="Courier New" w:eastAsia="Times New Roman" w:hAnsi="Courier New" w:cs="Courier New"/>
+          <w:color w:val="000000"/>
+          <w:sz w:val="20"/>
+          <w:szCs w:val="20"/>
+          <w:lang w:eastAsia="pl-PL"/>
+        </w:rPr>
+        <w:t xml:space="preserve"> </w:t>
       </w:r>
       <w:r>
         <w:rPr>
@@ -11021,7 +12918,51 @@
           <w:szCs w:val="20"/>
           <w:lang w:eastAsia="pl-PL"/>
         </w:rPr>
-        <w:t>"Wartosc dla podanych punktow wyniesie: "</w:t>
+        <w:t>"</w:t>
+      </w:r>
+      <w:proofErr w:type="spellStart"/>
+      <w:r>
+        <w:rPr>
+          <w:rFonts w:ascii="Courier New" w:eastAsia="Times New Roman" w:hAnsi="Courier New" w:cs="Courier New"/>
+          <w:color w:val="808080"/>
+          <w:sz w:val="20"/>
+          <w:szCs w:val="20"/>
+          <w:lang w:eastAsia="pl-PL"/>
+        </w:rPr>
+        <w:t>Wartosc</w:t>
+      </w:r>
+      <w:proofErr w:type="spellEnd"/>
+      <w:r>
+        <w:rPr>
+          <w:rFonts w:ascii="Courier New" w:eastAsia="Times New Roman" w:hAnsi="Courier New" w:cs="Courier New"/>
+          <w:color w:val="808080"/>
+          <w:sz w:val="20"/>
+          <w:szCs w:val="20"/>
+          <w:lang w:eastAsia="pl-PL"/>
+        </w:rPr>
+        <w:t xml:space="preserve"> dla podanych </w:t>
+      </w:r>
+      <w:proofErr w:type="spellStart"/>
+      <w:r>
+        <w:rPr>
+          <w:rFonts w:ascii="Courier New" w:eastAsia="Times New Roman" w:hAnsi="Courier New" w:cs="Courier New"/>
+          <w:color w:val="808080"/>
+          <w:sz w:val="20"/>
+          <w:szCs w:val="20"/>
+          <w:lang w:eastAsia="pl-PL"/>
+        </w:rPr>
+        <w:t>punktow</w:t>
+      </w:r>
+      <w:proofErr w:type="spellEnd"/>
+      <w:r>
+        <w:rPr>
+          <w:rFonts w:ascii="Courier New" w:eastAsia="Times New Roman" w:hAnsi="Courier New" w:cs="Courier New"/>
+          <w:color w:val="808080"/>
+          <w:sz w:val="20"/>
+          <w:szCs w:val="20"/>
+          <w:lang w:eastAsia="pl-PL"/>
+        </w:rPr>
+        <w:t xml:space="preserve"> wyniesie: "</w:t>
       </w:r>
       <w:r>
         <w:rPr>
@@ -11053,7 +12994,29 @@
           <w:szCs w:val="20"/>
           <w:lang w:eastAsia="pl-PL"/>
         </w:rPr>
-        <w:t xml:space="preserve"> wartosc </w:t>
+        <w:t xml:space="preserve"> </w:t>
+      </w:r>
+      <w:proofErr w:type="spellStart"/>
+      <w:r>
+        <w:rPr>
+          <w:rFonts w:ascii="Courier New" w:eastAsia="Times New Roman" w:hAnsi="Courier New" w:cs="Courier New"/>
+          <w:color w:val="000000"/>
+          <w:sz w:val="20"/>
+          <w:szCs w:val="20"/>
+          <w:lang w:eastAsia="pl-PL"/>
+        </w:rPr>
+        <w:t>wartosc</w:t>
+      </w:r>
+      <w:proofErr w:type="spellEnd"/>
+      <w:r>
+        <w:rPr>
+          <w:rFonts w:ascii="Courier New" w:eastAsia="Times New Roman" w:hAnsi="Courier New" w:cs="Courier New"/>
+          <w:color w:val="000000"/>
+          <w:sz w:val="20"/>
+          <w:szCs w:val="20"/>
+          <w:lang w:eastAsia="pl-PL"/>
+        </w:rPr>
+        <w:t xml:space="preserve"> </w:t>
       </w:r>
       <w:r>
         <w:rPr>
@@ -11075,8 +13038,20 @@
           <w:szCs w:val="20"/>
           <w:lang w:eastAsia="pl-PL"/>
         </w:rPr>
-        <w:t xml:space="preserve"> endl</w:t>
-      </w:r>
+        <w:t xml:space="preserve"> </w:t>
+      </w:r>
+      <w:proofErr w:type="spellStart"/>
+      <w:r>
+        <w:rPr>
+          <w:rFonts w:ascii="Courier New" w:eastAsia="Times New Roman" w:hAnsi="Courier New" w:cs="Courier New"/>
+          <w:color w:val="000000"/>
+          <w:sz w:val="20"/>
+          <w:szCs w:val="20"/>
+          <w:lang w:eastAsia="pl-PL"/>
+        </w:rPr>
+        <w:t>endl</w:t>
+      </w:r>
+      <w:proofErr w:type="spellEnd"/>
       <w:r>
         <w:rPr>
           <w:rFonts w:ascii="Courier New" w:eastAsia="Times New Roman" w:hAnsi="Courier New" w:cs="Courier New"/>
@@ -11132,8 +13107,20 @@
           <w:szCs w:val="20"/>
           <w:lang w:eastAsia="pl-PL"/>
         </w:rPr>
-        <w:t xml:space="preserve"> wartosc</w:t>
-      </w:r>
+        <w:t xml:space="preserve"> </w:t>
+      </w:r>
+      <w:proofErr w:type="spellStart"/>
+      <w:r>
+        <w:rPr>
+          <w:rFonts w:ascii="Courier New" w:eastAsia="Times New Roman" w:hAnsi="Courier New" w:cs="Courier New"/>
+          <w:color w:val="000000"/>
+          <w:sz w:val="20"/>
+          <w:szCs w:val="20"/>
+          <w:lang w:eastAsia="pl-PL"/>
+        </w:rPr>
+        <w:t>wartosc</w:t>
+      </w:r>
+      <w:proofErr w:type="spellEnd"/>
       <w:r>
         <w:rPr>
           <w:rFonts w:ascii="Courier New" w:eastAsia="Times New Roman" w:hAnsi="Courier New" w:cs="Courier New"/>
@@ -11214,7 +13201,51 @@
           <w:szCs w:val="20"/>
           <w:lang w:eastAsia="pl-PL"/>
         </w:rPr>
-        <w:t>#include &lt;iostream&gt;</w:t>
+        <w:t>#</w:t>
+      </w:r>
+      <w:proofErr w:type="spellStart"/>
+      <w:r>
+        <w:rPr>
+          <w:rFonts w:ascii="Courier New" w:eastAsia="Times New Roman" w:hAnsi="Courier New" w:cs="Courier New"/>
+          <w:color w:val="804000"/>
+          <w:sz w:val="20"/>
+          <w:szCs w:val="20"/>
+          <w:lang w:eastAsia="pl-PL"/>
+        </w:rPr>
+        <w:t>include</w:t>
+      </w:r>
+      <w:proofErr w:type="spellEnd"/>
+      <w:r>
+        <w:rPr>
+          <w:rFonts w:ascii="Courier New" w:eastAsia="Times New Roman" w:hAnsi="Courier New" w:cs="Courier New"/>
+          <w:color w:val="804000"/>
+          <w:sz w:val="20"/>
+          <w:szCs w:val="20"/>
+          <w:lang w:eastAsia="pl-PL"/>
+        </w:rPr>
+        <w:t xml:space="preserve"> &lt;</w:t>
+      </w:r>
+      <w:proofErr w:type="spellStart"/>
+      <w:r>
+        <w:rPr>
+          <w:rFonts w:ascii="Courier New" w:eastAsia="Times New Roman" w:hAnsi="Courier New" w:cs="Courier New"/>
+          <w:color w:val="804000"/>
+          <w:sz w:val="20"/>
+          <w:szCs w:val="20"/>
+          <w:lang w:eastAsia="pl-PL"/>
+        </w:rPr>
+        <w:t>iostream</w:t>
+      </w:r>
+      <w:proofErr w:type="spellEnd"/>
+      <w:r>
+        <w:rPr>
+          <w:rFonts w:ascii="Courier New" w:eastAsia="Times New Roman" w:hAnsi="Courier New" w:cs="Courier New"/>
+          <w:color w:val="804000"/>
+          <w:sz w:val="20"/>
+          <w:szCs w:val="20"/>
+          <w:lang w:eastAsia="pl-PL"/>
+        </w:rPr>
+        <w:t>&gt;</w:t>
       </w:r>
     </w:p>
     <w:p>
@@ -11237,7 +13268,51 @@
           <w:szCs w:val="20"/>
           <w:lang w:eastAsia="pl-PL"/>
         </w:rPr>
-        <w:t>#include &lt;ctime&gt;</w:t>
+        <w:t>#</w:t>
+      </w:r>
+      <w:proofErr w:type="spellStart"/>
+      <w:r>
+        <w:rPr>
+          <w:rFonts w:ascii="Courier New" w:eastAsia="Times New Roman" w:hAnsi="Courier New" w:cs="Courier New"/>
+          <w:color w:val="804000"/>
+          <w:sz w:val="20"/>
+          <w:szCs w:val="20"/>
+          <w:lang w:eastAsia="pl-PL"/>
+        </w:rPr>
+        <w:t>include</w:t>
+      </w:r>
+      <w:proofErr w:type="spellEnd"/>
+      <w:r>
+        <w:rPr>
+          <w:rFonts w:ascii="Courier New" w:eastAsia="Times New Roman" w:hAnsi="Courier New" w:cs="Courier New"/>
+          <w:color w:val="804000"/>
+          <w:sz w:val="20"/>
+          <w:szCs w:val="20"/>
+          <w:lang w:eastAsia="pl-PL"/>
+        </w:rPr>
+        <w:t xml:space="preserve"> &lt;</w:t>
+      </w:r>
+      <w:proofErr w:type="spellStart"/>
+      <w:r>
+        <w:rPr>
+          <w:rFonts w:ascii="Courier New" w:eastAsia="Times New Roman" w:hAnsi="Courier New" w:cs="Courier New"/>
+          <w:color w:val="804000"/>
+          <w:sz w:val="20"/>
+          <w:szCs w:val="20"/>
+          <w:lang w:eastAsia="pl-PL"/>
+        </w:rPr>
+        <w:t>ctime</w:t>
+      </w:r>
+      <w:proofErr w:type="spellEnd"/>
+      <w:r>
+        <w:rPr>
+          <w:rFonts w:ascii="Courier New" w:eastAsia="Times New Roman" w:hAnsi="Courier New" w:cs="Courier New"/>
+          <w:color w:val="804000"/>
+          <w:sz w:val="20"/>
+          <w:szCs w:val="20"/>
+          <w:lang w:eastAsia="pl-PL"/>
+        </w:rPr>
+        <w:t>&gt;</w:t>
       </w:r>
     </w:p>
     <w:p>
@@ -11260,7 +13335,51 @@
           <w:szCs w:val="20"/>
           <w:lang w:eastAsia="pl-PL"/>
         </w:rPr>
-        <w:t>#include &lt;cstdlib&gt;</w:t>
+        <w:t>#</w:t>
+      </w:r>
+      <w:proofErr w:type="spellStart"/>
+      <w:r>
+        <w:rPr>
+          <w:rFonts w:ascii="Courier New" w:eastAsia="Times New Roman" w:hAnsi="Courier New" w:cs="Courier New"/>
+          <w:color w:val="804000"/>
+          <w:sz w:val="20"/>
+          <w:szCs w:val="20"/>
+          <w:lang w:eastAsia="pl-PL"/>
+        </w:rPr>
+        <w:t>include</w:t>
+      </w:r>
+      <w:proofErr w:type="spellEnd"/>
+      <w:r>
+        <w:rPr>
+          <w:rFonts w:ascii="Courier New" w:eastAsia="Times New Roman" w:hAnsi="Courier New" w:cs="Courier New"/>
+          <w:color w:val="804000"/>
+          <w:sz w:val="20"/>
+          <w:szCs w:val="20"/>
+          <w:lang w:eastAsia="pl-PL"/>
+        </w:rPr>
+        <w:t xml:space="preserve"> &lt;</w:t>
+      </w:r>
+      <w:proofErr w:type="spellStart"/>
+      <w:r>
+        <w:rPr>
+          <w:rFonts w:ascii="Courier New" w:eastAsia="Times New Roman" w:hAnsi="Courier New" w:cs="Courier New"/>
+          <w:color w:val="804000"/>
+          <w:sz w:val="20"/>
+          <w:szCs w:val="20"/>
+          <w:lang w:eastAsia="pl-PL"/>
+        </w:rPr>
+        <w:t>cstdlib</w:t>
+      </w:r>
+      <w:proofErr w:type="spellEnd"/>
+      <w:r>
+        <w:rPr>
+          <w:rFonts w:ascii="Courier New" w:eastAsia="Times New Roman" w:hAnsi="Courier New" w:cs="Courier New"/>
+          <w:color w:val="804000"/>
+          <w:sz w:val="20"/>
+          <w:szCs w:val="20"/>
+          <w:lang w:eastAsia="pl-PL"/>
+        </w:rPr>
+        <w:t>&gt;</w:t>
       </w:r>
     </w:p>
     <w:p>
@@ -11283,7 +13402,51 @@
           <w:szCs w:val="20"/>
           <w:lang w:eastAsia="pl-PL"/>
         </w:rPr>
-        <w:t>#include "Perceptron.h"</w:t>
+        <w:t>#</w:t>
+      </w:r>
+      <w:proofErr w:type="spellStart"/>
+      <w:r>
+        <w:rPr>
+          <w:rFonts w:ascii="Courier New" w:eastAsia="Times New Roman" w:hAnsi="Courier New" w:cs="Courier New"/>
+          <w:color w:val="804000"/>
+          <w:sz w:val="20"/>
+          <w:szCs w:val="20"/>
+          <w:lang w:eastAsia="pl-PL"/>
+        </w:rPr>
+        <w:t>include</w:t>
+      </w:r>
+      <w:proofErr w:type="spellEnd"/>
+      <w:r>
+        <w:rPr>
+          <w:rFonts w:ascii="Courier New" w:eastAsia="Times New Roman" w:hAnsi="Courier New" w:cs="Courier New"/>
+          <w:color w:val="804000"/>
+          <w:sz w:val="20"/>
+          <w:szCs w:val="20"/>
+          <w:lang w:eastAsia="pl-PL"/>
+        </w:rPr>
+        <w:t xml:space="preserve"> "</w:t>
+      </w:r>
+      <w:proofErr w:type="spellStart"/>
+      <w:r>
+        <w:rPr>
+          <w:rFonts w:ascii="Courier New" w:eastAsia="Times New Roman" w:hAnsi="Courier New" w:cs="Courier New"/>
+          <w:color w:val="804000"/>
+          <w:sz w:val="20"/>
+          <w:szCs w:val="20"/>
+          <w:lang w:eastAsia="pl-PL"/>
+        </w:rPr>
+        <w:t>Perceptron.h</w:t>
+      </w:r>
+      <w:proofErr w:type="spellEnd"/>
+      <w:r>
+        <w:rPr>
+          <w:rFonts w:ascii="Courier New" w:eastAsia="Times New Roman" w:hAnsi="Courier New" w:cs="Courier New"/>
+          <w:color w:val="804000"/>
+          <w:sz w:val="20"/>
+          <w:szCs w:val="20"/>
+          <w:lang w:eastAsia="pl-PL"/>
+        </w:rPr>
+        <w:t>"</w:t>
       </w:r>
     </w:p>
     <w:p>
@@ -11311,6 +13474,7 @@
           <w:lang w:eastAsia="pl-PL"/>
         </w:rPr>
       </w:pPr>
+      <w:proofErr w:type="spellStart"/>
       <w:r>
         <w:rPr>
           <w:rFonts w:ascii="Courier New" w:eastAsia="Times New Roman" w:hAnsi="Courier New" w:cs="Courier New"/>
@@ -11323,16 +13487,18 @@
         </w:rPr>
         <w:t>using</w:t>
       </w:r>
-      <w:r>
-        <w:rPr>
-          <w:rFonts w:ascii="Courier New" w:eastAsia="Times New Roman" w:hAnsi="Courier New" w:cs="Courier New"/>
-          <w:color w:val="000000"/>
-          <w:sz w:val="20"/>
-          <w:szCs w:val="20"/>
-          <w:lang w:eastAsia="pl-PL"/>
-        </w:rPr>
-        <w:t xml:space="preserve"> </w:t>
-      </w:r>
+      <w:proofErr w:type="spellEnd"/>
+      <w:r>
+        <w:rPr>
+          <w:rFonts w:ascii="Courier New" w:eastAsia="Times New Roman" w:hAnsi="Courier New" w:cs="Courier New"/>
+          <w:color w:val="000000"/>
+          <w:sz w:val="20"/>
+          <w:szCs w:val="20"/>
+          <w:lang w:eastAsia="pl-PL"/>
+        </w:rPr>
+        <w:t xml:space="preserve"> </w:t>
+      </w:r>
+      <w:proofErr w:type="spellStart"/>
       <w:r>
         <w:rPr>
           <w:rFonts w:ascii="Courier New" w:eastAsia="Times New Roman" w:hAnsi="Courier New" w:cs="Courier New"/>
@@ -11345,16 +13511,29 @@
         </w:rPr>
         <w:t>namespace</w:t>
       </w:r>
-      <w:r>
-        <w:rPr>
-          <w:rFonts w:ascii="Courier New" w:eastAsia="Times New Roman" w:hAnsi="Courier New" w:cs="Courier New"/>
-          <w:color w:val="000000"/>
-          <w:sz w:val="20"/>
-          <w:szCs w:val="20"/>
-          <w:lang w:eastAsia="pl-PL"/>
-        </w:rPr>
-        <w:t xml:space="preserve"> std</w:t>
-      </w:r>
+      <w:proofErr w:type="spellEnd"/>
+      <w:r>
+        <w:rPr>
+          <w:rFonts w:ascii="Courier New" w:eastAsia="Times New Roman" w:hAnsi="Courier New" w:cs="Courier New"/>
+          <w:color w:val="000000"/>
+          <w:sz w:val="20"/>
+          <w:szCs w:val="20"/>
+          <w:lang w:eastAsia="pl-PL"/>
+        </w:rPr>
+        <w:t xml:space="preserve"> </w:t>
+      </w:r>
+      <w:proofErr w:type="spellStart"/>
+      <w:r>
+        <w:rPr>
+          <w:rFonts w:ascii="Courier New" w:eastAsia="Times New Roman" w:hAnsi="Courier New" w:cs="Courier New"/>
+          <w:color w:val="000000"/>
+          <w:sz w:val="20"/>
+          <w:szCs w:val="20"/>
+          <w:lang w:eastAsia="pl-PL"/>
+        </w:rPr>
+        <w:t>std</w:t>
+      </w:r>
+      <w:proofErr w:type="spellEnd"/>
       <w:r>
         <w:rPr>
           <w:rFonts w:ascii="Courier New" w:eastAsia="Times New Roman" w:hAnsi="Courier New" w:cs="Courier New"/>
@@ -11393,6 +13572,7 @@
           <w:lang w:eastAsia="pl-PL"/>
         </w:rPr>
       </w:pPr>
+      <w:proofErr w:type="spellStart"/>
       <w:r>
         <w:rPr>
           <w:rFonts w:ascii="Courier New" w:eastAsia="Times New Roman" w:hAnsi="Courier New" w:cs="Courier New"/>
@@ -11403,16 +13583,29 @@
         </w:rPr>
         <w:t>int</w:t>
       </w:r>
-      <w:r>
-        <w:rPr>
-          <w:rFonts w:ascii="Courier New" w:eastAsia="Times New Roman" w:hAnsi="Courier New" w:cs="Courier New"/>
-          <w:color w:val="000000"/>
-          <w:sz w:val="20"/>
-          <w:szCs w:val="20"/>
-          <w:lang w:eastAsia="pl-PL"/>
-        </w:rPr>
-        <w:t xml:space="preserve"> main</w:t>
-      </w:r>
+      <w:proofErr w:type="spellEnd"/>
+      <w:r>
+        <w:rPr>
+          <w:rFonts w:ascii="Courier New" w:eastAsia="Times New Roman" w:hAnsi="Courier New" w:cs="Courier New"/>
+          <w:color w:val="000000"/>
+          <w:sz w:val="20"/>
+          <w:szCs w:val="20"/>
+          <w:lang w:eastAsia="pl-PL"/>
+        </w:rPr>
+        <w:t xml:space="preserve"> </w:t>
+      </w:r>
+      <w:proofErr w:type="spellStart"/>
+      <w:r>
+        <w:rPr>
+          <w:rFonts w:ascii="Courier New" w:eastAsia="Times New Roman" w:hAnsi="Courier New" w:cs="Courier New"/>
+          <w:color w:val="000000"/>
+          <w:sz w:val="20"/>
+          <w:szCs w:val="20"/>
+          <w:lang w:eastAsia="pl-PL"/>
+        </w:rPr>
+        <w:t>main</w:t>
+      </w:r>
+      <w:proofErr w:type="spellEnd"/>
       <w:r>
         <w:rPr>
           <w:rFonts w:ascii="Courier New" w:eastAsia="Times New Roman" w:hAnsi="Courier New" w:cs="Courier New"/>
@@ -11478,7 +13671,51 @@
           <w:szCs w:val="20"/>
           <w:lang w:eastAsia="pl-PL"/>
         </w:rPr>
-        <w:t>//srand(time(NULL));</w:t>
+        <w:t>//</w:t>
+      </w:r>
+      <w:proofErr w:type="spellStart"/>
+      <w:r>
+        <w:rPr>
+          <w:rFonts w:ascii="Courier New" w:eastAsia="Times New Roman" w:hAnsi="Courier New" w:cs="Courier New"/>
+          <w:color w:val="008000"/>
+          <w:sz w:val="20"/>
+          <w:szCs w:val="20"/>
+          <w:lang w:eastAsia="pl-PL"/>
+        </w:rPr>
+        <w:t>srand</w:t>
+      </w:r>
+      <w:proofErr w:type="spellEnd"/>
+      <w:r>
+        <w:rPr>
+          <w:rFonts w:ascii="Courier New" w:eastAsia="Times New Roman" w:hAnsi="Courier New" w:cs="Courier New"/>
+          <w:color w:val="008000"/>
+          <w:sz w:val="20"/>
+          <w:szCs w:val="20"/>
+          <w:lang w:eastAsia="pl-PL"/>
+        </w:rPr>
+        <w:t>(</w:t>
+      </w:r>
+      <w:proofErr w:type="spellStart"/>
+      <w:r>
+        <w:rPr>
+          <w:rFonts w:ascii="Courier New" w:eastAsia="Times New Roman" w:hAnsi="Courier New" w:cs="Courier New"/>
+          <w:color w:val="008000"/>
+          <w:sz w:val="20"/>
+          <w:szCs w:val="20"/>
+          <w:lang w:eastAsia="pl-PL"/>
+        </w:rPr>
+        <w:t>time</w:t>
+      </w:r>
+      <w:proofErr w:type="spellEnd"/>
+      <w:r>
+        <w:rPr>
+          <w:rFonts w:ascii="Courier New" w:eastAsia="Times New Roman" w:hAnsi="Courier New" w:cs="Courier New"/>
+          <w:color w:val="008000"/>
+          <w:sz w:val="20"/>
+          <w:szCs w:val="20"/>
+          <w:lang w:eastAsia="pl-PL"/>
+        </w:rPr>
+        <w:t>(NULL));</w:t>
       </w:r>
     </w:p>
     <w:p>
@@ -11560,6 +13797,7 @@
         </w:rPr>
         <w:t xml:space="preserve"> </w:t>
       </w:r>
+      <w:proofErr w:type="spellStart"/>
       <w:r>
         <w:rPr>
           <w:rFonts w:ascii="Courier New" w:eastAsia="Times New Roman" w:hAnsi="Courier New" w:cs="Courier New"/>
@@ -11572,6 +13810,7 @@
         </w:rPr>
         <w:t>new</w:t>
       </w:r>
+      <w:proofErr w:type="spellEnd"/>
       <w:r>
         <w:rPr>
           <w:rFonts w:ascii="Courier New" w:eastAsia="Times New Roman" w:hAnsi="Courier New" w:cs="Courier New"/>
@@ -11642,6 +13881,7 @@
         </w:rPr>
         <w:t>-&gt;</w:t>
       </w:r>
+      <w:proofErr w:type="spellStart"/>
       <w:r>
         <w:rPr>
           <w:rFonts w:ascii="Courier New" w:eastAsia="Times New Roman" w:hAnsi="Courier New" w:cs="Courier New"/>
@@ -11652,6 +13892,7 @@
         </w:rPr>
         <w:t>losuj_punkty</w:t>
       </w:r>
+      <w:proofErr w:type="spellEnd"/>
       <w:r>
         <w:rPr>
           <w:rFonts w:ascii="Courier New" w:eastAsia="Times New Roman" w:hAnsi="Courier New" w:cs="Courier New"/>
@@ -11699,6 +13940,7 @@
         </w:rPr>
         <w:t>-&gt;</w:t>
       </w:r>
+      <w:proofErr w:type="spellStart"/>
       <w:r>
         <w:rPr>
           <w:rFonts w:ascii="Courier New" w:eastAsia="Times New Roman" w:hAnsi="Courier New" w:cs="Courier New"/>
@@ -11709,6 +13951,7 @@
         </w:rPr>
         <w:t>losuj_wagi</w:t>
       </w:r>
+      <w:proofErr w:type="spellEnd"/>
       <w:r>
         <w:rPr>
           <w:rFonts w:ascii="Courier New" w:eastAsia="Times New Roman" w:hAnsi="Courier New" w:cs="Courier New"/>
@@ -11826,6 +14069,7 @@
         </w:rPr>
         <w:t>-&gt;</w:t>
       </w:r>
+      <w:proofErr w:type="spellStart"/>
       <w:r>
         <w:rPr>
           <w:rFonts w:ascii="Courier New" w:eastAsia="Times New Roman" w:hAnsi="Courier New" w:cs="Courier New"/>
@@ -11836,6 +14080,7 @@
         </w:rPr>
         <w:t>sprawdz_wartosc</w:t>
       </w:r>
+      <w:proofErr w:type="spellEnd"/>
       <w:r>
         <w:rPr>
           <w:rFonts w:ascii="Courier New" w:eastAsia="Times New Roman" w:hAnsi="Courier New" w:cs="Courier New"/>
@@ -11904,7 +14149,29 @@
           <w:szCs w:val="20"/>
           <w:lang w:eastAsia="pl-PL"/>
         </w:rPr>
-        <w:t>"pause"</w:t>
+        <w:t>"</w:t>
+      </w:r>
+      <w:proofErr w:type="spellStart"/>
+      <w:r>
+        <w:rPr>
+          <w:rFonts w:ascii="Courier New" w:eastAsia="Times New Roman" w:hAnsi="Courier New" w:cs="Courier New"/>
+          <w:color w:val="808080"/>
+          <w:sz w:val="20"/>
+          <w:szCs w:val="20"/>
+          <w:lang w:eastAsia="pl-PL"/>
+        </w:rPr>
+        <w:t>pause</w:t>
+      </w:r>
+      <w:proofErr w:type="spellEnd"/>
+      <w:r>
+        <w:rPr>
+          <w:rFonts w:ascii="Courier New" w:eastAsia="Times New Roman" w:hAnsi="Courier New" w:cs="Courier New"/>
+          <w:color w:val="808080"/>
+          <w:sz w:val="20"/>
+          <w:szCs w:val="20"/>
+          <w:lang w:eastAsia="pl-PL"/>
+        </w:rPr>
+        <w:t>"</w:t>
       </w:r>
       <w:r>
         <w:rPr>
@@ -12017,37 +14284,12 @@
           <w:szCs w:val="24"/>
         </w:rPr>
       </w:pPr>
-    </w:p>
-    <w:p>
-      <w:pPr>
-        <w:rPr>
-          <w:sz w:val="24"/>
-          <w:szCs w:val="24"/>
-        </w:rPr>
-      </w:pPr>
-      <w:r>
-        <w:rPr>
-          <w:sz w:val="24"/>
-          <w:szCs w:val="24"/>
-        </w:rPr>
-        <w:br w:type="page"/>
-      </w:r>
-    </w:p>
-    <w:p>
-      <w:pPr>
+      <w:r>
         <w:rPr>
           <w:sz w:val="24"/>
           <w:szCs w:val="24"/>
           <w:u w:val="single"/>
         </w:rPr>
-      </w:pPr>
-      <w:r>
-        <w:rPr>
-          <w:sz w:val="24"/>
-          <w:szCs w:val="24"/>
-          <w:u w:val="single"/>
-        </w:rPr>
-        <w:lastRenderedPageBreak/>
         <w:t>Testy:</w:t>
       </w:r>
     </w:p>
@@ -12091,8 +14333,13 @@
             <w:shd w:val="clear" w:color="auto" w:fill="FBD4B4" w:themeFill="accent6" w:themeFillTint="66"/>
           </w:tcPr>
           <w:p>
+            <w:proofErr w:type="spellStart"/>
             <w:r>
-              <w:t>Współ. Uczenia /nr wagi</w:t>
+              <w:t>Współ</w:t>
+            </w:r>
+            <w:proofErr w:type="spellEnd"/>
+            <w:r>
+              <w:t>. Uczenia /nr wagi</w:t>
             </w:r>
           </w:p>
         </w:tc>
@@ -12971,29 +15218,7 @@
           <w:sz w:val="24"/>
           <w:szCs w:val="24"/>
         </w:rPr>
-        <w:t>Podczas testów przy użyciu dużych wartości współczynnika uczenia się (bliskich do 0.8) wartości wag otrzymywanych na końcu były dużo wyższe, co warto odnotować.</w:t>
-      </w:r>
-    </w:p>
-    <w:p>
-      <w:pPr>
-        <w:rPr>
-          <w:sz w:val="24"/>
-          <w:szCs w:val="24"/>
-        </w:rPr>
-      </w:pPr>
-    </w:p>
-    <w:p>
-      <w:pPr>
-        <w:rPr>
-          <w:sz w:val="24"/>
-          <w:szCs w:val="24"/>
-        </w:rPr>
-      </w:pPr>
-      <w:r>
-        <w:rPr>
-          <w:sz w:val="24"/>
-          <w:szCs w:val="24"/>
-        </w:rPr>
+        <w:lastRenderedPageBreak/>
         <w:t xml:space="preserve">Wykres </w:t>
       </w:r>
       <w:r>
@@ -13032,7 +15257,7 @@
             <wp:cNvGraphicFramePr/>
             <a:graphic xmlns:a="http://schemas.openxmlformats.org/drawingml/2006/main">
               <a:graphicData uri="http://schemas.openxmlformats.org/drawingml/2006/chart">
-                <c:chart xmlns:c="http://schemas.openxmlformats.org/drawingml/2006/chart" xmlns:r="http://schemas.openxmlformats.org/officeDocument/2006/relationships" r:id="rId6"/>
+                <c:chart xmlns:c="http://schemas.openxmlformats.org/drawingml/2006/chart" xmlns:r="http://schemas.openxmlformats.org/officeDocument/2006/relationships" r:id="rId10"/>
               </a:graphicData>
             </a:graphic>
           </wp:inline>
@@ -13046,62 +15271,11 @@
           <w:szCs w:val="24"/>
         </w:rPr>
       </w:pPr>
-    </w:p>
-    <w:p>
-      <w:pPr>
+      <w:r>
         <w:rPr>
           <w:sz w:val="24"/>
           <w:szCs w:val="24"/>
         </w:rPr>
-      </w:pPr>
-    </w:p>
-    <w:p>
-      <w:pPr>
-        <w:rPr>
-          <w:sz w:val="24"/>
-          <w:szCs w:val="24"/>
-        </w:rPr>
-      </w:pPr>
-    </w:p>
-    <w:p>
-      <w:pPr>
-        <w:rPr>
-          <w:sz w:val="24"/>
-          <w:szCs w:val="24"/>
-        </w:rPr>
-      </w:pPr>
-    </w:p>
-    <w:p>
-      <w:pPr>
-        <w:rPr>
-          <w:sz w:val="24"/>
-          <w:szCs w:val="24"/>
-        </w:rPr>
-      </w:pPr>
-    </w:p>
-    <w:p>
-      <w:pPr>
-        <w:rPr>
-          <w:sz w:val="24"/>
-          <w:szCs w:val="24"/>
-        </w:rPr>
-      </w:pPr>
-      <w:bookmarkStart w:id="0" w:name="_GoBack"/>
-      <w:bookmarkEnd w:id="0"/>
-    </w:p>
-    <w:p>
-      <w:pPr>
-        <w:rPr>
-          <w:sz w:val="24"/>
-          <w:szCs w:val="24"/>
-        </w:rPr>
-      </w:pPr>
-      <w:r>
-        <w:rPr>
-          <w:sz w:val="24"/>
-          <w:szCs w:val="24"/>
-        </w:rPr>
-        <w:lastRenderedPageBreak/>
         <w:t xml:space="preserve">Wykres </w:t>
       </w:r>
       <w:r>
@@ -13148,12 +15322,83 @@
             <wp:cNvGraphicFramePr/>
             <a:graphic xmlns:a="http://schemas.openxmlformats.org/drawingml/2006/main">
               <a:graphicData uri="http://schemas.openxmlformats.org/drawingml/2006/chart">
-                <c:chart xmlns:c="http://schemas.openxmlformats.org/drawingml/2006/chart" xmlns:r="http://schemas.openxmlformats.org/officeDocument/2006/relationships" r:id="rId7"/>
+                <c:chart xmlns:c="http://schemas.openxmlformats.org/drawingml/2006/chart" xmlns:r="http://schemas.openxmlformats.org/officeDocument/2006/relationships" r:id="rId11"/>
               </a:graphicData>
             </a:graphic>
           </wp:inline>
         </w:drawing>
       </w:r>
+    </w:p>
+    <w:p>
+      <w:pPr>
+        <w:rPr>
+          <w:sz w:val="24"/>
+          <w:szCs w:val="24"/>
+        </w:rPr>
+      </w:pPr>
+      <w:r>
+        <w:rPr>
+          <w:sz w:val="24"/>
+          <w:szCs w:val="24"/>
+        </w:rPr>
+        <w:t>Perceptron najszybciej kończył z powodzeniem proces uczenia się dla współczynnika uczenia wynoszącego 0,5 i 0,4. Najwięcej iteracji potrzebował natomiast dla największego badanego współczynnika uczenia, którego wartość wynosiła 0,9.</w:t>
+      </w:r>
+    </w:p>
+    <w:p>
+      <w:pPr>
+        <w:rPr>
+          <w:sz w:val="24"/>
+          <w:szCs w:val="24"/>
+        </w:rPr>
+      </w:pPr>
+      <w:r>
+        <w:rPr>
+          <w:sz w:val="24"/>
+          <w:szCs w:val="24"/>
+        </w:rPr>
+        <w:t>Z wykresu zależności liczby iteracji od liczby danych uczących wynika, że Perceptron uczył się najszybciej gdy miał do dyspozycji około 80 danych uczących. Później, dla większej ilości danych uczących, ilość iteracji był zbliżona, można więc przyjąć za bezzasadne korzystanie ze zbyt dużej ilości danych uczących.</w:t>
+      </w:r>
+    </w:p>
+    <w:p>
+      <w:pPr>
+        <w:rPr>
+          <w:sz w:val="24"/>
+          <w:szCs w:val="24"/>
+        </w:rPr>
+      </w:pPr>
+      <w:r>
+        <w:rPr>
+          <w:sz w:val="24"/>
+          <w:szCs w:val="24"/>
+        </w:rPr>
+        <w:lastRenderedPageBreak/>
+        <w:t>Zdarzało się, że Perceptron zamiast zakończyć naukę po pewnej liczbie iteracji, osiągał limit, a więc nie był w stanie nauczyć się poprawnej pracy w zadowalająco szybkim czasie. Sytuacja ta występowała głównie dla liczby danych uczących mniejszej od 16 oraz dla skrajnie wysokich lub skrajnie niskich wartości współczynnika uczenia.</w:t>
+      </w:r>
+    </w:p>
+    <w:p>
+      <w:pPr>
+        <w:rPr>
+          <w:sz w:val="24"/>
+          <w:szCs w:val="24"/>
+        </w:rPr>
+      </w:pPr>
+      <w:r>
+        <w:rPr>
+          <w:sz w:val="24"/>
+          <w:szCs w:val="24"/>
+        </w:rPr>
+        <w:t>Podczas testów przy użyciu dużych wartości współczynnika uczenia się (bliskich do 0.8) wartości wag otrzymywanych na końcu były dużo wyższe, co warto odnotować.</w:t>
+      </w:r>
+    </w:p>
+    <w:p>
+      <w:pPr>
+        <w:rPr>
+          <w:sz w:val="24"/>
+          <w:szCs w:val="24"/>
+        </w:rPr>
+      </w:pPr>
+      <w:bookmarkStart w:id="0" w:name="_GoBack"/>
+      <w:bookmarkEnd w:id="0"/>
     </w:p>
     <w:p>
       <w:pPr>
@@ -13289,6 +15534,56 @@
     </w:sectPr>
   </w:body>
 </w:document>
+</file>
+
+<file path=word/endnotes.xml><?xml version="1.0" encoding="utf-8"?>
+<w:endnotes xmlns:wpc="http://schemas.microsoft.com/office/word/2010/wordprocessingCanvas" xmlns:mc="http://schemas.openxmlformats.org/markup-compatibility/2006" xmlns:o="urn:schemas-microsoft-com:office:office" xmlns:r="http://schemas.openxmlformats.org/officeDocument/2006/relationships" xmlns:m="http://schemas.openxmlformats.org/officeDocument/2006/math" xmlns:v="urn:schemas-microsoft-com:vml" xmlns:wp14="http://schemas.microsoft.com/office/word/2010/wordprocessingDrawing" xmlns:wp="http://schemas.openxmlformats.org/drawingml/2006/wordprocessingDrawing" xmlns:w10="urn:schemas-microsoft-com:office:word" xmlns:w="http://schemas.openxmlformats.org/wordprocessingml/2006/main" xmlns:w14="http://schemas.microsoft.com/office/word/2010/wordml" xmlns:wpg="http://schemas.microsoft.com/office/word/2010/wordprocessingGroup" xmlns:wpi="http://schemas.microsoft.com/office/word/2010/wordprocessingInk" xmlns:wne="http://schemas.microsoft.com/office/word/2006/wordml" xmlns:wps="http://schemas.microsoft.com/office/word/2010/wordprocessingShape" mc:Ignorable="w14 wp14">
+  <w:endnote w:type="separator" w:id="-1">
+    <w:p>
+      <w:pPr>
+        <w:spacing w:after="0" w:line="240" w:lineRule="auto"/>
+      </w:pPr>
+      <w:r>
+        <w:separator/>
+      </w:r>
+    </w:p>
+  </w:endnote>
+  <w:endnote w:type="continuationSeparator" w:id="0">
+    <w:p>
+      <w:pPr>
+        <w:spacing w:after="0" w:line="240" w:lineRule="auto"/>
+      </w:pPr>
+      <w:r>
+        <w:continuationSeparator/>
+      </w:r>
+    </w:p>
+  </w:endnote>
+</w:endnotes>
+</file>
+
+<file path=word/footnotes.xml><?xml version="1.0" encoding="utf-8"?>
+<w:footnotes xmlns:wpc="http://schemas.microsoft.com/office/word/2010/wordprocessingCanvas" xmlns:mc="http://schemas.openxmlformats.org/markup-compatibility/2006" xmlns:o="urn:schemas-microsoft-com:office:office" xmlns:r="http://schemas.openxmlformats.org/officeDocument/2006/relationships" xmlns:m="http://schemas.openxmlformats.org/officeDocument/2006/math" xmlns:v="urn:schemas-microsoft-com:vml" xmlns:wp14="http://schemas.microsoft.com/office/word/2010/wordprocessingDrawing" xmlns:wp="http://schemas.openxmlformats.org/drawingml/2006/wordprocessingDrawing" xmlns:w10="urn:schemas-microsoft-com:office:word" xmlns:w="http://schemas.openxmlformats.org/wordprocessingml/2006/main" xmlns:w14="http://schemas.microsoft.com/office/word/2010/wordml" xmlns:wpg="http://schemas.microsoft.com/office/word/2010/wordprocessingGroup" xmlns:wpi="http://schemas.microsoft.com/office/word/2010/wordprocessingInk" xmlns:wne="http://schemas.microsoft.com/office/word/2006/wordml" xmlns:wps="http://schemas.microsoft.com/office/word/2010/wordprocessingShape" mc:Ignorable="w14 wp14">
+  <w:footnote w:type="separator" w:id="-1">
+    <w:p>
+      <w:pPr>
+        <w:spacing w:after="0" w:line="240" w:lineRule="auto"/>
+      </w:pPr>
+      <w:r>
+        <w:separator/>
+      </w:r>
+    </w:p>
+  </w:footnote>
+  <w:footnote w:type="continuationSeparator" w:id="0">
+    <w:p>
+      <w:pPr>
+        <w:spacing w:after="0" w:line="240" w:lineRule="auto"/>
+      </w:pPr>
+      <w:r>
+        <w:continuationSeparator/>
+      </w:r>
+    </w:p>
+  </w:footnote>
+</w:footnotes>
 </file>
 
 <file path=word/numbering.xml><?xml version="1.0" encoding="utf-8"?>
@@ -13781,6 +16076,71 @@
       <w:szCs w:val="16"/>
     </w:rPr>
   </w:style>
+  <w:style w:type="paragraph" w:styleId="Legenda">
+    <w:name w:val="caption"/>
+    <w:basedOn w:val="Normalny"/>
+    <w:next w:val="Normalny"/>
+    <w:uiPriority w:val="35"/>
+    <w:semiHidden/>
+    <w:unhideWhenUsed/>
+    <w:qFormat/>
+    <w:rsid w:val="00EA386D"/>
+    <w:pPr>
+      <w:spacing w:line="240" w:lineRule="auto"/>
+    </w:pPr>
+    <w:rPr>
+      <w:i/>
+      <w:iCs/>
+      <w:color w:val="1F497D" w:themeColor="text2"/>
+      <w:sz w:val="18"/>
+      <w:szCs w:val="18"/>
+      <w:lang w:val="en-US"/>
+    </w:rPr>
+  </w:style>
+  <w:style w:type="paragraph" w:styleId="Nagwek">
+    <w:name w:val="header"/>
+    <w:basedOn w:val="Normalny"/>
+    <w:link w:val="NagwekZnak"/>
+    <w:uiPriority w:val="99"/>
+    <w:unhideWhenUsed/>
+    <w:rsid w:val="00EA386D"/>
+    <w:pPr>
+      <w:tabs>
+        <w:tab w:val="center" w:pos="4536"/>
+        <w:tab w:val="right" w:pos="9072"/>
+      </w:tabs>
+      <w:spacing w:after="0" w:line="240" w:lineRule="auto"/>
+    </w:pPr>
+  </w:style>
+  <w:style w:type="character" w:customStyle="1" w:styleId="NagwekZnak">
+    <w:name w:val="Nagłówek Znak"/>
+    <w:basedOn w:val="Domylnaczcionkaakapitu"/>
+    <w:link w:val="Nagwek"/>
+    <w:uiPriority w:val="99"/>
+    <w:rsid w:val="00EA386D"/>
+  </w:style>
+  <w:style w:type="paragraph" w:styleId="Stopka">
+    <w:name w:val="footer"/>
+    <w:basedOn w:val="Normalny"/>
+    <w:link w:val="StopkaZnak"/>
+    <w:uiPriority w:val="99"/>
+    <w:unhideWhenUsed/>
+    <w:rsid w:val="00EA386D"/>
+    <w:pPr>
+      <w:tabs>
+        <w:tab w:val="center" w:pos="4536"/>
+        <w:tab w:val="right" w:pos="9072"/>
+      </w:tabs>
+      <w:spacing w:after="0" w:line="240" w:lineRule="auto"/>
+    </w:pPr>
+  </w:style>
+  <w:style w:type="character" w:customStyle="1" w:styleId="StopkaZnak">
+    <w:name w:val="Stopka Znak"/>
+    <w:basedOn w:val="Domylnaczcionkaakapitu"/>
+    <w:link w:val="Stopka"/>
+    <w:uiPriority w:val="99"/>
+    <w:rsid w:val="00EA386D"/>
+  </w:style>
 </w:styles>
 </file>
 
@@ -14153,6 +16513,71 @@
       <w:szCs w:val="16"/>
     </w:rPr>
   </w:style>
+  <w:style w:type="paragraph" w:styleId="Legenda">
+    <w:name w:val="caption"/>
+    <w:basedOn w:val="Normalny"/>
+    <w:next w:val="Normalny"/>
+    <w:uiPriority w:val="35"/>
+    <w:semiHidden/>
+    <w:unhideWhenUsed/>
+    <w:qFormat/>
+    <w:rsid w:val="00EA386D"/>
+    <w:pPr>
+      <w:spacing w:line="240" w:lineRule="auto"/>
+    </w:pPr>
+    <w:rPr>
+      <w:i/>
+      <w:iCs/>
+      <w:color w:val="1F497D" w:themeColor="text2"/>
+      <w:sz w:val="18"/>
+      <w:szCs w:val="18"/>
+      <w:lang w:val="en-US"/>
+    </w:rPr>
+  </w:style>
+  <w:style w:type="paragraph" w:styleId="Nagwek">
+    <w:name w:val="header"/>
+    <w:basedOn w:val="Normalny"/>
+    <w:link w:val="NagwekZnak"/>
+    <w:uiPriority w:val="99"/>
+    <w:unhideWhenUsed/>
+    <w:rsid w:val="00EA386D"/>
+    <w:pPr>
+      <w:tabs>
+        <w:tab w:val="center" w:pos="4536"/>
+        <w:tab w:val="right" w:pos="9072"/>
+      </w:tabs>
+      <w:spacing w:after="0" w:line="240" w:lineRule="auto"/>
+    </w:pPr>
+  </w:style>
+  <w:style w:type="character" w:customStyle="1" w:styleId="NagwekZnak">
+    <w:name w:val="Nagłówek Znak"/>
+    <w:basedOn w:val="Domylnaczcionkaakapitu"/>
+    <w:link w:val="Nagwek"/>
+    <w:uiPriority w:val="99"/>
+    <w:rsid w:val="00EA386D"/>
+  </w:style>
+  <w:style w:type="paragraph" w:styleId="Stopka">
+    <w:name w:val="footer"/>
+    <w:basedOn w:val="Normalny"/>
+    <w:link w:val="StopkaZnak"/>
+    <w:uiPriority w:val="99"/>
+    <w:unhideWhenUsed/>
+    <w:rsid w:val="00EA386D"/>
+    <w:pPr>
+      <w:tabs>
+        <w:tab w:val="center" w:pos="4536"/>
+        <w:tab w:val="right" w:pos="9072"/>
+      </w:tabs>
+      <w:spacing w:after="0" w:line="240" w:lineRule="auto"/>
+    </w:pPr>
+  </w:style>
+  <w:style w:type="character" w:customStyle="1" w:styleId="StopkaZnak">
+    <w:name w:val="Stopka Znak"/>
+    <w:basedOn w:val="Domylnaczcionkaakapitu"/>
+    <w:link w:val="Stopka"/>
+    <w:uiPriority w:val="99"/>
+    <w:rsid w:val="00EA386D"/>
+  </w:style>
 </w:styles>
 </file>
 
@@ -14275,11 +16700,11 @@
         </c:dLbls>
         <c:marker val="1"/>
         <c:smooth val="0"/>
-        <c:axId val="233169280"/>
-        <c:axId val="233171200"/>
+        <c:axId val="199515136"/>
+        <c:axId val="199640192"/>
       </c:lineChart>
       <c:catAx>
-        <c:axId val="233169280"/>
+        <c:axId val="199515136"/>
         <c:scaling>
           <c:orientation val="minMax"/>
         </c:scaling>
@@ -14307,7 +16732,7 @@
         <c:majorTickMark val="out"/>
         <c:minorTickMark val="none"/>
         <c:tickLblPos val="nextTo"/>
-        <c:crossAx val="233171200"/>
+        <c:crossAx val="199640192"/>
         <c:crosses val="autoZero"/>
         <c:auto val="1"/>
         <c:lblAlgn val="ctr"/>
@@ -14315,7 +16740,7 @@
         <c:noMultiLvlLbl val="0"/>
       </c:catAx>
       <c:valAx>
-        <c:axId val="233171200"/>
+        <c:axId val="199640192"/>
         <c:scaling>
           <c:orientation val="minMax"/>
         </c:scaling>
@@ -14352,7 +16777,7 @@
         <c:majorTickMark val="out"/>
         <c:minorTickMark val="none"/>
         <c:tickLblPos val="nextTo"/>
-        <c:crossAx val="233169280"/>
+        <c:crossAx val="199515136"/>
         <c:crosses val="autoZero"/>
         <c:crossBetween val="between"/>
       </c:valAx>
@@ -14473,11 +16898,11 @@
           <c:showPercent val="0"/>
           <c:showBubbleSize val="0"/>
         </c:dLbls>
-        <c:axId val="233403136"/>
-        <c:axId val="233405056"/>
+        <c:axId val="199676672"/>
+        <c:axId val="199678592"/>
       </c:scatterChart>
       <c:valAx>
-        <c:axId val="233403136"/>
+        <c:axId val="199676672"/>
         <c:scaling>
           <c:orientation val="minMax"/>
         </c:scaling>
@@ -14505,12 +16930,12 @@
         <c:majorTickMark val="out"/>
         <c:minorTickMark val="none"/>
         <c:tickLblPos val="nextTo"/>
-        <c:crossAx val="233405056"/>
+        <c:crossAx val="199678592"/>
         <c:crosses val="autoZero"/>
         <c:crossBetween val="midCat"/>
       </c:valAx>
       <c:valAx>
-        <c:axId val="233405056"/>
+        <c:axId val="199678592"/>
         <c:scaling>
           <c:orientation val="minMax"/>
         </c:scaling>
@@ -14547,7 +16972,7 @@
         <c:majorTickMark val="out"/>
         <c:minorTickMark val="none"/>
         <c:tickLblPos val="nextTo"/>
-        <c:crossAx val="233403136"/>
+        <c:crossAx val="199676672"/>
         <c:crosses val="autoZero"/>
         <c:crossBetween val="midCat"/>
       </c:valAx>
